--- a/CAHIER DES CHARGES/CAHIER CHARGE SIMULATION.docx
+++ b/CAHIER DES CHARGES/CAHIER CHARGE SIMULATION.docx
@@ -5,6 +5,7 @@
     <w:p>
       <w:pPr>
         <w:pStyle w:val="Corps"/>
+        <w:jc w:val="both"/>
         <w:rPr>
           <w:rFonts w:asciiTheme="minorHAnsi" w:hAnsiTheme="minorHAnsi"/>
           <w:sz w:val="26"/>
@@ -582,7 +583,6 @@
                               </w:rPr>
                               <w:t xml:space="preserve">PROJET </w:t>
                             </w:r>
-                            <w:proofErr w:type="spellStart"/>
                             <w:r>
                               <w:rPr>
                                 <w:b/>
@@ -590,17 +590,7 @@
                                 <w:sz w:val="44"/>
                                 <w:szCs w:val="44"/>
                               </w:rPr>
-                              <w:t>uillemot</w:t>
-                            </w:r>
-                            <w:proofErr w:type="spellEnd"/>
-                            <w:r>
-                              <w:rPr>
-                                <w:b/>
-                                <w:bCs/>
-                                <w:sz w:val="44"/>
-                                <w:szCs w:val="44"/>
-                              </w:rPr>
-                              <w:t xml:space="preserve">, </w:t>
+                              <w:t xml:space="preserve">uillemot, </w:t>
                             </w:r>
                             <w:r>
                               <w:rPr>
@@ -1005,8 +995,8 @@
                             <w:pPr>
                               <w:pStyle w:val="Sous-section2"/>
                             </w:pPr>
-                            <w:bookmarkStart w:id="6" w:name="_Toc35438349"/>
-                            <w:bookmarkStart w:id="7" w:name="_Toc52524019"/>
+                            <w:bookmarkStart w:id="3" w:name="_Toc35438349"/>
+                            <w:bookmarkStart w:id="4" w:name="_Toc52524019"/>
                             <w:r>
                               <w:rPr>
                                 <w:rFonts w:ascii="Source Sans Pro Bold" w:hAnsi="Source Sans Pro Bold"/>
@@ -1019,8 +1009,8 @@
                               </w:rPr>
                               <w:t>Cahier des charges</w:t>
                             </w:r>
-                            <w:bookmarkEnd w:id="6"/>
-                            <w:bookmarkEnd w:id="7"/>
+                            <w:bookmarkEnd w:id="3"/>
+                            <w:bookmarkEnd w:id="4"/>
                           </w:p>
                         </w:txbxContent>
                       </wps:txbx>
@@ -1085,28 +1075,31 @@
           <w:rStyle w:val="Aucun"/>
           <w:rFonts w:asciiTheme="minorHAnsi" w:hAnsiTheme="minorHAnsi"/>
           <w:color w:val="000000" w:themeColor="text1"/>
-          <w:sz w:val="36"/>
-          <w:szCs w:val="36"/>
-        </w:rPr>
-      </w:pPr>
-      <w:bookmarkStart w:id="10" w:name="_Toc35438350"/>
-      <w:bookmarkStart w:id="11" w:name="_Toc52524020"/>
+          <w:sz w:val="52"/>
+          <w:szCs w:val="44"/>
+          <w:u w:val="single"/>
+        </w:rPr>
+      </w:pPr>
+      <w:bookmarkStart w:id="5" w:name="_Toc35438350"/>
+      <w:bookmarkStart w:id="6" w:name="_Toc52524020"/>
       <w:r>
         <w:rPr>
           <w:rFonts w:asciiTheme="minorHAnsi" w:hAnsiTheme="minorHAnsi"/>
           <w:color w:val="000000" w:themeColor="text1"/>
-          <w:sz w:val="36"/>
-          <w:szCs w:val="36"/>
+          <w:sz w:val="52"/>
+          <w:szCs w:val="44"/>
+          <w:u w:val="single"/>
         </w:rPr>
         <w:lastRenderedPageBreak/>
         <w:t>SOMMAIRE</w:t>
       </w:r>
-      <w:bookmarkEnd w:id="10"/>
-      <w:bookmarkEnd w:id="11"/>
-    </w:p>
-    <w:p>
-      <w:pPr>
-        <w:pStyle w:val="Corps"/>
+      <w:bookmarkEnd w:id="5"/>
+      <w:bookmarkEnd w:id="6"/>
+    </w:p>
+    <w:p>
+      <w:pPr>
+        <w:pStyle w:val="Corps"/>
+        <w:jc w:val="both"/>
         <w:rPr>
           <w:rFonts w:asciiTheme="minorHAnsi" w:hAnsiTheme="minorHAnsi"/>
           <w:sz w:val="26"/>
@@ -1123,15 +1116,15 @@
         <mc:AlternateContent>
           <mc:Choice Requires="wps">
             <w:drawing>
-              <wp:anchor distT="0" distB="0" distL="114300" distR="114300" simplePos="0" relativeHeight="251663360" behindDoc="0" locked="0" layoutInCell="1" allowOverlap="1" wp14:anchorId="410142C8" wp14:editId="686BCDEB">
+              <wp:anchor distT="0" distB="0" distL="114300" distR="114300" simplePos="0" relativeHeight="251663360" behindDoc="0" locked="0" layoutInCell="1" allowOverlap="1" wp14:anchorId="410142C8" wp14:editId="0E88FA46">
                 <wp:simplePos x="0" y="0"/>
                 <wp:positionH relativeFrom="column">
-                  <wp:posOffset>-23404</wp:posOffset>
+                  <wp:posOffset>-15240</wp:posOffset>
                 </wp:positionH>
                 <wp:positionV relativeFrom="paragraph">
-                  <wp:posOffset>180612</wp:posOffset>
+                  <wp:posOffset>188595</wp:posOffset>
                 </wp:positionV>
-                <wp:extent cx="6433457" cy="4408714"/>
+                <wp:extent cx="6610350" cy="4408714"/>
                 <wp:effectExtent l="0" t="0" r="0" b="0"/>
                 <wp:wrapNone/>
                 <wp:docPr id="1" name="Zone de texte 1"/>
@@ -1143,7 +1136,7 @@
                       <wps:spPr>
                         <a:xfrm>
                           <a:off x="0" y="0"/>
-                          <a:ext cx="6433457" cy="4408714"/>
+                          <a:ext cx="6610350" cy="4408714"/>
                         </a:xfrm>
                         <a:prstGeom prst="rect">
                           <a:avLst/>
@@ -1172,7 +1165,6 @@
                         <w:txbxContent>
                           <w:p>
                             <w:pPr>
-                              <w:jc w:val="both"/>
                               <w:rPr>
                                 <w:rFonts w:asciiTheme="minorHAnsi" w:hAnsiTheme="minorHAnsi"/>
                                 <w:b/>
@@ -1191,12 +1183,56 @@
                                 <w:szCs w:val="36"/>
                                 <w:lang w:val="fr-FR"/>
                               </w:rPr>
-                              <w:t>PAGE DE GARDE………………………………………………………………................................ 1</w:t>
+                              <w:t>PAGE DE GARD</w:t>
+                            </w:r>
+                            <w:r>
+                              <w:rPr>
+                                <w:rFonts w:asciiTheme="minorHAnsi" w:hAnsiTheme="minorHAnsi"/>
+                                <w:b/>
+                                <w:bCs/>
+                                <w:sz w:val="30"/>
+                                <w:szCs w:val="36"/>
+                                <w:lang w:val="fr-FR"/>
+                              </w:rPr>
+                              <w:t>E</w:t>
+                            </w:r>
+                            <w:r>
+                              <w:rPr>
+                                <w:rFonts w:asciiTheme="minorHAnsi" w:hAnsiTheme="minorHAnsi"/>
+                                <w:b/>
+                                <w:bCs/>
+                                <w:sz w:val="30"/>
+                                <w:szCs w:val="36"/>
+                                <w:lang w:val="fr-FR"/>
+                              </w:rPr>
+                              <w:tab/>
+                            </w:r>
+                            <w:r>
+                              <w:rPr>
+                                <w:rFonts w:asciiTheme="minorHAnsi" w:hAnsiTheme="minorHAnsi"/>
+                                <w:b/>
+                                <w:bCs/>
+                                <w:sz w:val="30"/>
+                                <w:szCs w:val="36"/>
+                                <w:lang w:val="fr-FR"/>
+                              </w:rPr>
+                              <w:tab/>
+                              <w:t xml:space="preserve"> P°</w:t>
+                            </w:r>
+                            <w:r>
+                              <w:rPr>
+                                <w:rFonts w:asciiTheme="minorHAnsi" w:hAnsiTheme="minorHAnsi"/>
+                                <w:b/>
+                                <w:bCs/>
+                                <w:sz w:val="30"/>
+                                <w:szCs w:val="36"/>
+                                <w:lang w:val="fr-FR"/>
+                              </w:rPr>
+                              <w:t>1</w:t>
                             </w:r>
                           </w:p>
                           <w:p>
                             <w:pPr>
-                              <w:jc w:val="both"/>
                               <w:rPr>
                                 <w:rFonts w:asciiTheme="minorHAnsi" w:hAnsiTheme="minorHAnsi"/>
                                 <w:b/>
@@ -1215,12 +1251,67 @@
                                 <w:szCs w:val="36"/>
                                 <w:lang w:val="fr-FR"/>
                               </w:rPr>
-                              <w:t>OBJECTIFS…………………………………………………………………………………………………….... 3</w:t>
+                              <w:t>OBJECTI</w:t>
+                            </w:r>
+                            <w:r>
+                              <w:rPr>
+                                <w:rFonts w:asciiTheme="minorHAnsi" w:hAnsiTheme="minorHAnsi"/>
+                                <w:b/>
+                                <w:bCs/>
+                                <w:sz w:val="30"/>
+                                <w:szCs w:val="36"/>
+                                <w:lang w:val="fr-FR"/>
+                              </w:rPr>
+                              <w:t xml:space="preserve">FS </w:t>
+                            </w:r>
+                            <w:r>
+                              <w:rPr>
+                                <w:rFonts w:asciiTheme="minorHAnsi" w:hAnsiTheme="minorHAnsi"/>
+                                <w:b/>
+                                <w:bCs/>
+                                <w:sz w:val="30"/>
+                                <w:szCs w:val="36"/>
+                                <w:lang w:val="fr-FR"/>
+                              </w:rPr>
+                              <w:tab/>
+                            </w:r>
+                            <w:r>
+                              <w:rPr>
+                                <w:rFonts w:asciiTheme="minorHAnsi" w:hAnsiTheme="minorHAnsi"/>
+                                <w:b/>
+                                <w:bCs/>
+                                <w:sz w:val="30"/>
+                                <w:szCs w:val="36"/>
+                                <w:lang w:val="fr-FR"/>
+                              </w:rPr>
+                              <w:tab/>
+                            </w:r>
+                            <w:r>
+                              <w:rPr>
+                                <w:rFonts w:asciiTheme="minorHAnsi" w:hAnsiTheme="minorHAnsi"/>
+                                <w:b/>
+                                <w:bCs/>
+                                <w:sz w:val="30"/>
+                                <w:szCs w:val="36"/>
+                                <w:lang w:val="fr-FR"/>
+                              </w:rPr>
+                              <w:tab/>
+                              <w:t xml:space="preserve"> P°</w:t>
+                            </w:r>
+                            <w:r>
+                              <w:rPr>
+                                <w:rFonts w:asciiTheme="minorHAnsi" w:hAnsiTheme="minorHAnsi"/>
+                                <w:b/>
+                                <w:bCs/>
+                                <w:sz w:val="30"/>
+                                <w:szCs w:val="36"/>
+                                <w:lang w:val="fr-FR"/>
+                              </w:rPr>
+                              <w:t>3</w:t>
                             </w:r>
                           </w:p>
                           <w:p>
                             <w:pPr>
-                              <w:jc w:val="both"/>
                               <w:rPr>
                                 <w:rFonts w:asciiTheme="minorHAnsi" w:hAnsiTheme="minorHAnsi"/>
                                 <w:b/>
@@ -1239,12 +1330,34 @@
                                 <w:szCs w:val="36"/>
                                 <w:lang w:val="fr-FR"/>
                               </w:rPr>
-                              <w:t>FONCTIONNALITES...………………………………………………………….............................. 3</w:t>
+                              <w:t>FONCTIONNALITES</w:t>
+                            </w:r>
+                            <w:r>
+                              <w:rPr>
+                                <w:rFonts w:asciiTheme="minorHAnsi" w:hAnsiTheme="minorHAnsi"/>
+                                <w:b/>
+                                <w:bCs/>
+                                <w:sz w:val="30"/>
+                                <w:szCs w:val="36"/>
+                                <w:lang w:val="fr-FR"/>
+                              </w:rPr>
+                              <w:tab/>
+                              <w:t xml:space="preserve"> P°</w:t>
+                            </w:r>
+                            <w:r>
+                              <w:rPr>
+                                <w:rFonts w:asciiTheme="minorHAnsi" w:hAnsiTheme="minorHAnsi"/>
+                                <w:b/>
+                                <w:bCs/>
+                                <w:sz w:val="30"/>
+                                <w:szCs w:val="36"/>
+                                <w:lang w:val="fr-FR"/>
+                              </w:rPr>
+                              <w:t>3</w:t>
                             </w:r>
                           </w:p>
                           <w:p>
                             <w:pPr>
-                              <w:jc w:val="both"/>
                               <w:rPr>
                                 <w:rFonts w:asciiTheme="minorHAnsi" w:hAnsiTheme="minorHAnsi"/>
                                 <w:b/>
@@ -1263,9 +1376,8 @@
                                 <w:szCs w:val="36"/>
                                 <w:lang w:val="fr-FR"/>
                               </w:rPr>
-                              <w:t>CONTRAINTES……………………………………………………………</w:t>
+                              <w:t>CONTRAINTES</w:t>
                             </w:r>
-                            <w:proofErr w:type="gramStart"/>
                             <w:r>
                               <w:rPr>
                                 <w:rFonts w:asciiTheme="minorHAnsi" w:hAnsiTheme="minorHAnsi"/>
@@ -1275,9 +1387,8 @@
                                 <w:szCs w:val="36"/>
                                 <w:lang w:val="fr-FR"/>
                               </w:rPr>
-                              <w:t>…….</w:t>
+                              <w:tab/>
                             </w:r>
-                            <w:proofErr w:type="gramEnd"/>
                             <w:r>
                               <w:rPr>
                                 <w:rFonts w:asciiTheme="minorHAnsi" w:hAnsiTheme="minorHAnsi"/>
@@ -1287,12 +1398,23 @@
                                 <w:szCs w:val="36"/>
                                 <w:lang w:val="fr-FR"/>
                               </w:rPr>
-                              <w:t>.3</w:t>
+                              <w:tab/>
+                              <w:t xml:space="preserve"> P°</w:t>
+                            </w:r>
+                            <w:r>
+                              <w:rPr>
+                                <w:rFonts w:asciiTheme="minorHAnsi" w:hAnsiTheme="minorHAnsi"/>
+                                <w:b/>
+                                <w:bCs/>
+                                <w:sz w:val="30"/>
+                                <w:szCs w:val="36"/>
+                                <w:lang w:val="fr-FR"/>
+                              </w:rPr>
+                              <w:t>3</w:t>
                             </w:r>
                           </w:p>
                           <w:p>
                             <w:pPr>
-                              <w:jc w:val="both"/>
                               <w:rPr>
                                 <w:rFonts w:asciiTheme="minorHAnsi" w:hAnsiTheme="minorHAnsi"/>
                                 <w:b/>
@@ -1311,9 +1433,8 @@
                                 <w:szCs w:val="36"/>
                                 <w:lang w:val="fr-FR"/>
                               </w:rPr>
-                              <w:t>PSEUDO-CODE………………………………………………………</w:t>
+                              <w:t>DIAGRAMMES</w:t>
                             </w:r>
-                            <w:proofErr w:type="gramStart"/>
                             <w:r>
                               <w:rPr>
                                 <w:rFonts w:asciiTheme="minorHAnsi" w:hAnsiTheme="minorHAnsi"/>
@@ -1323,9 +1444,8 @@
                                 <w:szCs w:val="36"/>
                                 <w:lang w:val="fr-FR"/>
                               </w:rPr>
-                              <w:t>…….</w:t>
+                              <w:tab/>
                             </w:r>
-                            <w:proofErr w:type="gramEnd"/>
                             <w:r>
                               <w:rPr>
                                 <w:rFonts w:asciiTheme="minorHAnsi" w:hAnsiTheme="minorHAnsi"/>
@@ -1335,12 +1455,34 @@
                                 <w:szCs w:val="36"/>
                                 <w:lang w:val="fr-FR"/>
                               </w:rPr>
-                              <w:t>.…...4</w:t>
+                              <w:tab/>
+                              <w:t xml:space="preserve"> P°</w:t>
+                            </w:r>
+                            <w:r>
+                              <w:rPr>
+                                <w:rFonts w:asciiTheme="minorHAnsi" w:hAnsiTheme="minorHAnsi"/>
+                                <w:b/>
+                                <w:bCs/>
+                                <w:sz w:val="30"/>
+                                <w:szCs w:val="36"/>
+                                <w:lang w:val="fr-FR"/>
+                              </w:rPr>
+                              <w:t>4</w:t>
+                            </w:r>
+                            <w:r>
+                              <w:rPr>
+                                <w:rFonts w:asciiTheme="minorHAnsi" w:hAnsiTheme="minorHAnsi"/>
+                                <w:b/>
+                                <w:bCs/>
+                                <w:sz w:val="30"/>
+                                <w:szCs w:val="36"/>
+                                <w:lang w:val="fr-FR"/>
+                              </w:rPr>
+                              <w:t xml:space="preserve">/5 </w:t>
                             </w:r>
                           </w:p>
                           <w:p>
                             <w:pPr>
-                              <w:jc w:val="both"/>
                               <w:rPr>
                                 <w:rFonts w:asciiTheme="minorHAnsi" w:hAnsiTheme="minorHAnsi"/>
                                 <w:b/>
@@ -1359,12 +1501,9 @@
                                 <w:szCs w:val="36"/>
                                 <w:lang w:val="fr-FR"/>
                               </w:rPr>
-                              <w:t>PROBLEMES……………………………………………………………….......4/5</w:t>
+                              <w:t>P</w:t>
                             </w:r>
-                          </w:p>
-                          <w:p>
-                            <w:pPr>
-                              <w:jc w:val="both"/>
+                            <w:r>
                               <w:rPr>
                                 <w:rFonts w:asciiTheme="minorHAnsi" w:hAnsiTheme="minorHAnsi"/>
                                 <w:b/>
@@ -1372,6 +1511,53 @@
                                 <w:sz w:val="30"/>
                                 <w:szCs w:val="36"/>
                                 <w:lang w:val="fr-FR"/>
+                              </w:rPr>
+                              <w:t>SEUDO-CODE</w:t>
+                            </w:r>
+                            <w:r>
+                              <w:rPr>
+                                <w:rFonts w:asciiTheme="minorHAnsi" w:hAnsiTheme="minorHAnsi"/>
+                                <w:b/>
+                                <w:bCs/>
+                                <w:sz w:val="30"/>
+                                <w:szCs w:val="36"/>
+                                <w:lang w:val="fr-FR"/>
+                              </w:rPr>
+                              <w:tab/>
+                            </w:r>
+                            <w:r>
+                              <w:rPr>
+                                <w:rFonts w:asciiTheme="minorHAnsi" w:hAnsiTheme="minorHAnsi"/>
+                                <w:b/>
+                                <w:bCs/>
+                                <w:sz w:val="30"/>
+                                <w:szCs w:val="36"/>
+                                <w:lang w:val="fr-FR"/>
+                              </w:rPr>
+                              <w:tab/>
+                              <w:t xml:space="preserve"> P°6</w:t>
+                            </w:r>
+                            <w:r>
+                              <w:rPr>
+                                <w:rFonts w:asciiTheme="minorHAnsi" w:hAnsiTheme="minorHAnsi"/>
+                                <w:b/>
+                                <w:bCs/>
+                                <w:sz w:val="30"/>
+                                <w:szCs w:val="36"/>
+                                <w:lang w:val="fr-FR"/>
+                              </w:rPr>
+                              <w:t>/8</w:t>
+                            </w:r>
+                          </w:p>
+                          <w:p>
+                            <w:pPr>
+                              <w:rPr>
+                                <w:rFonts w:asciiTheme="minorHAnsi" w:hAnsiTheme="minorHAnsi"/>
+                                <w:b/>
+                                <w:bCs/>
+                                <w:sz w:val="30"/>
+                                <w:szCs w:val="36"/>
+                                <w:lang w:val="en-GB"/>
                               </w:rPr>
                             </w:pPr>
                             <w:r>
@@ -1381,21 +1567,43 @@
                                 <w:bCs/>
                                 <w:sz w:val="30"/>
                                 <w:szCs w:val="36"/>
-                                <w:lang w:val="fr-FR"/>
+                                <w:lang w:val="en-GB"/>
                               </w:rPr>
-                              <w:t>LIMITES………………………………………………………………..................5</w:t>
+                              <w:t>PROBLEMES</w:t>
                             </w:r>
-                          </w:p>
-                          <w:p>
-                            <w:pPr>
-                              <w:jc w:val="both"/>
+                            <w:r>
                               <w:rPr>
                                 <w:rFonts w:asciiTheme="minorHAnsi" w:hAnsiTheme="minorHAnsi"/>
                                 <w:b/>
                                 <w:bCs/>
                                 <w:sz w:val="30"/>
                                 <w:szCs w:val="36"/>
-                                <w:lang w:val="fr-FR"/>
+                                <w:lang w:val="en-GB"/>
+                              </w:rPr>
+                              <w:tab/>
+                            </w:r>
+                            <w:r>
+                              <w:rPr>
+                                <w:rFonts w:asciiTheme="minorHAnsi" w:hAnsiTheme="minorHAnsi"/>
+                                <w:b/>
+                                <w:bCs/>
+                                <w:sz w:val="30"/>
+                                <w:szCs w:val="36"/>
+                                <w:lang w:val="en-GB"/>
+                              </w:rPr>
+                              <w:tab/>
+                              <w:t xml:space="preserve"> P°9</w:t>
+                            </w:r>
+                          </w:p>
+                          <w:p>
+                            <w:pPr>
+                              <w:rPr>
+                                <w:rFonts w:asciiTheme="minorHAnsi" w:hAnsiTheme="minorHAnsi"/>
+                                <w:b/>
+                                <w:bCs/>
+                                <w:sz w:val="30"/>
+                                <w:szCs w:val="36"/>
+                                <w:lang w:val="en-GB"/>
                               </w:rPr>
                             </w:pPr>
                             <w:r>
@@ -1405,21 +1613,133 @@
                                 <w:bCs/>
                                 <w:sz w:val="30"/>
                                 <w:szCs w:val="36"/>
-                                <w:lang w:val="fr-FR"/>
+                                <w:lang w:val="en-GB"/>
                               </w:rPr>
-                              <w:t>PLANNING……………………………………………………………….............5</w:t>
+                              <w:t>LIMITES</w:t>
                             </w:r>
-                          </w:p>
-                          <w:p>
-                            <w:pPr>
-                              <w:jc w:val="both"/>
+                            <w:r>
                               <w:rPr>
                                 <w:rFonts w:asciiTheme="minorHAnsi" w:hAnsiTheme="minorHAnsi"/>
                                 <w:b/>
                                 <w:bCs/>
                                 <w:sz w:val="30"/>
                                 <w:szCs w:val="36"/>
-                                <w:lang w:val="fr-FR"/>
+                                <w:lang w:val="en-GB"/>
+                              </w:rPr>
+                              <w:t xml:space="preserve"> </w:t>
+                            </w:r>
+                            <w:r>
+                              <w:rPr>
+                                <w:rFonts w:asciiTheme="minorHAnsi" w:hAnsiTheme="minorHAnsi"/>
+                                <w:b/>
+                                <w:bCs/>
+                                <w:sz w:val="30"/>
+                                <w:szCs w:val="36"/>
+                                <w:lang w:val="en-GB"/>
+                              </w:rPr>
+                              <w:tab/>
+                            </w:r>
+                            <w:r>
+                              <w:rPr>
+                                <w:rFonts w:asciiTheme="minorHAnsi" w:hAnsiTheme="minorHAnsi"/>
+                                <w:b/>
+                                <w:bCs/>
+                                <w:sz w:val="30"/>
+                                <w:szCs w:val="36"/>
+                                <w:lang w:val="en-GB"/>
+                              </w:rPr>
+                              <w:tab/>
+                            </w:r>
+                            <w:r>
+                              <w:rPr>
+                                <w:rFonts w:asciiTheme="minorHAnsi" w:hAnsiTheme="minorHAnsi"/>
+                                <w:b/>
+                                <w:bCs/>
+                                <w:sz w:val="30"/>
+                                <w:szCs w:val="36"/>
+                                <w:lang w:val="en-GB"/>
+                              </w:rPr>
+                              <w:tab/>
+                              <w:t xml:space="preserve"> P°9</w:t>
+                            </w:r>
+                          </w:p>
+                          <w:p>
+                            <w:pPr>
+                              <w:rPr>
+                                <w:rFonts w:asciiTheme="minorHAnsi" w:hAnsiTheme="minorHAnsi"/>
+                                <w:b/>
+                                <w:bCs/>
+                                <w:sz w:val="30"/>
+                                <w:szCs w:val="36"/>
+                                <w:lang w:val="en-GB"/>
+                              </w:rPr>
+                            </w:pPr>
+                            <w:r>
+                              <w:rPr>
+                                <w:rFonts w:asciiTheme="minorHAnsi" w:hAnsiTheme="minorHAnsi"/>
+                                <w:b/>
+                                <w:bCs/>
+                                <w:sz w:val="30"/>
+                                <w:szCs w:val="36"/>
+                                <w:lang w:val="en-GB"/>
+                              </w:rPr>
+                              <w:t>PLANNING</w:t>
+                            </w:r>
+                            <w:r>
+                              <w:rPr>
+                                <w:rFonts w:asciiTheme="minorHAnsi" w:hAnsiTheme="minorHAnsi"/>
+                                <w:b/>
+                                <w:bCs/>
+                                <w:sz w:val="30"/>
+                                <w:szCs w:val="36"/>
+                                <w:lang w:val="en-GB"/>
+                              </w:rPr>
+                              <w:tab/>
+                            </w:r>
+                            <w:r>
+                              <w:rPr>
+                                <w:rFonts w:asciiTheme="minorHAnsi" w:hAnsiTheme="minorHAnsi"/>
+                                <w:b/>
+                                <w:bCs/>
+                                <w:sz w:val="30"/>
+                                <w:szCs w:val="36"/>
+                                <w:lang w:val="en-GB"/>
+                              </w:rPr>
+                              <w:tab/>
+                            </w:r>
+                            <w:r>
+                              <w:rPr>
+                                <w:rFonts w:asciiTheme="minorHAnsi" w:hAnsiTheme="minorHAnsi"/>
+                                <w:b/>
+                                <w:bCs/>
+                                <w:sz w:val="30"/>
+                                <w:szCs w:val="36"/>
+                                <w:lang w:val="en-GB"/>
+                              </w:rPr>
+                              <w:tab/>
+                              <w:t xml:space="preserve"> P°</w:t>
+                            </w:r>
+                            <w:r>
+                              <w:rPr>
+                                <w:rFonts w:asciiTheme="minorHAnsi" w:hAnsiTheme="minorHAnsi"/>
+                                <w:b/>
+                                <w:bCs/>
+                                <w:sz w:val="30"/>
+                                <w:szCs w:val="36"/>
+                                <w:lang w:val="en-GB"/>
+                              </w:rPr>
+                              <w:t>9</w:t>
+                            </w:r>
+                          </w:p>
+                          <w:p>
+                            <w:pPr>
+                              <w:rPr>
+                                <w:rFonts w:asciiTheme="minorHAnsi" w:hAnsiTheme="minorHAnsi"/>
+                                <w:b/>
+                                <w:bCs/>
+                                <w:sz w:val="30"/>
+                                <w:szCs w:val="36"/>
+                                <w:lang w:val="en-GB"/>
                               </w:rPr>
                             </w:pPr>
                           </w:p>
@@ -1434,18 +1754,24 @@
                     </wps:wsp>
                   </a:graphicData>
                 </a:graphic>
+                <wp14:sizeRelH relativeFrom="margin">
+                  <wp14:pctWidth>0</wp14:pctWidth>
+                </wp14:sizeRelH>
               </wp:anchor>
             </w:drawing>
           </mc:Choice>
           <mc:Fallback>
             <w:pict>
-              <v:shape w14:anchorId="410142C8" id="Zone de texte 1" o:spid="_x0000_s1029" type="#_x0000_t202" style="position:absolute;margin-left:-1.85pt;margin-top:14.2pt;width:506.55pt;height:347.15pt;z-index:251663360;visibility:visible;mso-wrap-style:square;mso-wrap-distance-left:9pt;mso-wrap-distance-top:0;mso-wrap-distance-right:9pt;mso-wrap-distance-bottom:0;mso-position-horizontal:absolute;mso-position-horizontal-relative:text;mso-position-vertical:absolute;mso-position-vertical-relative:text;v-text-anchor:top" o:gfxdata="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" filled="f" stroked="f" strokeweight="1pt">
+              <v:shapetype w14:anchorId="410142C8" id="_x0000_t202" coordsize="21600,21600" o:spt="202" path="m,l,21600r21600,l21600,xe">
+                <v:stroke joinstyle="miter"/>
+                <v:path gradientshapeok="t" o:connecttype="rect"/>
+              </v:shapetype>
+              <v:shape id="Zone de texte 1" o:spid="_x0000_s1029" type="#_x0000_t202" style="position:absolute;left:0;text-align:left;margin-left:-1.2pt;margin-top:14.85pt;width:520.5pt;height:347.15pt;z-index:251663360;visibility:visible;mso-wrap-style:square;mso-width-percent:0;mso-wrap-distance-left:9pt;mso-wrap-distance-top:0;mso-wrap-distance-right:9pt;mso-wrap-distance-bottom:0;mso-position-horizontal:absolute;mso-position-horizontal-relative:text;mso-position-vertical:absolute;mso-position-vertical-relative:text;mso-width-percent:0;mso-width-relative:margin;v-text-anchor:top" o:gfxdata="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" filled="f" stroked="f" strokeweight="1pt">
                 <v:stroke miterlimit="4"/>
                 <v:textbox style="mso-fit-shape-to-text:t" inset="4pt,4pt,4pt,4pt">
                   <w:txbxContent>
                     <w:p>
                       <w:pPr>
-                        <w:jc w:val="both"/>
                         <w:rPr>
                           <w:rFonts w:asciiTheme="minorHAnsi" w:hAnsiTheme="minorHAnsi"/>
                           <w:b/>
@@ -1464,12 +1790,56 @@
                           <w:szCs w:val="36"/>
                           <w:lang w:val="fr-FR"/>
                         </w:rPr>
-                        <w:t>PAGE DE GARDE………………………………………………………………................................ 1</w:t>
+                        <w:t>PAGE DE GARD</w:t>
+                      </w:r>
+                      <w:r>
+                        <w:rPr>
+                          <w:rFonts w:asciiTheme="minorHAnsi" w:hAnsiTheme="minorHAnsi"/>
+                          <w:b/>
+                          <w:bCs/>
+                          <w:sz w:val="30"/>
+                          <w:szCs w:val="36"/>
+                          <w:lang w:val="fr-FR"/>
+                        </w:rPr>
+                        <w:t>E</w:t>
+                      </w:r>
+                      <w:r>
+                        <w:rPr>
+                          <w:rFonts w:asciiTheme="minorHAnsi" w:hAnsiTheme="minorHAnsi"/>
+                          <w:b/>
+                          <w:bCs/>
+                          <w:sz w:val="30"/>
+                          <w:szCs w:val="36"/>
+                          <w:lang w:val="fr-FR"/>
+                        </w:rPr>
+                        <w:tab/>
+                      </w:r>
+                      <w:r>
+                        <w:rPr>
+                          <w:rFonts w:asciiTheme="minorHAnsi" w:hAnsiTheme="minorHAnsi"/>
+                          <w:b/>
+                          <w:bCs/>
+                          <w:sz w:val="30"/>
+                          <w:szCs w:val="36"/>
+                          <w:lang w:val="fr-FR"/>
+                        </w:rPr>
+                        <w:tab/>
+                        <w:t xml:space="preserve"> P°</w:t>
+                      </w:r>
+                      <w:r>
+                        <w:rPr>
+                          <w:rFonts w:asciiTheme="minorHAnsi" w:hAnsiTheme="minorHAnsi"/>
+                          <w:b/>
+                          <w:bCs/>
+                          <w:sz w:val="30"/>
+                          <w:szCs w:val="36"/>
+                          <w:lang w:val="fr-FR"/>
+                        </w:rPr>
+                        <w:t>1</w:t>
                       </w:r>
                     </w:p>
                     <w:p>
                       <w:pPr>
-                        <w:jc w:val="both"/>
                         <w:rPr>
                           <w:rFonts w:asciiTheme="minorHAnsi" w:hAnsiTheme="minorHAnsi"/>
                           <w:b/>
@@ -1488,12 +1858,67 @@
                           <w:szCs w:val="36"/>
                           <w:lang w:val="fr-FR"/>
                         </w:rPr>
-                        <w:t>OBJECTIFS…………………………………………………………………………………………………….... 3</w:t>
+                        <w:t>OBJECTI</w:t>
+                      </w:r>
+                      <w:r>
+                        <w:rPr>
+                          <w:rFonts w:asciiTheme="minorHAnsi" w:hAnsiTheme="minorHAnsi"/>
+                          <w:b/>
+                          <w:bCs/>
+                          <w:sz w:val="30"/>
+                          <w:szCs w:val="36"/>
+                          <w:lang w:val="fr-FR"/>
+                        </w:rPr>
+                        <w:t xml:space="preserve">FS </w:t>
+                      </w:r>
+                      <w:r>
+                        <w:rPr>
+                          <w:rFonts w:asciiTheme="minorHAnsi" w:hAnsiTheme="minorHAnsi"/>
+                          <w:b/>
+                          <w:bCs/>
+                          <w:sz w:val="30"/>
+                          <w:szCs w:val="36"/>
+                          <w:lang w:val="fr-FR"/>
+                        </w:rPr>
+                        <w:tab/>
+                      </w:r>
+                      <w:r>
+                        <w:rPr>
+                          <w:rFonts w:asciiTheme="minorHAnsi" w:hAnsiTheme="minorHAnsi"/>
+                          <w:b/>
+                          <w:bCs/>
+                          <w:sz w:val="30"/>
+                          <w:szCs w:val="36"/>
+                          <w:lang w:val="fr-FR"/>
+                        </w:rPr>
+                        <w:tab/>
+                      </w:r>
+                      <w:r>
+                        <w:rPr>
+                          <w:rFonts w:asciiTheme="minorHAnsi" w:hAnsiTheme="minorHAnsi"/>
+                          <w:b/>
+                          <w:bCs/>
+                          <w:sz w:val="30"/>
+                          <w:szCs w:val="36"/>
+                          <w:lang w:val="fr-FR"/>
+                        </w:rPr>
+                        <w:tab/>
+                        <w:t xml:space="preserve"> P°</w:t>
+                      </w:r>
+                      <w:r>
+                        <w:rPr>
+                          <w:rFonts w:asciiTheme="minorHAnsi" w:hAnsiTheme="minorHAnsi"/>
+                          <w:b/>
+                          <w:bCs/>
+                          <w:sz w:val="30"/>
+                          <w:szCs w:val="36"/>
+                          <w:lang w:val="fr-FR"/>
+                        </w:rPr>
+                        <w:t>3</w:t>
                       </w:r>
                     </w:p>
                     <w:p>
                       <w:pPr>
-                        <w:jc w:val="both"/>
                         <w:rPr>
                           <w:rFonts w:asciiTheme="minorHAnsi" w:hAnsiTheme="minorHAnsi"/>
                           <w:b/>
@@ -1512,12 +1937,34 @@
                           <w:szCs w:val="36"/>
                           <w:lang w:val="fr-FR"/>
                         </w:rPr>
-                        <w:t>FONCTIONNALITES...………………………………………………………….............................. 3</w:t>
+                        <w:t>FONCTIONNALITES</w:t>
+                      </w:r>
+                      <w:r>
+                        <w:rPr>
+                          <w:rFonts w:asciiTheme="minorHAnsi" w:hAnsiTheme="minorHAnsi"/>
+                          <w:b/>
+                          <w:bCs/>
+                          <w:sz w:val="30"/>
+                          <w:szCs w:val="36"/>
+                          <w:lang w:val="fr-FR"/>
+                        </w:rPr>
+                        <w:tab/>
+                        <w:t xml:space="preserve"> P°</w:t>
+                      </w:r>
+                      <w:r>
+                        <w:rPr>
+                          <w:rFonts w:asciiTheme="minorHAnsi" w:hAnsiTheme="minorHAnsi"/>
+                          <w:b/>
+                          <w:bCs/>
+                          <w:sz w:val="30"/>
+                          <w:szCs w:val="36"/>
+                          <w:lang w:val="fr-FR"/>
+                        </w:rPr>
+                        <w:t>3</w:t>
                       </w:r>
                     </w:p>
                     <w:p>
                       <w:pPr>
-                        <w:jc w:val="both"/>
                         <w:rPr>
                           <w:rFonts w:asciiTheme="minorHAnsi" w:hAnsiTheme="minorHAnsi"/>
                           <w:b/>
@@ -1536,9 +1983,8 @@
                           <w:szCs w:val="36"/>
                           <w:lang w:val="fr-FR"/>
                         </w:rPr>
-                        <w:t>CONTRAINTES……………………………………………………………</w:t>
+                        <w:t>CONTRAINTES</w:t>
                       </w:r>
-                      <w:proofErr w:type="gramStart"/>
                       <w:r>
                         <w:rPr>
                           <w:rFonts w:asciiTheme="minorHAnsi" w:hAnsiTheme="minorHAnsi"/>
@@ -1548,9 +1994,8 @@
                           <w:szCs w:val="36"/>
                           <w:lang w:val="fr-FR"/>
                         </w:rPr>
-                        <w:t>…….</w:t>
+                        <w:tab/>
                       </w:r>
-                      <w:proofErr w:type="gramEnd"/>
                       <w:r>
                         <w:rPr>
                           <w:rFonts w:asciiTheme="minorHAnsi" w:hAnsiTheme="minorHAnsi"/>
@@ -1560,12 +2005,23 @@
                           <w:szCs w:val="36"/>
                           <w:lang w:val="fr-FR"/>
                         </w:rPr>
-                        <w:t>.3</w:t>
+                        <w:tab/>
+                        <w:t xml:space="preserve"> P°</w:t>
+                      </w:r>
+                      <w:r>
+                        <w:rPr>
+                          <w:rFonts w:asciiTheme="minorHAnsi" w:hAnsiTheme="minorHAnsi"/>
+                          <w:b/>
+                          <w:bCs/>
+                          <w:sz w:val="30"/>
+                          <w:szCs w:val="36"/>
+                          <w:lang w:val="fr-FR"/>
+                        </w:rPr>
+                        <w:t>3</w:t>
                       </w:r>
                     </w:p>
                     <w:p>
                       <w:pPr>
-                        <w:jc w:val="both"/>
                         <w:rPr>
                           <w:rFonts w:asciiTheme="minorHAnsi" w:hAnsiTheme="minorHAnsi"/>
                           <w:b/>
@@ -1584,9 +2040,8 @@
                           <w:szCs w:val="36"/>
                           <w:lang w:val="fr-FR"/>
                         </w:rPr>
-                        <w:t>PSEUDO-CODE………………………………………………………</w:t>
+                        <w:t>DIAGRAMMES</w:t>
                       </w:r>
-                      <w:proofErr w:type="gramStart"/>
                       <w:r>
                         <w:rPr>
                           <w:rFonts w:asciiTheme="minorHAnsi" w:hAnsiTheme="minorHAnsi"/>
@@ -1596,9 +2051,8 @@
                           <w:szCs w:val="36"/>
                           <w:lang w:val="fr-FR"/>
                         </w:rPr>
-                        <w:t>…….</w:t>
+                        <w:tab/>
                       </w:r>
-                      <w:proofErr w:type="gramEnd"/>
                       <w:r>
                         <w:rPr>
                           <w:rFonts w:asciiTheme="minorHAnsi" w:hAnsiTheme="minorHAnsi"/>
@@ -1608,12 +2062,34 @@
                           <w:szCs w:val="36"/>
                           <w:lang w:val="fr-FR"/>
                         </w:rPr>
-                        <w:t>.…...4</w:t>
+                        <w:tab/>
+                        <w:t xml:space="preserve"> P°</w:t>
+                      </w:r>
+                      <w:r>
+                        <w:rPr>
+                          <w:rFonts w:asciiTheme="minorHAnsi" w:hAnsiTheme="minorHAnsi"/>
+                          <w:b/>
+                          <w:bCs/>
+                          <w:sz w:val="30"/>
+                          <w:szCs w:val="36"/>
+                          <w:lang w:val="fr-FR"/>
+                        </w:rPr>
+                        <w:t>4</w:t>
+                      </w:r>
+                      <w:r>
+                        <w:rPr>
+                          <w:rFonts w:asciiTheme="minorHAnsi" w:hAnsiTheme="minorHAnsi"/>
+                          <w:b/>
+                          <w:bCs/>
+                          <w:sz w:val="30"/>
+                          <w:szCs w:val="36"/>
+                          <w:lang w:val="fr-FR"/>
+                        </w:rPr>
+                        <w:t xml:space="preserve">/5 </w:t>
                       </w:r>
                     </w:p>
                     <w:p>
                       <w:pPr>
-                        <w:jc w:val="both"/>
                         <w:rPr>
                           <w:rFonts w:asciiTheme="minorHAnsi" w:hAnsiTheme="minorHAnsi"/>
                           <w:b/>
@@ -1632,12 +2108,9 @@
                           <w:szCs w:val="36"/>
                           <w:lang w:val="fr-FR"/>
                         </w:rPr>
-                        <w:t>PROBLEMES……………………………………………………………….......4/5</w:t>
+                        <w:t>P</w:t>
                       </w:r>
-                    </w:p>
-                    <w:p>
-                      <w:pPr>
-                        <w:jc w:val="both"/>
+                      <w:r>
                         <w:rPr>
                           <w:rFonts w:asciiTheme="minorHAnsi" w:hAnsiTheme="minorHAnsi"/>
                           <w:b/>
@@ -1645,6 +2118,53 @@
                           <w:sz w:val="30"/>
                           <w:szCs w:val="36"/>
                           <w:lang w:val="fr-FR"/>
+                        </w:rPr>
+                        <w:t>SEUDO-CODE</w:t>
+                      </w:r>
+                      <w:r>
+                        <w:rPr>
+                          <w:rFonts w:asciiTheme="minorHAnsi" w:hAnsiTheme="minorHAnsi"/>
+                          <w:b/>
+                          <w:bCs/>
+                          <w:sz w:val="30"/>
+                          <w:szCs w:val="36"/>
+                          <w:lang w:val="fr-FR"/>
+                        </w:rPr>
+                        <w:tab/>
+                      </w:r>
+                      <w:r>
+                        <w:rPr>
+                          <w:rFonts w:asciiTheme="minorHAnsi" w:hAnsiTheme="minorHAnsi"/>
+                          <w:b/>
+                          <w:bCs/>
+                          <w:sz w:val="30"/>
+                          <w:szCs w:val="36"/>
+                          <w:lang w:val="fr-FR"/>
+                        </w:rPr>
+                        <w:tab/>
+                        <w:t xml:space="preserve"> P°6</w:t>
+                      </w:r>
+                      <w:r>
+                        <w:rPr>
+                          <w:rFonts w:asciiTheme="minorHAnsi" w:hAnsiTheme="minorHAnsi"/>
+                          <w:b/>
+                          <w:bCs/>
+                          <w:sz w:val="30"/>
+                          <w:szCs w:val="36"/>
+                          <w:lang w:val="fr-FR"/>
+                        </w:rPr>
+                        <w:t>/8</w:t>
+                      </w:r>
+                    </w:p>
+                    <w:p>
+                      <w:pPr>
+                        <w:rPr>
+                          <w:rFonts w:asciiTheme="minorHAnsi" w:hAnsiTheme="minorHAnsi"/>
+                          <w:b/>
+                          <w:bCs/>
+                          <w:sz w:val="30"/>
+                          <w:szCs w:val="36"/>
+                          <w:lang w:val="en-GB"/>
                         </w:rPr>
                       </w:pPr>
                       <w:r>
@@ -1654,21 +2174,43 @@
                           <w:bCs/>
                           <w:sz w:val="30"/>
                           <w:szCs w:val="36"/>
-                          <w:lang w:val="fr-FR"/>
+                          <w:lang w:val="en-GB"/>
                         </w:rPr>
-                        <w:t>LIMITES………………………………………………………………..................5</w:t>
+                        <w:t>PROBLEMES</w:t>
                       </w:r>
-                    </w:p>
-                    <w:p>
-                      <w:pPr>
-                        <w:jc w:val="both"/>
+                      <w:r>
                         <w:rPr>
                           <w:rFonts w:asciiTheme="minorHAnsi" w:hAnsiTheme="minorHAnsi"/>
                           <w:b/>
                           <w:bCs/>
                           <w:sz w:val="30"/>
                           <w:szCs w:val="36"/>
-                          <w:lang w:val="fr-FR"/>
+                          <w:lang w:val="en-GB"/>
+                        </w:rPr>
+                        <w:tab/>
+                      </w:r>
+                      <w:r>
+                        <w:rPr>
+                          <w:rFonts w:asciiTheme="minorHAnsi" w:hAnsiTheme="minorHAnsi"/>
+                          <w:b/>
+                          <w:bCs/>
+                          <w:sz w:val="30"/>
+                          <w:szCs w:val="36"/>
+                          <w:lang w:val="en-GB"/>
+                        </w:rPr>
+                        <w:tab/>
+                        <w:t xml:space="preserve"> P°9</w:t>
+                      </w:r>
+                    </w:p>
+                    <w:p>
+                      <w:pPr>
+                        <w:rPr>
+                          <w:rFonts w:asciiTheme="minorHAnsi" w:hAnsiTheme="minorHAnsi"/>
+                          <w:b/>
+                          <w:bCs/>
+                          <w:sz w:val="30"/>
+                          <w:szCs w:val="36"/>
+                          <w:lang w:val="en-GB"/>
                         </w:rPr>
                       </w:pPr>
                       <w:r>
@@ -1678,21 +2220,133 @@
                           <w:bCs/>
                           <w:sz w:val="30"/>
                           <w:szCs w:val="36"/>
-                          <w:lang w:val="fr-FR"/>
+                          <w:lang w:val="en-GB"/>
                         </w:rPr>
-                        <w:t>PLANNING……………………………………………………………….............5</w:t>
+                        <w:t>LIMITES</w:t>
                       </w:r>
-                    </w:p>
-                    <w:p>
-                      <w:pPr>
-                        <w:jc w:val="both"/>
+                      <w:r>
                         <w:rPr>
                           <w:rFonts w:asciiTheme="minorHAnsi" w:hAnsiTheme="minorHAnsi"/>
                           <w:b/>
                           <w:bCs/>
                           <w:sz w:val="30"/>
                           <w:szCs w:val="36"/>
-                          <w:lang w:val="fr-FR"/>
+                          <w:lang w:val="en-GB"/>
+                        </w:rPr>
+                        <w:t xml:space="preserve"> </w:t>
+                      </w:r>
+                      <w:r>
+                        <w:rPr>
+                          <w:rFonts w:asciiTheme="minorHAnsi" w:hAnsiTheme="minorHAnsi"/>
+                          <w:b/>
+                          <w:bCs/>
+                          <w:sz w:val="30"/>
+                          <w:szCs w:val="36"/>
+                          <w:lang w:val="en-GB"/>
+                        </w:rPr>
+                        <w:tab/>
+                      </w:r>
+                      <w:r>
+                        <w:rPr>
+                          <w:rFonts w:asciiTheme="minorHAnsi" w:hAnsiTheme="minorHAnsi"/>
+                          <w:b/>
+                          <w:bCs/>
+                          <w:sz w:val="30"/>
+                          <w:szCs w:val="36"/>
+                          <w:lang w:val="en-GB"/>
+                        </w:rPr>
+                        <w:tab/>
+                      </w:r>
+                      <w:r>
+                        <w:rPr>
+                          <w:rFonts w:asciiTheme="minorHAnsi" w:hAnsiTheme="minorHAnsi"/>
+                          <w:b/>
+                          <w:bCs/>
+                          <w:sz w:val="30"/>
+                          <w:szCs w:val="36"/>
+                          <w:lang w:val="en-GB"/>
+                        </w:rPr>
+                        <w:tab/>
+                        <w:t xml:space="preserve"> P°9</w:t>
+                      </w:r>
+                    </w:p>
+                    <w:p>
+                      <w:pPr>
+                        <w:rPr>
+                          <w:rFonts w:asciiTheme="minorHAnsi" w:hAnsiTheme="minorHAnsi"/>
+                          <w:b/>
+                          <w:bCs/>
+                          <w:sz w:val="30"/>
+                          <w:szCs w:val="36"/>
+                          <w:lang w:val="en-GB"/>
+                        </w:rPr>
+                      </w:pPr>
+                      <w:r>
+                        <w:rPr>
+                          <w:rFonts w:asciiTheme="minorHAnsi" w:hAnsiTheme="minorHAnsi"/>
+                          <w:b/>
+                          <w:bCs/>
+                          <w:sz w:val="30"/>
+                          <w:szCs w:val="36"/>
+                          <w:lang w:val="en-GB"/>
+                        </w:rPr>
+                        <w:t>PLANNING</w:t>
+                      </w:r>
+                      <w:r>
+                        <w:rPr>
+                          <w:rFonts w:asciiTheme="minorHAnsi" w:hAnsiTheme="minorHAnsi"/>
+                          <w:b/>
+                          <w:bCs/>
+                          <w:sz w:val="30"/>
+                          <w:szCs w:val="36"/>
+                          <w:lang w:val="en-GB"/>
+                        </w:rPr>
+                        <w:tab/>
+                      </w:r>
+                      <w:r>
+                        <w:rPr>
+                          <w:rFonts w:asciiTheme="minorHAnsi" w:hAnsiTheme="minorHAnsi"/>
+                          <w:b/>
+                          <w:bCs/>
+                          <w:sz w:val="30"/>
+                          <w:szCs w:val="36"/>
+                          <w:lang w:val="en-GB"/>
+                        </w:rPr>
+                        <w:tab/>
+                      </w:r>
+                      <w:r>
+                        <w:rPr>
+                          <w:rFonts w:asciiTheme="minorHAnsi" w:hAnsiTheme="minorHAnsi"/>
+                          <w:b/>
+                          <w:bCs/>
+                          <w:sz w:val="30"/>
+                          <w:szCs w:val="36"/>
+                          <w:lang w:val="en-GB"/>
+                        </w:rPr>
+                        <w:tab/>
+                        <w:t xml:space="preserve"> P°</w:t>
+                      </w:r>
+                      <w:r>
+                        <w:rPr>
+                          <w:rFonts w:asciiTheme="minorHAnsi" w:hAnsiTheme="minorHAnsi"/>
+                          <w:b/>
+                          <w:bCs/>
+                          <w:sz w:val="30"/>
+                          <w:szCs w:val="36"/>
+                          <w:lang w:val="en-GB"/>
+                        </w:rPr>
+                        <w:t>9</w:t>
+                      </w:r>
+                    </w:p>
+                    <w:p>
+                      <w:pPr>
+                        <w:rPr>
+                          <w:rFonts w:asciiTheme="minorHAnsi" w:hAnsiTheme="minorHAnsi"/>
+                          <w:b/>
+                          <w:bCs/>
+                          <w:sz w:val="30"/>
+                          <w:szCs w:val="36"/>
+                          <w:lang w:val="en-GB"/>
                         </w:rPr>
                       </w:pPr>
                     </w:p>
@@ -1707,96 +2361,106 @@
     <w:p>
       <w:pPr>
         <w:pStyle w:val="Corps"/>
-        <w:rPr>
-          <w:rFonts w:asciiTheme="minorHAnsi" w:hAnsiTheme="minorHAnsi"/>
-          <w:sz w:val="26"/>
-          <w:szCs w:val="26"/>
-        </w:rPr>
-      </w:pPr>
-    </w:p>
-    <w:p>
-      <w:pPr>
-        <w:pStyle w:val="Corps"/>
-        <w:rPr>
-          <w:rFonts w:asciiTheme="minorHAnsi" w:hAnsiTheme="minorHAnsi"/>
-          <w:sz w:val="26"/>
-          <w:szCs w:val="26"/>
-        </w:rPr>
-      </w:pPr>
-    </w:p>
-    <w:p>
-      <w:pPr>
-        <w:pStyle w:val="Corps"/>
-        <w:rPr>
-          <w:rFonts w:asciiTheme="minorHAnsi" w:hAnsiTheme="minorHAnsi"/>
-          <w:sz w:val="26"/>
-          <w:szCs w:val="26"/>
-        </w:rPr>
-      </w:pPr>
-    </w:p>
-    <w:p>
-      <w:pPr>
-        <w:pStyle w:val="Corps"/>
-        <w:rPr>
-          <w:rFonts w:asciiTheme="minorHAnsi" w:hAnsiTheme="minorHAnsi"/>
-          <w:sz w:val="26"/>
-          <w:szCs w:val="26"/>
-        </w:rPr>
-      </w:pPr>
-    </w:p>
-    <w:p>
-      <w:pPr>
-        <w:pStyle w:val="Corps"/>
-        <w:rPr>
-          <w:rFonts w:asciiTheme="minorHAnsi" w:hAnsiTheme="minorHAnsi"/>
-          <w:sz w:val="26"/>
-          <w:szCs w:val="26"/>
-        </w:rPr>
-      </w:pPr>
-    </w:p>
-    <w:p>
-      <w:pPr>
-        <w:pStyle w:val="Corps"/>
-        <w:rPr>
-          <w:rFonts w:asciiTheme="minorHAnsi" w:hAnsiTheme="minorHAnsi"/>
-          <w:sz w:val="26"/>
-          <w:szCs w:val="26"/>
-        </w:rPr>
-      </w:pPr>
-    </w:p>
-    <w:p>
-      <w:pPr>
-        <w:pStyle w:val="Corps"/>
-        <w:rPr>
-          <w:rFonts w:asciiTheme="minorHAnsi" w:hAnsiTheme="minorHAnsi"/>
-          <w:sz w:val="26"/>
-          <w:szCs w:val="26"/>
-        </w:rPr>
-      </w:pPr>
-    </w:p>
-    <w:p>
-      <w:pPr>
-        <w:pStyle w:val="Corps"/>
-        <w:rPr>
-          <w:rFonts w:asciiTheme="minorHAnsi" w:hAnsiTheme="minorHAnsi"/>
-          <w:sz w:val="26"/>
-          <w:szCs w:val="26"/>
-        </w:rPr>
-      </w:pPr>
-    </w:p>
-    <w:p>
-      <w:pPr>
-        <w:pStyle w:val="Corps"/>
-        <w:rPr>
-          <w:rFonts w:asciiTheme="minorHAnsi" w:hAnsiTheme="minorHAnsi"/>
-          <w:sz w:val="26"/>
-          <w:szCs w:val="26"/>
-        </w:rPr>
-      </w:pPr>
-    </w:p>
-    <w:p>
-      <w:pPr>
-        <w:pStyle w:val="Corps"/>
+        <w:jc w:val="both"/>
+        <w:rPr>
+          <w:rFonts w:asciiTheme="minorHAnsi" w:hAnsiTheme="minorHAnsi"/>
+          <w:sz w:val="26"/>
+          <w:szCs w:val="26"/>
+        </w:rPr>
+      </w:pPr>
+    </w:p>
+    <w:p>
+      <w:pPr>
+        <w:pStyle w:val="Corps"/>
+        <w:jc w:val="both"/>
+        <w:rPr>
+          <w:rFonts w:asciiTheme="minorHAnsi" w:hAnsiTheme="minorHAnsi"/>
+          <w:sz w:val="26"/>
+          <w:szCs w:val="26"/>
+        </w:rPr>
+      </w:pPr>
+    </w:p>
+    <w:p>
+      <w:pPr>
+        <w:pStyle w:val="Corps"/>
+        <w:jc w:val="both"/>
+        <w:rPr>
+          <w:rFonts w:asciiTheme="minorHAnsi" w:hAnsiTheme="minorHAnsi"/>
+          <w:sz w:val="26"/>
+          <w:szCs w:val="26"/>
+        </w:rPr>
+      </w:pPr>
+    </w:p>
+    <w:p>
+      <w:pPr>
+        <w:pStyle w:val="Corps"/>
+        <w:jc w:val="both"/>
+        <w:rPr>
+          <w:rFonts w:asciiTheme="minorHAnsi" w:hAnsiTheme="minorHAnsi"/>
+          <w:sz w:val="26"/>
+          <w:szCs w:val="26"/>
+        </w:rPr>
+      </w:pPr>
+    </w:p>
+    <w:p>
+      <w:pPr>
+        <w:pStyle w:val="Corps"/>
+        <w:jc w:val="both"/>
+        <w:rPr>
+          <w:rFonts w:asciiTheme="minorHAnsi" w:hAnsiTheme="minorHAnsi"/>
+          <w:sz w:val="26"/>
+          <w:szCs w:val="26"/>
+        </w:rPr>
+      </w:pPr>
+    </w:p>
+    <w:p>
+      <w:pPr>
+        <w:pStyle w:val="Corps"/>
+        <w:jc w:val="both"/>
+        <w:rPr>
+          <w:rFonts w:asciiTheme="minorHAnsi" w:hAnsiTheme="minorHAnsi"/>
+          <w:sz w:val="26"/>
+          <w:szCs w:val="26"/>
+        </w:rPr>
+      </w:pPr>
+    </w:p>
+    <w:p>
+      <w:pPr>
+        <w:pStyle w:val="Corps"/>
+        <w:jc w:val="both"/>
+        <w:rPr>
+          <w:rFonts w:asciiTheme="minorHAnsi" w:hAnsiTheme="minorHAnsi"/>
+          <w:sz w:val="26"/>
+          <w:szCs w:val="26"/>
+        </w:rPr>
+      </w:pPr>
+    </w:p>
+    <w:p>
+      <w:pPr>
+        <w:pStyle w:val="Corps"/>
+        <w:jc w:val="both"/>
+        <w:rPr>
+          <w:rFonts w:asciiTheme="minorHAnsi" w:hAnsiTheme="minorHAnsi"/>
+          <w:sz w:val="26"/>
+          <w:szCs w:val="26"/>
+        </w:rPr>
+      </w:pPr>
+    </w:p>
+    <w:p>
+      <w:pPr>
+        <w:pStyle w:val="Corps"/>
+        <w:jc w:val="both"/>
+        <w:rPr>
+          <w:rFonts w:asciiTheme="minorHAnsi" w:hAnsiTheme="minorHAnsi"/>
+          <w:sz w:val="26"/>
+          <w:szCs w:val="26"/>
+        </w:rPr>
+      </w:pPr>
+    </w:p>
+    <w:p>
+      <w:pPr>
+        <w:pStyle w:val="Corps"/>
+        <w:jc w:val="both"/>
         <w:rPr>
           <w:rFonts w:asciiTheme="minorHAnsi" w:hAnsiTheme="minorHAnsi"/>
           <w:sz w:val="26"/>
@@ -1810,6 +2474,7 @@
         <w:tabs>
           <w:tab w:val="right" w:leader="dot" w:pos="9628"/>
         </w:tabs>
+        <w:jc w:val="both"/>
         <w:rPr>
           <w:rFonts w:asciiTheme="minorHAnsi" w:eastAsiaTheme="minorEastAsia" w:hAnsiTheme="minorHAnsi" w:cstheme="minorBidi"/>
           <w:noProof/>
@@ -1823,16 +2488,415 @@
     <w:p>
       <w:pPr>
         <w:pStyle w:val="Corps"/>
-        <w:rPr>
-          <w:rFonts w:asciiTheme="minorHAnsi" w:hAnsiTheme="minorHAnsi"/>
-          <w:sz w:val="26"/>
-          <w:szCs w:val="26"/>
-        </w:rPr>
-      </w:pPr>
-    </w:p>
-    <w:p>
-      <w:pPr>
-        <w:pStyle w:val="Corps"/>
+        <w:jc w:val="both"/>
+        <w:rPr>
+          <w:rFonts w:asciiTheme="minorHAnsi" w:hAnsiTheme="minorHAnsi"/>
+          <w:sz w:val="26"/>
+          <w:szCs w:val="26"/>
+        </w:rPr>
+      </w:pPr>
+    </w:p>
+    <w:p>
+      <w:pPr>
+        <w:pStyle w:val="Corps"/>
+        <w:jc w:val="both"/>
+        <w:rPr>
+          <w:rFonts w:asciiTheme="minorHAnsi" w:hAnsiTheme="minorHAnsi"/>
+          <w:sz w:val="26"/>
+          <w:szCs w:val="26"/>
+        </w:rPr>
+      </w:pPr>
+      <w:r>
+        <w:rPr>
+          <w:noProof/>
+          <w:bdr w:val="none" w:sz="0" w:space="0" w:color="auto"/>
+        </w:rPr>
+        <w:drawing>
+          <wp:anchor distT="0" distB="0" distL="114300" distR="114300" simplePos="0" relativeHeight="251672576" behindDoc="0" locked="0" layoutInCell="1" allowOverlap="1" wp14:anchorId="4DB8937B" wp14:editId="7912D435">
+            <wp:simplePos x="0" y="0"/>
+            <wp:positionH relativeFrom="margin">
+              <wp:align>center</wp:align>
+            </wp:positionH>
+            <wp:positionV relativeFrom="paragraph">
+              <wp:posOffset>13006</wp:posOffset>
+            </wp:positionV>
+            <wp:extent cx="5084445" cy="5265420"/>
+            <wp:effectExtent l="57150" t="57150" r="97155" b="87630"/>
+            <wp:wrapSquare wrapText="bothSides"/>
+            <wp:docPr id="5" name="Image 5"/>
+            <wp:cNvGraphicFramePr>
+              <a:graphicFrameLocks xmlns:a="http://schemas.openxmlformats.org/drawingml/2006/main" noChangeAspect="1"/>
+            </wp:cNvGraphicFramePr>
+            <a:graphic xmlns:a="http://schemas.openxmlformats.org/drawingml/2006/main">
+              <a:graphicData uri="http://schemas.openxmlformats.org/drawingml/2006/picture">
+                <pic:pic xmlns:pic="http://schemas.openxmlformats.org/drawingml/2006/picture">
+                  <pic:nvPicPr>
+                    <pic:cNvPr id="1" name=""/>
+                    <pic:cNvPicPr/>
+                  </pic:nvPicPr>
+                  <pic:blipFill>
+                    <a:blip r:embed="rId9"/>
+                    <a:stretch>
+                      <a:fillRect/>
+                    </a:stretch>
+                  </pic:blipFill>
+                  <pic:spPr>
+                    <a:xfrm>
+                      <a:off x="0" y="0"/>
+                      <a:ext cx="5084445" cy="5265420"/>
+                    </a:xfrm>
+                    <a:prstGeom prst="rect">
+                      <a:avLst/>
+                    </a:prstGeom>
+                    <a:ln>
+                      <a:solidFill>
+                        <a:schemeClr val="tx1"/>
+                      </a:solidFill>
+                    </a:ln>
+                    <a:effectLst>
+                      <a:outerShdw blurRad="50800" dist="38100" dir="2700000" algn="tl" rotWithShape="0">
+                        <a:prstClr val="black">
+                          <a:alpha val="40000"/>
+                        </a:prstClr>
+                      </a:outerShdw>
+                    </a:effectLst>
+                  </pic:spPr>
+                </pic:pic>
+              </a:graphicData>
+            </a:graphic>
+            <wp14:sizeRelH relativeFrom="margin">
+              <wp14:pctWidth>0</wp14:pctWidth>
+            </wp14:sizeRelH>
+            <wp14:sizeRelV relativeFrom="margin">
+              <wp14:pctHeight>0</wp14:pctHeight>
+            </wp14:sizeRelV>
+          </wp:anchor>
+        </w:drawing>
+      </w:r>
+    </w:p>
+    <w:p>
+      <w:pPr>
+        <w:pStyle w:val="Corps"/>
+        <w:jc w:val="both"/>
+        <w:rPr>
+          <w:rFonts w:asciiTheme="minorHAnsi" w:hAnsiTheme="minorHAnsi"/>
+          <w:sz w:val="26"/>
+          <w:szCs w:val="26"/>
+        </w:rPr>
+      </w:pPr>
+    </w:p>
+    <w:p>
+      <w:pPr>
+        <w:pStyle w:val="Corps"/>
+        <w:jc w:val="both"/>
+        <w:rPr>
+          <w:rFonts w:asciiTheme="minorHAnsi" w:hAnsiTheme="minorHAnsi"/>
+          <w:sz w:val="26"/>
+          <w:szCs w:val="26"/>
+        </w:rPr>
+      </w:pPr>
+    </w:p>
+    <w:p>
+      <w:pPr>
+        <w:pStyle w:val="Corps"/>
+        <w:jc w:val="both"/>
+        <w:rPr>
+          <w:rFonts w:asciiTheme="minorHAnsi" w:hAnsiTheme="minorHAnsi"/>
+          <w:sz w:val="26"/>
+          <w:szCs w:val="26"/>
+        </w:rPr>
+      </w:pPr>
+    </w:p>
+    <w:p>
+      <w:pPr>
+        <w:pStyle w:val="Corps"/>
+        <w:jc w:val="both"/>
+        <w:rPr>
+          <w:rFonts w:asciiTheme="minorHAnsi" w:hAnsiTheme="minorHAnsi"/>
+          <w:sz w:val="26"/>
+          <w:szCs w:val="26"/>
+        </w:rPr>
+      </w:pPr>
+    </w:p>
+    <w:p>
+      <w:pPr>
+        <w:pStyle w:val="Corps"/>
+        <w:jc w:val="both"/>
+        <w:rPr>
+          <w:rFonts w:asciiTheme="minorHAnsi" w:hAnsiTheme="minorHAnsi"/>
+          <w:sz w:val="26"/>
+          <w:szCs w:val="26"/>
+        </w:rPr>
+      </w:pPr>
+    </w:p>
+    <w:p>
+      <w:pPr>
+        <w:pStyle w:val="Corps"/>
+        <w:jc w:val="both"/>
+        <w:rPr>
+          <w:rFonts w:asciiTheme="minorHAnsi" w:hAnsiTheme="minorHAnsi"/>
+          <w:sz w:val="26"/>
+          <w:szCs w:val="26"/>
+        </w:rPr>
+      </w:pPr>
+    </w:p>
+    <w:p>
+      <w:pPr>
+        <w:pStyle w:val="Corps"/>
+        <w:jc w:val="both"/>
+        <w:rPr>
+          <w:rFonts w:asciiTheme="minorHAnsi" w:hAnsiTheme="minorHAnsi"/>
+          <w:sz w:val="26"/>
+          <w:szCs w:val="26"/>
+        </w:rPr>
+      </w:pPr>
+    </w:p>
+    <w:p>
+      <w:pPr>
+        <w:pStyle w:val="Corps"/>
+        <w:jc w:val="both"/>
+        <w:rPr>
+          <w:rFonts w:asciiTheme="minorHAnsi" w:hAnsiTheme="minorHAnsi"/>
+          <w:sz w:val="26"/>
+          <w:szCs w:val="26"/>
+        </w:rPr>
+      </w:pPr>
+    </w:p>
+    <w:p>
+      <w:pPr>
+        <w:pStyle w:val="Corps"/>
+        <w:jc w:val="both"/>
+        <w:rPr>
+          <w:rFonts w:asciiTheme="minorHAnsi" w:hAnsiTheme="minorHAnsi"/>
+          <w:sz w:val="26"/>
+          <w:szCs w:val="26"/>
+        </w:rPr>
+      </w:pPr>
+    </w:p>
+    <w:p>
+      <w:pPr>
+        <w:pStyle w:val="Corps"/>
+        <w:jc w:val="both"/>
+        <w:rPr>
+          <w:rFonts w:asciiTheme="minorHAnsi" w:hAnsiTheme="minorHAnsi"/>
+          <w:sz w:val="26"/>
+          <w:szCs w:val="26"/>
+        </w:rPr>
+      </w:pPr>
+    </w:p>
+    <w:p>
+      <w:pPr>
+        <w:pStyle w:val="Corps"/>
+        <w:jc w:val="both"/>
+        <w:rPr>
+          <w:rFonts w:asciiTheme="minorHAnsi" w:hAnsiTheme="minorHAnsi"/>
+          <w:sz w:val="26"/>
+          <w:szCs w:val="26"/>
+        </w:rPr>
+      </w:pPr>
+    </w:p>
+    <w:p>
+      <w:pPr>
+        <w:pStyle w:val="Corps"/>
+        <w:jc w:val="both"/>
+        <w:rPr>
+          <w:rFonts w:asciiTheme="minorHAnsi" w:hAnsiTheme="minorHAnsi"/>
+          <w:sz w:val="26"/>
+          <w:szCs w:val="26"/>
+        </w:rPr>
+      </w:pPr>
+    </w:p>
+    <w:p>
+      <w:pPr>
+        <w:pStyle w:val="Corps"/>
+        <w:jc w:val="both"/>
+        <w:rPr>
+          <w:rFonts w:asciiTheme="minorHAnsi" w:hAnsiTheme="minorHAnsi"/>
+          <w:sz w:val="26"/>
+          <w:szCs w:val="26"/>
+        </w:rPr>
+      </w:pPr>
+    </w:p>
+    <w:p>
+      <w:pPr>
+        <w:pStyle w:val="Corps"/>
+        <w:jc w:val="both"/>
+        <w:rPr>
+          <w:rFonts w:asciiTheme="minorHAnsi" w:hAnsiTheme="minorHAnsi"/>
+          <w:sz w:val="26"/>
+          <w:szCs w:val="26"/>
+        </w:rPr>
+      </w:pPr>
+    </w:p>
+    <w:p>
+      <w:pPr>
+        <w:pStyle w:val="Corps"/>
+        <w:jc w:val="both"/>
+        <w:rPr>
+          <w:rFonts w:asciiTheme="minorHAnsi" w:hAnsiTheme="minorHAnsi"/>
+          <w:sz w:val="26"/>
+          <w:szCs w:val="26"/>
+        </w:rPr>
+      </w:pPr>
+    </w:p>
+    <w:p>
+      <w:pPr>
+        <w:pStyle w:val="Corps"/>
+        <w:jc w:val="both"/>
+        <w:rPr>
+          <w:rFonts w:asciiTheme="minorHAnsi" w:hAnsiTheme="minorHAnsi"/>
+          <w:sz w:val="26"/>
+          <w:szCs w:val="26"/>
+        </w:rPr>
+      </w:pPr>
+    </w:p>
+    <w:p>
+      <w:pPr>
+        <w:pStyle w:val="Corps"/>
+        <w:jc w:val="both"/>
+        <w:rPr>
+          <w:rFonts w:asciiTheme="minorHAnsi" w:hAnsiTheme="minorHAnsi"/>
+          <w:sz w:val="26"/>
+          <w:szCs w:val="26"/>
+        </w:rPr>
+      </w:pPr>
+    </w:p>
+    <w:p>
+      <w:pPr>
+        <w:pStyle w:val="Corps"/>
+        <w:jc w:val="both"/>
+        <w:rPr>
+          <w:rFonts w:asciiTheme="minorHAnsi" w:hAnsiTheme="minorHAnsi"/>
+          <w:sz w:val="26"/>
+          <w:szCs w:val="26"/>
+        </w:rPr>
+      </w:pPr>
+    </w:p>
+    <w:p>
+      <w:pPr>
+        <w:pStyle w:val="Corps"/>
+        <w:jc w:val="both"/>
+        <w:rPr>
+          <w:rFonts w:asciiTheme="minorHAnsi" w:hAnsiTheme="minorHAnsi"/>
+          <w:sz w:val="26"/>
+          <w:szCs w:val="26"/>
+        </w:rPr>
+      </w:pPr>
+    </w:p>
+    <w:p>
+      <w:pPr>
+        <w:pStyle w:val="Corps"/>
+        <w:jc w:val="both"/>
+        <w:rPr>
+          <w:rFonts w:asciiTheme="minorHAnsi" w:hAnsiTheme="minorHAnsi"/>
+          <w:sz w:val="26"/>
+          <w:szCs w:val="26"/>
+        </w:rPr>
+      </w:pPr>
+    </w:p>
+    <w:p>
+      <w:pPr>
+        <w:pStyle w:val="Corps"/>
+        <w:jc w:val="both"/>
+        <w:rPr>
+          <w:rFonts w:asciiTheme="minorHAnsi" w:hAnsiTheme="minorHAnsi"/>
+          <w:sz w:val="26"/>
+          <w:szCs w:val="26"/>
+        </w:rPr>
+      </w:pPr>
+    </w:p>
+    <w:p>
+      <w:pPr>
+        <w:pStyle w:val="Corps"/>
+        <w:jc w:val="both"/>
+        <w:rPr>
+          <w:rFonts w:asciiTheme="minorHAnsi" w:hAnsiTheme="minorHAnsi"/>
+          <w:sz w:val="26"/>
+          <w:szCs w:val="26"/>
+        </w:rPr>
+      </w:pPr>
+    </w:p>
+    <w:p>
+      <w:pPr>
+        <w:pStyle w:val="Corps"/>
+        <w:jc w:val="both"/>
+        <w:rPr>
+          <w:rFonts w:asciiTheme="minorHAnsi" w:hAnsiTheme="minorHAnsi"/>
+          <w:sz w:val="26"/>
+          <w:szCs w:val="26"/>
+        </w:rPr>
+      </w:pPr>
+    </w:p>
+    <w:p>
+      <w:pPr>
+        <w:pStyle w:val="Corps"/>
+        <w:jc w:val="both"/>
+        <w:rPr>
+          <w:rFonts w:asciiTheme="minorHAnsi" w:hAnsiTheme="minorHAnsi"/>
+          <w:sz w:val="26"/>
+          <w:szCs w:val="26"/>
+        </w:rPr>
+      </w:pPr>
+    </w:p>
+    <w:p>
+      <w:pPr>
+        <w:pStyle w:val="Corps"/>
+        <w:jc w:val="both"/>
+        <w:rPr>
+          <w:rFonts w:asciiTheme="minorHAnsi" w:hAnsiTheme="minorHAnsi"/>
+          <w:sz w:val="26"/>
+          <w:szCs w:val="26"/>
+        </w:rPr>
+      </w:pPr>
+    </w:p>
+    <w:p>
+      <w:pPr>
+        <w:pStyle w:val="Corps"/>
+        <w:jc w:val="both"/>
+        <w:rPr>
+          <w:rFonts w:asciiTheme="minorHAnsi" w:hAnsiTheme="minorHAnsi"/>
+          <w:sz w:val="26"/>
+          <w:szCs w:val="26"/>
+        </w:rPr>
+      </w:pPr>
+    </w:p>
+    <w:p>
+      <w:pPr>
+        <w:pStyle w:val="Corps"/>
+        <w:jc w:val="both"/>
+        <w:rPr>
+          <w:rFonts w:asciiTheme="minorHAnsi" w:hAnsiTheme="minorHAnsi"/>
+          <w:sz w:val="26"/>
+          <w:szCs w:val="26"/>
+        </w:rPr>
+      </w:pPr>
+    </w:p>
+    <w:p>
+      <w:pPr>
+        <w:pStyle w:val="Corps"/>
+        <w:jc w:val="both"/>
+        <w:rPr>
+          <w:rFonts w:asciiTheme="minorHAnsi" w:hAnsiTheme="minorHAnsi"/>
+          <w:sz w:val="26"/>
+          <w:szCs w:val="26"/>
+        </w:rPr>
+      </w:pPr>
+    </w:p>
+    <w:p>
+      <w:pPr>
+        <w:pStyle w:val="Corps"/>
+        <w:jc w:val="both"/>
+        <w:rPr>
+          <w:rFonts w:asciiTheme="minorHAnsi" w:hAnsiTheme="minorHAnsi"/>
+          <w:sz w:val="26"/>
+          <w:szCs w:val="26"/>
+        </w:rPr>
+      </w:pPr>
+    </w:p>
+    <w:p>
+      <w:pPr>
+        <w:pStyle w:val="Corps"/>
+        <w:jc w:val="both"/>
         <w:rPr>
           <w:rFonts w:asciiTheme="minorHAnsi" w:hAnsiTheme="minorHAnsi"/>
           <w:sz w:val="26"/>
@@ -1847,6 +2911,7 @@
           <w:ilvl w:val="0"/>
           <w:numId w:val="3"/>
         </w:numPr>
+        <w:jc w:val="both"/>
         <w:rPr>
           <w:rStyle w:val="Titredulivre"/>
         </w:rPr>
@@ -1873,6 +2938,8 @@
       <w:r>
         <w:rPr>
           <w:rStyle w:val="Titredulivre"/>
+          <w:i w:val="0"/>
+          <w:iCs w:val="0"/>
         </w:rPr>
         <w:t>:</w:t>
       </w:r>
@@ -1880,6 +2947,7 @@
     <w:p>
       <w:pPr>
         <w:pStyle w:val="Corps"/>
+        <w:jc w:val="both"/>
         <w:rPr>
           <w:rFonts w:asciiTheme="minorHAnsi" w:hAnsiTheme="minorHAnsi"/>
           <w:b/>
@@ -1892,6 +2960,7 @@
     <w:p>
       <w:pPr>
         <w:pStyle w:val="Corps"/>
+        <w:jc w:val="both"/>
         <w:rPr>
           <w:rFonts w:asciiTheme="minorHAnsi" w:hAnsiTheme="minorHAnsi"/>
           <w:b/>
@@ -1914,6 +2983,7 @@
     <w:p>
       <w:pPr>
         <w:pStyle w:val="Corps"/>
+        <w:jc w:val="both"/>
         <w:rPr>
           <w:rFonts w:asciiTheme="minorHAnsi" w:hAnsiTheme="minorHAnsi"/>
           <w:sz w:val="26"/>
@@ -2197,6 +3267,7 @@
       <w:pPr>
         <w:pStyle w:val="Corps"/>
         <w:ind w:firstLine="360"/>
+        <w:jc w:val="both"/>
         <w:rPr>
           <w:rFonts w:asciiTheme="minorHAnsi" w:hAnsiTheme="minorHAnsi"/>
           <w:b/>
@@ -2213,6 +3284,7 @@
           <w:ilvl w:val="0"/>
           <w:numId w:val="3"/>
         </w:numPr>
+        <w:jc w:val="both"/>
         <w:rPr>
           <w:rFonts w:asciiTheme="minorHAnsi" w:hAnsiTheme="minorHAnsi"/>
           <w:b/>
@@ -2236,6 +3308,7 @@
       <w:pPr>
         <w:pStyle w:val="Corps"/>
         <w:ind w:left="360"/>
+        <w:jc w:val="both"/>
         <w:rPr>
           <w:rFonts w:asciiTheme="minorHAnsi" w:hAnsiTheme="minorHAnsi"/>
           <w:b/>
@@ -2249,6 +3322,7 @@
       <w:pPr>
         <w:pStyle w:val="Corps"/>
         <w:ind w:left="360"/>
+        <w:jc w:val="both"/>
         <w:rPr>
           <w:rFonts w:asciiTheme="minorHAnsi" w:hAnsiTheme="minorHAnsi"/>
           <w:b/>
@@ -2271,6 +3345,7 @@
     <w:p>
       <w:pPr>
         <w:pStyle w:val="Corps"/>
+        <w:jc w:val="both"/>
         <w:rPr>
           <w:rFonts w:asciiTheme="minorHAnsi" w:hAnsiTheme="minorHAnsi"/>
           <w:sz w:val="26"/>
@@ -2323,77 +3398,62 @@
           <w:sz w:val="26"/>
           <w:szCs w:val="26"/>
         </w:rPr>
-        <w:t xml:space="preserve">Nous aurons également besoin de créer une interface </w:t>
-      </w:r>
-      <w:proofErr w:type="spellStart"/>
-      <w:r>
-        <w:rPr>
-          <w:rFonts w:asciiTheme="minorHAnsi" w:hAnsiTheme="minorHAnsi"/>
-          <w:sz w:val="26"/>
-          <w:szCs w:val="26"/>
-        </w:rPr>
-        <w:t>graphique</w:t>
-      </w:r>
-      <w:r>
-        <w:rPr>
-          <w:rFonts w:asciiTheme="minorHAnsi" w:hAnsiTheme="minorHAnsi"/>
-          <w:sz w:val="26"/>
-          <w:szCs w:val="26"/>
-        </w:rPr>
-        <w:t>regrouper</w:t>
-      </w:r>
-      <w:proofErr w:type="spellEnd"/>
-      <w:r>
-        <w:rPr>
-          <w:rFonts w:asciiTheme="minorHAnsi" w:hAnsiTheme="minorHAnsi"/>
-          <w:sz w:val="26"/>
-          <w:szCs w:val="26"/>
-        </w:rPr>
-        <w:t xml:space="preserve"> de nombreuses fonctionnalités. En effet, nous aurons notamment besoin de bases de données officielles (afin qu’elles soient fiables) au format csv. Ainsi, nous sommes donc partis en recherche de ces données que nous avons trouvées, pour la majorité sur la banque mondiale </w:t>
-      </w:r>
-      <w:r>
-        <w:rPr>
-          <w:rFonts w:asciiTheme="minorHAnsi" w:hAnsiTheme="minorHAnsi"/>
-          <w:sz w:val="26"/>
-          <w:szCs w:val="26"/>
-        </w:rPr>
-        <w:lastRenderedPageBreak/>
-        <w:t>de données (donnees.banquemondiale.org) ou sur data.gouv.fr pour les données sur le Coronavirus.</w:t>
-      </w:r>
-    </w:p>
-    <w:p>
-      <w:pPr>
-        <w:pStyle w:val="Corps"/>
-        <w:jc w:val="both"/>
-        <w:rPr>
-          <w:rFonts w:asciiTheme="minorHAnsi" w:hAnsiTheme="minorHAnsi"/>
-          <w:sz w:val="26"/>
-          <w:szCs w:val="26"/>
-        </w:rPr>
-      </w:pPr>
-    </w:p>
-    <w:p>
-      <w:pPr>
-        <w:pStyle w:val="Corps"/>
-        <w:jc w:val="both"/>
-        <w:rPr>
-          <w:rFonts w:asciiTheme="minorHAnsi" w:hAnsiTheme="minorHAnsi"/>
-          <w:sz w:val="26"/>
-          <w:szCs w:val="26"/>
-        </w:rPr>
-      </w:pPr>
-      <w:r>
-        <w:rPr>
-          <w:rFonts w:asciiTheme="minorHAnsi" w:hAnsiTheme="minorHAnsi"/>
-          <w:sz w:val="26"/>
-          <w:szCs w:val="26"/>
-        </w:rPr>
-        <w:t xml:space="preserve">Nous aurons donc besoin d’un langage informatique afin de pouvoir traiter ces données.                                                </w:t>
-      </w:r>
-    </w:p>
-    <w:p>
-      <w:pPr>
-        <w:pStyle w:val="Corps"/>
+        <w:t>Nous aurons également besoin de créer une interface graphique</w:t>
+      </w:r>
+      <w:r>
+        <w:rPr>
+          <w:rFonts w:asciiTheme="minorHAnsi" w:hAnsiTheme="minorHAnsi"/>
+          <w:sz w:val="26"/>
+          <w:szCs w:val="26"/>
+        </w:rPr>
+        <w:t>.</w:t>
+      </w:r>
+    </w:p>
+    <w:p>
+      <w:pPr>
+        <w:pStyle w:val="Corps"/>
+        <w:ind w:firstLine="360"/>
+        <w:jc w:val="both"/>
+        <w:rPr>
+          <w:rFonts w:asciiTheme="minorHAnsi" w:hAnsiTheme="minorHAnsi"/>
+          <w:sz w:val="26"/>
+          <w:szCs w:val="26"/>
+        </w:rPr>
+      </w:pPr>
+      <w:r>
+        <w:rPr>
+          <w:rFonts w:asciiTheme="minorHAnsi" w:hAnsiTheme="minorHAnsi"/>
+          <w:sz w:val="26"/>
+          <w:szCs w:val="26"/>
+        </w:rPr>
+        <w:t>Nous définirons également les attributs de chaque classe de manière publique afin d’éviter de devoir écrire des setters/getters.</w:t>
+      </w:r>
+    </w:p>
+    <w:p>
+      <w:pPr>
+        <w:pStyle w:val="Corps"/>
+        <w:ind w:firstLine="360"/>
+        <w:jc w:val="both"/>
+        <w:rPr>
+          <w:rFonts w:asciiTheme="minorHAnsi" w:hAnsiTheme="minorHAnsi"/>
+          <w:sz w:val="26"/>
+          <w:szCs w:val="26"/>
+        </w:rPr>
+      </w:pPr>
+      <w:r>
+        <w:rPr>
+          <w:rFonts w:asciiTheme="minorHAnsi" w:hAnsiTheme="minorHAnsi"/>
+          <w:sz w:val="26"/>
+          <w:szCs w:val="26"/>
+        </w:rPr>
+        <w:t>Bien que cette simulation s’exécute de manière automatique, nous devrons laisser la possibilité de pouvoir influer sur cette dernière en pouvant jouter des loups ou encore des moutons.</w:t>
+      </w:r>
+    </w:p>
+    <w:p>
+      <w:pPr>
+        <w:pStyle w:val="Corps"/>
+        <w:ind w:firstLine="360"/>
+        <w:jc w:val="both"/>
         <w:rPr>
           <w:rFonts w:asciiTheme="minorHAnsi" w:hAnsiTheme="minorHAnsi"/>
           <w:sz w:val="26"/>
@@ -2423,6 +3483,7 @@
           <w:tab w:val="left" w:pos="8496"/>
           <w:tab w:val="left" w:pos="9204"/>
         </w:tabs>
+        <w:jc w:val="both"/>
         <w:rPr>
           <w:rFonts w:asciiTheme="minorHAnsi" w:eastAsia="Helvetica" w:hAnsiTheme="minorHAnsi" w:cs="Helvetica"/>
           <w:b/>
@@ -2472,6 +3533,7 @@
           <w:tab w:val="left" w:pos="8496"/>
           <w:tab w:val="left" w:pos="9204"/>
         </w:tabs>
+        <w:jc w:val="both"/>
         <w:rPr>
           <w:rFonts w:asciiTheme="minorHAnsi" w:eastAsia="Helvetica" w:hAnsiTheme="minorHAnsi" w:cs="Helvetica"/>
           <w:b/>
@@ -2500,6 +3562,7 @@
           <w:tab w:val="left" w:pos="8496"/>
           <w:tab w:val="left" w:pos="9204"/>
         </w:tabs>
+        <w:jc w:val="both"/>
         <w:rPr>
           <w:rFonts w:asciiTheme="minorHAnsi" w:eastAsia="Helvetica" w:hAnsiTheme="minorHAnsi" w:cs="Helvetica"/>
           <w:b/>
@@ -2524,6 +3587,7 @@
     <w:p>
       <w:pPr>
         <w:pStyle w:val="Corps"/>
+        <w:jc w:val="both"/>
         <w:rPr>
           <w:rFonts w:asciiTheme="minorHAnsi" w:hAnsiTheme="minorHAnsi"/>
           <w:sz w:val="26"/>
@@ -2619,25 +3683,23 @@
       </w:pPr>
       <w:r>
         <w:rPr>
-          <w:rFonts w:asciiTheme="minorHAnsi" w:hAnsiTheme="minorHAnsi"/>
           <w:noProof/>
-          <w:sz w:val="26"/>
-          <w:szCs w:val="26"/>
           <w:bdr w:val="none" w:sz="0" w:space="0" w:color="auto"/>
         </w:rPr>
+        <w:lastRenderedPageBreak/>
         <w:drawing>
-          <wp:anchor distT="0" distB="0" distL="114300" distR="114300" simplePos="0" relativeHeight="251664384" behindDoc="1" locked="0" layoutInCell="1" allowOverlap="1" wp14:anchorId="02FE65BA" wp14:editId="0DF500E0">
+          <wp:anchor distT="0" distB="0" distL="114300" distR="114300" simplePos="0" relativeHeight="251666432" behindDoc="0" locked="0" layoutInCell="1" allowOverlap="1" wp14:anchorId="17AC2314" wp14:editId="61943DD1">
             <wp:simplePos x="0" y="0"/>
             <wp:positionH relativeFrom="margin">
-              <wp:posOffset>895350</wp:posOffset>
+              <wp:align>center</wp:align>
             </wp:positionH>
             <wp:positionV relativeFrom="paragraph">
-              <wp:posOffset>219075</wp:posOffset>
+              <wp:posOffset>316855</wp:posOffset>
             </wp:positionV>
-            <wp:extent cx="4311015" cy="6097270"/>
-            <wp:effectExtent l="0" t="0" r="0" b="0"/>
-            <wp:wrapTopAndBottom/>
-            <wp:docPr id="2" name="Image 2"/>
+            <wp:extent cx="5836920" cy="8254365"/>
+            <wp:effectExtent l="38100" t="0" r="11430" b="13335"/>
+            <wp:wrapSquare wrapText="bothSides"/>
+            <wp:docPr id="3" name="Image 3"/>
             <wp:cNvGraphicFramePr>
               <a:graphicFrameLocks xmlns:a="http://schemas.openxmlformats.org/drawingml/2006/main" noChangeAspect="1"/>
             </wp:cNvGraphicFramePr>
@@ -2645,17 +3707,2481 @@
               <a:graphicData uri="http://schemas.openxmlformats.org/drawingml/2006/picture">
                 <pic:pic xmlns:pic="http://schemas.openxmlformats.org/drawingml/2006/picture">
                   <pic:nvPicPr>
-                    <pic:cNvPr id="2" name="Image 2"/>
-                    <pic:cNvPicPr/>
+                    <pic:cNvPr id="0" name="Picture 2"/>
+                    <pic:cNvPicPr>
+                      <a:picLocks noChangeAspect="1" noChangeArrowheads="1"/>
+                    </pic:cNvPicPr>
                   </pic:nvPicPr>
                   <pic:blipFill>
-                    <a:blip r:embed="rId9" cstate="print">
+                    <a:blip r:embed="rId10" cstate="print">
                       <a:extLst>
                         <a:ext uri="{28A0092B-C50C-407E-A947-70E740481C1C}">
                           <a14:useLocalDpi xmlns:a14="http://schemas.microsoft.com/office/drawing/2010/main" val="0"/>
                         </a:ext>
                       </a:extLst>
                     </a:blip>
+                    <a:srcRect/>
+                    <a:stretch>
+                      <a:fillRect/>
+                    </a:stretch>
+                  </pic:blipFill>
+                  <pic:spPr bwMode="auto">
+                    <a:xfrm>
+                      <a:off x="0" y="0"/>
+                      <a:ext cx="5836920" cy="8254365"/>
+                    </a:xfrm>
+                    <a:prstGeom prst="rect">
+                      <a:avLst/>
+                    </a:prstGeom>
+                    <a:noFill/>
+                    <a:ln>
+                      <a:noFill/>
+                    </a:ln>
+                    <a:effectLst>
+                      <a:outerShdw blurRad="50800" dist="38100" dir="2700000" algn="tl" rotWithShape="0">
+                        <a:prstClr val="black">
+                          <a:alpha val="40000"/>
+                        </a:prstClr>
+                      </a:outerShdw>
+                    </a:effectLst>
+                  </pic:spPr>
+                </pic:pic>
+              </a:graphicData>
+            </a:graphic>
+            <wp14:sizeRelH relativeFrom="page">
+              <wp14:pctWidth>0</wp14:pctWidth>
+            </wp14:sizeRelH>
+            <wp14:sizeRelV relativeFrom="page">
+              <wp14:pctHeight>0</wp14:pctHeight>
+            </wp14:sizeRelV>
+          </wp:anchor>
+        </w:drawing>
+      </w:r>
+      <w:r>
+        <w:rPr>
+          <w:rFonts w:asciiTheme="minorHAnsi" w:hAnsiTheme="minorHAnsi"/>
+          <w:b/>
+          <w:bCs/>
+          <w:sz w:val="26"/>
+          <w:szCs w:val="26"/>
+        </w:rPr>
+        <w:t>Diagramme</w:t>
+      </w:r>
+      <w:r>
+        <w:rPr>
+          <w:rFonts w:asciiTheme="minorHAnsi" w:hAnsiTheme="minorHAnsi"/>
+          <w:b/>
+          <w:bCs/>
+          <w:sz w:val="26"/>
+          <w:szCs w:val="26"/>
+        </w:rPr>
+        <w:t>s</w:t>
+      </w:r>
+      <w:r>
+        <w:rPr>
+          <w:rFonts w:asciiTheme="minorHAnsi" w:hAnsiTheme="minorHAnsi"/>
+          <w:b/>
+          <w:bCs/>
+          <w:sz w:val="26"/>
+          <w:szCs w:val="26"/>
+        </w:rPr>
+        <w:t xml:space="preserve"> représentant l’interrelation des fichiers</w:t>
+      </w:r>
+    </w:p>
+    <w:p>
+      <w:pPr>
+        <w:pStyle w:val="Corps"/>
+        <w:jc w:val="both"/>
+        <w:rPr>
+          <w:rFonts w:asciiTheme="minorHAnsi" w:hAnsiTheme="minorHAnsi"/>
+          <w:sz w:val="26"/>
+          <w:szCs w:val="26"/>
+        </w:rPr>
+      </w:pPr>
+    </w:p>
+    <w:p>
+      <w:pPr>
+        <w:pStyle w:val="Corps"/>
+        <w:jc w:val="both"/>
+        <w:rPr>
+          <w:rFonts w:asciiTheme="minorHAnsi" w:hAnsiTheme="minorHAnsi"/>
+          <w:sz w:val="26"/>
+          <w:szCs w:val="26"/>
+        </w:rPr>
+      </w:pPr>
+    </w:p>
+    <w:p>
+      <w:pPr>
+        <w:pStyle w:val="Corps"/>
+        <w:ind w:left="1080"/>
+        <w:jc w:val="both"/>
+        <w:rPr>
+          <w:rFonts w:asciiTheme="minorHAnsi" w:hAnsiTheme="minorHAnsi"/>
+          <w:b/>
+          <w:bCs/>
+          <w:sz w:val="26"/>
+          <w:szCs w:val="26"/>
+        </w:rPr>
+      </w:pPr>
+      <w:r>
+        <w:rPr>
+          <w:noProof/>
+          <w:bdr w:val="none" w:sz="0" w:space="0" w:color="auto"/>
+        </w:rPr>
+        <w:lastRenderedPageBreak/>
+        <w:drawing>
+          <wp:anchor distT="0" distB="0" distL="114300" distR="114300" simplePos="0" relativeHeight="251668480" behindDoc="0" locked="0" layoutInCell="1" allowOverlap="1" wp14:anchorId="5FC568A9" wp14:editId="364B0A26">
+            <wp:simplePos x="0" y="0"/>
+            <wp:positionH relativeFrom="margin">
+              <wp:posOffset>-186690</wp:posOffset>
+            </wp:positionH>
+            <wp:positionV relativeFrom="margin">
+              <wp:posOffset>-84455</wp:posOffset>
+            </wp:positionV>
+            <wp:extent cx="6457950" cy="7296150"/>
+            <wp:effectExtent l="19050" t="19050" r="19050" b="19050"/>
+            <wp:wrapTopAndBottom/>
+            <wp:docPr id="15" name="Image 15"/>
+            <wp:cNvGraphicFramePr>
+              <a:graphicFrameLocks xmlns:a="http://schemas.openxmlformats.org/drawingml/2006/main" noChangeAspect="1"/>
+            </wp:cNvGraphicFramePr>
+            <a:graphic xmlns:a="http://schemas.openxmlformats.org/drawingml/2006/main">
+              <a:graphicData uri="http://schemas.openxmlformats.org/drawingml/2006/picture">
+                <pic:pic xmlns:pic="http://schemas.openxmlformats.org/drawingml/2006/picture">
+                  <pic:nvPicPr>
+                    <pic:cNvPr id="0" name="Picture 2"/>
+                    <pic:cNvPicPr>
+                      <a:picLocks noChangeAspect="1" noChangeArrowheads="1"/>
+                    </pic:cNvPicPr>
+                  </pic:nvPicPr>
+                  <pic:blipFill rotWithShape="1">
+                    <a:blip r:embed="rId11">
+                      <a:extLst>
+                        <a:ext uri="{28A0092B-C50C-407E-A947-70E740481C1C}">
+                          <a14:useLocalDpi xmlns:a14="http://schemas.microsoft.com/office/drawing/2010/main" val="0"/>
+                        </a:ext>
+                      </a:extLst>
+                    </a:blip>
+                    <a:srcRect l="-2149" t="-1344" r="-1935" b="-1613"/>
+                    <a:stretch/>
+                  </pic:blipFill>
+                  <pic:spPr bwMode="auto">
+                    <a:xfrm>
+                      <a:off x="0" y="0"/>
+                      <a:ext cx="6457950" cy="7296150"/>
+                    </a:xfrm>
+                    <a:prstGeom prst="rect">
+                      <a:avLst/>
+                    </a:prstGeom>
+                    <a:noFill/>
+                    <a:ln w="9525" cap="flat" cmpd="sng" algn="ctr">
+                      <a:solidFill>
+                        <a:sysClr val="windowText" lastClr="000000"/>
+                      </a:solidFill>
+                      <a:prstDash val="solid"/>
+                      <a:round/>
+                      <a:headEnd type="none" w="med" len="med"/>
+                      <a:tailEnd type="none" w="med" len="med"/>
+                      <a:extLst>
+                        <a:ext uri="{C807C97D-BFC1-408E-A445-0C87EB9F89A2}">
+                          <ask:lineSketchStyleProps xmlns:ask="http://schemas.microsoft.com/office/drawing/2018/sketchyshapes" sd="0">
+                            <a:custGeom>
+                              <a:avLst/>
+                              <a:gdLst/>
+                              <a:ahLst/>
+                              <a:cxnLst/>
+                              <a:rect l="0" t="0" r="0" b="0"/>
+                              <a:pathLst/>
+                            </a:custGeom>
+                            <ask:type/>
+                          </ask:lineSketchStyleProps>
+                        </a:ext>
+                      </a:extLst>
+                    </a:ln>
+                    <a:extLst>
+                      <a:ext uri="{53640926-AAD7-44D8-BBD7-CCE9431645EC}">
+                        <a14:shadowObscured xmlns:a14="http://schemas.microsoft.com/office/drawing/2010/main"/>
+                      </a:ext>
+                    </a:extLst>
+                  </pic:spPr>
+                </pic:pic>
+              </a:graphicData>
+            </a:graphic>
+            <wp14:sizeRelH relativeFrom="page">
+              <wp14:pctWidth>0</wp14:pctWidth>
+            </wp14:sizeRelH>
+            <wp14:sizeRelV relativeFrom="page">
+              <wp14:pctHeight>0</wp14:pctHeight>
+            </wp14:sizeRelV>
+          </wp:anchor>
+        </w:drawing>
+      </w:r>
+    </w:p>
+    <w:p>
+      <w:pPr>
+        <w:pStyle w:val="Corps"/>
+        <w:ind w:left="1080"/>
+        <w:jc w:val="both"/>
+        <w:rPr>
+          <w:rFonts w:asciiTheme="minorHAnsi" w:hAnsiTheme="minorHAnsi"/>
+          <w:b/>
+          <w:bCs/>
+          <w:sz w:val="26"/>
+          <w:szCs w:val="26"/>
+        </w:rPr>
+      </w:pPr>
+    </w:p>
+    <w:p>
+      <w:pPr>
+        <w:pStyle w:val="Corps"/>
+        <w:ind w:left="1080"/>
+        <w:jc w:val="both"/>
+        <w:rPr>
+          <w:rFonts w:asciiTheme="minorHAnsi" w:hAnsiTheme="minorHAnsi"/>
+          <w:b/>
+          <w:bCs/>
+          <w:sz w:val="26"/>
+          <w:szCs w:val="26"/>
+        </w:rPr>
+      </w:pPr>
+    </w:p>
+    <w:p>
+      <w:pPr>
+        <w:pStyle w:val="Corps"/>
+        <w:ind w:left="1080"/>
+        <w:jc w:val="both"/>
+        <w:rPr>
+          <w:rFonts w:asciiTheme="minorHAnsi" w:hAnsiTheme="minorHAnsi"/>
+          <w:b/>
+          <w:bCs/>
+          <w:sz w:val="26"/>
+          <w:szCs w:val="26"/>
+        </w:rPr>
+      </w:pPr>
+    </w:p>
+    <w:p>
+      <w:pPr>
+        <w:pStyle w:val="Corps"/>
+        <w:ind w:left="1080"/>
+        <w:jc w:val="both"/>
+        <w:rPr>
+          <w:rFonts w:asciiTheme="minorHAnsi" w:hAnsiTheme="minorHAnsi"/>
+          <w:b/>
+          <w:bCs/>
+          <w:sz w:val="26"/>
+          <w:szCs w:val="26"/>
+        </w:rPr>
+      </w:pPr>
+    </w:p>
+    <w:p>
+      <w:pPr>
+        <w:pStyle w:val="Corps"/>
+        <w:ind w:left="1080"/>
+        <w:jc w:val="both"/>
+        <w:rPr>
+          <w:rFonts w:asciiTheme="minorHAnsi" w:hAnsiTheme="minorHAnsi"/>
+          <w:b/>
+          <w:bCs/>
+          <w:sz w:val="26"/>
+          <w:szCs w:val="26"/>
+        </w:rPr>
+      </w:pPr>
+    </w:p>
+    <w:p>
+      <w:pPr>
+        <w:pStyle w:val="Corps"/>
+        <w:ind w:left="1080"/>
+        <w:jc w:val="both"/>
+        <w:rPr>
+          <w:rFonts w:asciiTheme="minorHAnsi" w:hAnsiTheme="minorHAnsi"/>
+          <w:b/>
+          <w:bCs/>
+          <w:sz w:val="26"/>
+          <w:szCs w:val="26"/>
+        </w:rPr>
+      </w:pPr>
+    </w:p>
+    <w:p>
+      <w:pPr>
+        <w:pStyle w:val="Corps"/>
+        <w:ind w:left="1080"/>
+        <w:jc w:val="both"/>
+        <w:rPr>
+          <w:rFonts w:asciiTheme="minorHAnsi" w:hAnsiTheme="minorHAnsi"/>
+          <w:b/>
+          <w:bCs/>
+          <w:sz w:val="26"/>
+          <w:szCs w:val="26"/>
+        </w:rPr>
+      </w:pPr>
+    </w:p>
+    <w:p>
+      <w:pPr>
+        <w:pStyle w:val="Corps"/>
+        <w:ind w:left="1080"/>
+        <w:jc w:val="both"/>
+        <w:rPr>
+          <w:rFonts w:asciiTheme="minorHAnsi" w:hAnsiTheme="minorHAnsi"/>
+          <w:b/>
+          <w:bCs/>
+          <w:sz w:val="26"/>
+          <w:szCs w:val="26"/>
+        </w:rPr>
+      </w:pPr>
+    </w:p>
+    <w:p>
+      <w:pPr>
+        <w:pStyle w:val="Corps"/>
+        <w:numPr>
+          <w:ilvl w:val="0"/>
+          <w:numId w:val="3"/>
+        </w:numPr>
+        <w:jc w:val="both"/>
+        <w:rPr>
+          <w:rFonts w:asciiTheme="minorHAnsi" w:hAnsiTheme="minorHAnsi"/>
+          <w:b/>
+          <w:bCs/>
+          <w:sz w:val="26"/>
+          <w:szCs w:val="26"/>
+        </w:rPr>
+      </w:pPr>
+      <w:r>
+        <w:rPr>
+          <w:rFonts w:asciiTheme="minorHAnsi" w:hAnsiTheme="minorHAnsi"/>
+          <w:b/>
+          <w:bCs/>
+          <w:sz w:val="26"/>
+          <w:szCs w:val="26"/>
+        </w:rPr>
+        <w:lastRenderedPageBreak/>
+        <w:t>Pseudo-Code</w:t>
+      </w:r>
+    </w:p>
+    <w:p>
+      <w:pPr>
+        <w:pStyle w:val="Corps"/>
+        <w:jc w:val="both"/>
+        <w:rPr>
+          <w:rFonts w:asciiTheme="minorHAnsi" w:hAnsiTheme="minorHAnsi"/>
+          <w:b/>
+          <w:bCs/>
+          <w:sz w:val="26"/>
+          <w:szCs w:val="26"/>
+        </w:rPr>
+      </w:pPr>
+      <w:r>
+        <w:rPr>
+          <w:rFonts w:asciiTheme="minorHAnsi" w:hAnsiTheme="minorHAnsi"/>
+          <w:b/>
+          <w:bCs/>
+          <w:sz w:val="26"/>
+          <w:szCs w:val="26"/>
+        </w:rPr>
+        <w:t>Quelles sont les différentes étapes que le code devra respecter ?</w:t>
+      </w:r>
+    </w:p>
+    <w:p>
+      <w:pPr>
+        <w:pStyle w:val="Corps"/>
+        <w:jc w:val="both"/>
+        <w:rPr>
+          <w:rFonts w:asciiTheme="minorHAnsi" w:hAnsiTheme="minorHAnsi"/>
+          <w:sz w:val="26"/>
+          <w:szCs w:val="26"/>
+        </w:rPr>
+      </w:pPr>
+    </w:p>
+    <w:p>
+      <w:pPr>
+        <w:pStyle w:val="Corps"/>
+        <w:jc w:val="both"/>
+        <w:rPr>
+          <w:rFonts w:asciiTheme="minorHAnsi" w:hAnsiTheme="minorHAnsi"/>
+          <w:b/>
+          <w:bCs/>
+          <w:sz w:val="26"/>
+          <w:szCs w:val="26"/>
+        </w:rPr>
+      </w:pPr>
+      <w:r>
+        <w:rPr>
+          <w:rFonts w:asciiTheme="minorHAnsi" w:hAnsiTheme="minorHAnsi"/>
+          <w:b/>
+          <w:bCs/>
+          <w:sz w:val="26"/>
+          <w:szCs w:val="26"/>
+        </w:rPr>
+        <w:t>Phase 1 : création d</w:t>
+      </w:r>
+      <w:r>
+        <w:rPr>
+          <w:rFonts w:asciiTheme="minorHAnsi" w:hAnsiTheme="minorHAnsi"/>
+          <w:b/>
+          <w:bCs/>
+          <w:sz w:val="26"/>
+          <w:szCs w:val="26"/>
+        </w:rPr>
+        <w:t>e</w:t>
+      </w:r>
+      <w:r>
+        <w:rPr>
+          <w:rFonts w:asciiTheme="minorHAnsi" w:hAnsiTheme="minorHAnsi"/>
+          <w:b/>
+          <w:bCs/>
+          <w:sz w:val="26"/>
+          <w:szCs w:val="26"/>
+        </w:rPr>
+        <w:t>s classes</w:t>
+      </w:r>
+      <w:r>
+        <w:rPr>
+          <w:rFonts w:asciiTheme="minorHAnsi" w:hAnsiTheme="minorHAnsi"/>
+          <w:b/>
+          <w:bCs/>
+          <w:sz w:val="26"/>
+          <w:szCs w:val="26"/>
+        </w:rPr>
+        <w:t xml:space="preserve"> </w:t>
+      </w:r>
+      <w:r>
+        <w:rPr>
+          <w:rFonts w:asciiTheme="minorHAnsi" w:hAnsiTheme="minorHAnsi"/>
+          <w:b/>
+          <w:bCs/>
+          <w:sz w:val="26"/>
+          <w:szCs w:val="26"/>
+        </w:rPr>
+        <w:t>(Programmation Orientée Objet)</w:t>
+      </w:r>
+    </w:p>
+    <w:p>
+      <w:pPr>
+        <w:pStyle w:val="Corps"/>
+        <w:jc w:val="both"/>
+        <w:rPr>
+          <w:rFonts w:asciiTheme="minorHAnsi" w:hAnsiTheme="minorHAnsi"/>
+          <w:b/>
+          <w:bCs/>
+          <w:sz w:val="26"/>
+          <w:szCs w:val="26"/>
+        </w:rPr>
+      </w:pPr>
+    </w:p>
+    <w:p>
+      <w:pPr>
+        <w:pStyle w:val="Corps"/>
+        <w:numPr>
+          <w:ilvl w:val="0"/>
+          <w:numId w:val="6"/>
+        </w:numPr>
+        <w:jc w:val="both"/>
+        <w:rPr>
+          <w:rFonts w:asciiTheme="minorHAnsi" w:hAnsiTheme="minorHAnsi"/>
+          <w:b/>
+          <w:bCs/>
+          <w:sz w:val="26"/>
+          <w:szCs w:val="26"/>
+        </w:rPr>
+      </w:pPr>
+      <w:r>
+        <w:rPr>
+          <w:rFonts w:asciiTheme="minorHAnsi" w:hAnsiTheme="minorHAnsi"/>
+          <w:b/>
+          <w:bCs/>
+          <w:sz w:val="26"/>
+          <w:szCs w:val="26"/>
+        </w:rPr>
+        <w:t>MOUTON // LOUP</w:t>
+      </w:r>
+    </w:p>
+    <w:p>
+      <w:pPr>
+        <w:pStyle w:val="Corps"/>
+        <w:jc w:val="both"/>
+        <w:rPr>
+          <w:rFonts w:asciiTheme="minorHAnsi" w:hAnsiTheme="minorHAnsi"/>
+          <w:sz w:val="26"/>
+          <w:szCs w:val="26"/>
+        </w:rPr>
+      </w:pPr>
+    </w:p>
+    <w:p>
+      <w:pPr>
+        <w:pStyle w:val="Corps"/>
+        <w:jc w:val="both"/>
+        <w:rPr>
+          <w:rFonts w:asciiTheme="minorHAnsi" w:hAnsiTheme="minorHAnsi"/>
+          <w:i/>
+          <w:iCs/>
+          <w:sz w:val="26"/>
+          <w:szCs w:val="26"/>
+        </w:rPr>
+      </w:pPr>
+      <w:r>
+        <w:rPr>
+          <w:rFonts w:asciiTheme="minorHAnsi" w:hAnsiTheme="minorHAnsi"/>
+          <w:i/>
+          <w:iCs/>
+          <w:sz w:val="26"/>
+          <w:szCs w:val="26"/>
+        </w:rPr>
+        <w:t>Ces classes servent à gérer les caractéristiques et les actions des loups et des moutons au fur et à mesure de la simulation.</w:t>
+      </w:r>
+    </w:p>
+    <w:p>
+      <w:pPr>
+        <w:pStyle w:val="Corps"/>
+        <w:jc w:val="both"/>
+        <w:rPr>
+          <w:rFonts w:asciiTheme="minorHAnsi" w:hAnsiTheme="minorHAnsi"/>
+          <w:sz w:val="26"/>
+          <w:szCs w:val="26"/>
+        </w:rPr>
+      </w:pPr>
+    </w:p>
+    <w:p>
+      <w:pPr>
+        <w:pStyle w:val="Corps"/>
+        <w:jc w:val="both"/>
+        <w:rPr>
+          <w:rFonts w:asciiTheme="minorHAnsi" w:hAnsiTheme="minorHAnsi"/>
+          <w:sz w:val="26"/>
+          <w:szCs w:val="26"/>
+        </w:rPr>
+      </w:pPr>
+      <w:r>
+        <w:rPr>
+          <w:rFonts w:asciiTheme="minorHAnsi" w:hAnsiTheme="minorHAnsi"/>
+          <w:sz w:val="26"/>
+          <w:szCs w:val="26"/>
+        </w:rPr>
+        <w:t>Importation des modules nécessaires</w:t>
+      </w:r>
+    </w:p>
+    <w:p>
+      <w:pPr>
+        <w:pStyle w:val="Corps"/>
+        <w:jc w:val="both"/>
+        <w:rPr>
+          <w:rFonts w:asciiTheme="minorHAnsi" w:hAnsiTheme="minorHAnsi"/>
+          <w:sz w:val="26"/>
+          <w:szCs w:val="26"/>
+        </w:rPr>
+      </w:pPr>
+    </w:p>
+    <w:p>
+      <w:pPr>
+        <w:pStyle w:val="Corps"/>
+        <w:jc w:val="both"/>
+        <w:rPr>
+          <w:rFonts w:asciiTheme="minorHAnsi" w:hAnsiTheme="minorHAnsi"/>
+          <w:sz w:val="26"/>
+          <w:szCs w:val="26"/>
+        </w:rPr>
+      </w:pPr>
+      <w:r>
+        <w:rPr>
+          <w:rFonts w:asciiTheme="minorHAnsi" w:hAnsiTheme="minorHAnsi"/>
+          <w:sz w:val="26"/>
+          <w:szCs w:val="26"/>
+        </w:rPr>
+        <w:t>Création de la classe avec ses instances de classe, ses attributs (publics) et sa méthode comme détaillé ci-dessus.</w:t>
+      </w:r>
+    </w:p>
+    <w:p>
+      <w:pPr>
+        <w:pStyle w:val="Corps"/>
+        <w:jc w:val="both"/>
+        <w:rPr>
+          <w:rFonts w:asciiTheme="minorHAnsi" w:hAnsiTheme="minorHAnsi"/>
+          <w:sz w:val="26"/>
+          <w:szCs w:val="26"/>
+        </w:rPr>
+      </w:pPr>
+    </w:p>
+    <w:p>
+      <w:pPr>
+        <w:pStyle w:val="Corps"/>
+        <w:jc w:val="both"/>
+        <w:rPr>
+          <w:rFonts w:asciiTheme="minorHAnsi" w:hAnsiTheme="minorHAnsi"/>
+          <w:sz w:val="26"/>
+          <w:szCs w:val="26"/>
+        </w:rPr>
+      </w:pPr>
+      <w:r>
+        <w:rPr>
+          <w:rFonts w:asciiTheme="minorHAnsi" w:hAnsiTheme="minorHAnsi"/>
+          <w:sz w:val="26"/>
+          <w:szCs w:val="26"/>
+        </w:rPr>
+        <w:t>Ainsi, tous deux possèdent une méthode action gérant les actions de ces derniers : nourriture, mouvement et reproduction.</w:t>
+      </w:r>
+    </w:p>
+    <w:p>
+      <w:pPr>
+        <w:pStyle w:val="Corps"/>
+        <w:jc w:val="both"/>
+        <w:rPr>
+          <w:rFonts w:asciiTheme="minorHAnsi" w:hAnsiTheme="minorHAnsi"/>
+          <w:sz w:val="26"/>
+          <w:szCs w:val="26"/>
+        </w:rPr>
+      </w:pPr>
+    </w:p>
+    <w:p>
+      <w:pPr>
+        <w:pStyle w:val="Corps"/>
+        <w:jc w:val="both"/>
+        <w:rPr>
+          <w:rFonts w:asciiTheme="minorHAnsi" w:hAnsiTheme="minorHAnsi"/>
+          <w:sz w:val="26"/>
+          <w:szCs w:val="26"/>
+        </w:rPr>
+      </w:pPr>
+      <w:r>
+        <w:rPr>
+          <w:rFonts w:asciiTheme="minorHAnsi" w:hAnsiTheme="minorHAnsi"/>
+          <w:sz w:val="26"/>
+          <w:szCs w:val="26"/>
+        </w:rPr>
+        <w:t xml:space="preserve">Ainsi, on fait appel </w:t>
+      </w:r>
+      <w:r>
+        <w:rPr>
+          <w:rFonts w:asciiTheme="minorHAnsi" w:hAnsiTheme="minorHAnsi"/>
+          <w:sz w:val="26"/>
+          <w:szCs w:val="26"/>
+        </w:rPr>
+        <w:t>aux</w:t>
+      </w:r>
+      <w:r>
+        <w:rPr>
+          <w:rFonts w:asciiTheme="minorHAnsi" w:hAnsiTheme="minorHAnsi"/>
+          <w:sz w:val="26"/>
+          <w:szCs w:val="26"/>
+        </w:rPr>
+        <w:t xml:space="preserve"> fonction</w:t>
+      </w:r>
+      <w:r>
+        <w:rPr>
+          <w:rFonts w:asciiTheme="minorHAnsi" w:hAnsiTheme="minorHAnsi"/>
+          <w:sz w:val="26"/>
+          <w:szCs w:val="26"/>
+        </w:rPr>
+        <w:t>s</w:t>
+      </w:r>
+      <w:r>
+        <w:rPr>
+          <w:rFonts w:asciiTheme="minorHAnsi" w:hAnsiTheme="minorHAnsi"/>
+          <w:sz w:val="26"/>
+          <w:szCs w:val="26"/>
+        </w:rPr>
+        <w:t xml:space="preserve"> getAround()</w:t>
+      </w:r>
+      <w:r>
+        <w:rPr>
+          <w:rFonts w:asciiTheme="minorHAnsi" w:hAnsiTheme="minorHAnsi"/>
+          <w:sz w:val="26"/>
+          <w:szCs w:val="26"/>
+        </w:rPr>
+        <w:t xml:space="preserve"> et getAroundHerbe()</w:t>
+      </w:r>
+      <w:r>
+        <w:rPr>
+          <w:rFonts w:asciiTheme="minorHAnsi" w:hAnsiTheme="minorHAnsi"/>
+          <w:sz w:val="26"/>
+          <w:szCs w:val="26"/>
+        </w:rPr>
+        <w:t>, définie</w:t>
+      </w:r>
+      <w:r>
+        <w:rPr>
+          <w:rFonts w:asciiTheme="minorHAnsi" w:hAnsiTheme="minorHAnsi"/>
+          <w:sz w:val="26"/>
+          <w:szCs w:val="26"/>
+        </w:rPr>
+        <w:t>s</w:t>
+      </w:r>
+      <w:r>
+        <w:rPr>
+          <w:rFonts w:asciiTheme="minorHAnsi" w:hAnsiTheme="minorHAnsi"/>
+          <w:sz w:val="26"/>
+          <w:szCs w:val="26"/>
+        </w:rPr>
+        <w:t xml:space="preserve"> dans le fichier et la classe créature, </w:t>
+      </w:r>
+      <w:r>
+        <w:rPr>
+          <w:rFonts w:asciiTheme="minorHAnsi" w:hAnsiTheme="minorHAnsi"/>
+          <w:sz w:val="26"/>
+          <w:szCs w:val="26"/>
+        </w:rPr>
+        <w:t xml:space="preserve">pour se diriger vers l’endroit le </w:t>
+      </w:r>
+      <w:r>
+        <w:rPr>
+          <w:rFonts w:asciiTheme="minorHAnsi" w:hAnsiTheme="minorHAnsi"/>
+          <w:sz w:val="26"/>
+          <w:szCs w:val="26"/>
+        </w:rPr>
+        <w:t>plus fourni en terme de quantité d’herbe à 4 blocs (sans les diagonales) pour les moutons et vers l’endroit où il y a des moutons pour le loup sur 8 blocs (avec les diagonales) sinon aléatoirement.</w:t>
+      </w:r>
+    </w:p>
+    <w:p>
+      <w:pPr>
+        <w:pStyle w:val="Corps"/>
+        <w:jc w:val="both"/>
+        <w:rPr>
+          <w:rFonts w:asciiTheme="minorHAnsi" w:hAnsiTheme="minorHAnsi"/>
+          <w:sz w:val="26"/>
+          <w:szCs w:val="26"/>
+        </w:rPr>
+      </w:pPr>
+    </w:p>
+    <w:p>
+      <w:pPr>
+        <w:pStyle w:val="Corps"/>
+        <w:jc w:val="both"/>
+        <w:rPr>
+          <w:rFonts w:asciiTheme="minorHAnsi" w:hAnsiTheme="minorHAnsi"/>
+          <w:sz w:val="26"/>
+          <w:szCs w:val="26"/>
+        </w:rPr>
+      </w:pPr>
+      <w:r>
+        <w:rPr>
+          <w:rFonts w:asciiTheme="minorHAnsi" w:hAnsiTheme="minorHAnsi"/>
+          <w:sz w:val="26"/>
+          <w:szCs w:val="26"/>
+        </w:rPr>
+        <w:t>Ces classes permettent également de faire perdre de l’énergie à chaque itération aux créatures grâce à la méthode lose_energie() contenue dans la classe créature.</w:t>
+      </w:r>
+    </w:p>
+    <w:p>
+      <w:pPr>
+        <w:pStyle w:val="Corps"/>
+        <w:jc w:val="both"/>
+        <w:rPr>
+          <w:rFonts w:asciiTheme="minorHAnsi" w:hAnsiTheme="minorHAnsi"/>
+          <w:sz w:val="26"/>
+          <w:szCs w:val="26"/>
+        </w:rPr>
+      </w:pPr>
+      <w:r>
+        <w:rPr>
+          <w:rFonts w:asciiTheme="minorHAnsi" w:hAnsiTheme="minorHAnsi"/>
+          <w:sz w:val="26"/>
+          <w:szCs w:val="26"/>
+        </w:rPr>
+        <w:br/>
+        <w:t>De même, la méthode dead() dans créature, organise la mort des entités.</w:t>
+      </w:r>
+    </w:p>
+    <w:p>
+      <w:pPr>
+        <w:pStyle w:val="Corps"/>
+        <w:jc w:val="both"/>
+        <w:rPr>
+          <w:rFonts w:asciiTheme="minorHAnsi" w:hAnsiTheme="minorHAnsi"/>
+          <w:sz w:val="26"/>
+          <w:szCs w:val="26"/>
+        </w:rPr>
+      </w:pPr>
+    </w:p>
+    <w:p>
+      <w:pPr>
+        <w:pStyle w:val="Corps"/>
+        <w:numPr>
+          <w:ilvl w:val="0"/>
+          <w:numId w:val="6"/>
+        </w:numPr>
+        <w:jc w:val="both"/>
+        <w:rPr>
+          <w:rFonts w:asciiTheme="minorHAnsi" w:hAnsiTheme="minorHAnsi"/>
+          <w:sz w:val="26"/>
+          <w:szCs w:val="26"/>
+        </w:rPr>
+      </w:pPr>
+      <w:r>
+        <w:rPr>
+          <w:rFonts w:asciiTheme="minorHAnsi" w:hAnsiTheme="minorHAnsi"/>
+          <w:b/>
+          <w:bCs/>
+          <w:sz w:val="26"/>
+          <w:szCs w:val="26"/>
+        </w:rPr>
+        <w:t>CREATURE</w:t>
+      </w:r>
+    </w:p>
+    <w:p>
+      <w:pPr>
+        <w:pStyle w:val="Corps"/>
+        <w:ind w:left="360"/>
+        <w:jc w:val="both"/>
+        <w:rPr>
+          <w:rFonts w:asciiTheme="minorHAnsi" w:hAnsiTheme="minorHAnsi"/>
+          <w:sz w:val="26"/>
+          <w:szCs w:val="26"/>
+        </w:rPr>
+      </w:pPr>
+      <w:r>
+        <w:rPr>
+          <w:rFonts w:asciiTheme="minorHAnsi" w:hAnsiTheme="minorHAnsi"/>
+          <w:sz w:val="26"/>
+          <w:szCs w:val="26"/>
+        </w:rPr>
+        <w:t xml:space="preserve"> </w:t>
+      </w:r>
+    </w:p>
+    <w:p>
+      <w:pPr>
+        <w:pStyle w:val="Corps"/>
+        <w:jc w:val="both"/>
+        <w:rPr>
+          <w:rFonts w:asciiTheme="minorHAnsi" w:hAnsiTheme="minorHAnsi"/>
+          <w:i/>
+          <w:iCs/>
+          <w:sz w:val="26"/>
+          <w:szCs w:val="26"/>
+        </w:rPr>
+      </w:pPr>
+      <w:r>
+        <w:rPr>
+          <w:rFonts w:asciiTheme="minorHAnsi" w:hAnsiTheme="minorHAnsi"/>
+          <w:i/>
+          <w:iCs/>
+          <w:sz w:val="26"/>
+          <w:szCs w:val="26"/>
+        </w:rPr>
+        <w:t>Cette classe est la classe mère des classes loup et mouton. Elle rassemble donc tous les points communs de ces classes et notamment leurs méthodes.</w:t>
+      </w:r>
+    </w:p>
+    <w:p>
+      <w:pPr>
+        <w:pStyle w:val="Corps"/>
+        <w:jc w:val="both"/>
+        <w:rPr>
+          <w:rFonts w:asciiTheme="minorHAnsi" w:hAnsiTheme="minorHAnsi"/>
+          <w:sz w:val="26"/>
+          <w:szCs w:val="26"/>
+        </w:rPr>
+      </w:pPr>
+    </w:p>
+    <w:p>
+      <w:pPr>
+        <w:pStyle w:val="Corps"/>
+        <w:jc w:val="both"/>
+        <w:rPr>
+          <w:rFonts w:asciiTheme="minorHAnsi" w:hAnsiTheme="minorHAnsi"/>
+          <w:sz w:val="26"/>
+          <w:szCs w:val="26"/>
+        </w:rPr>
+      </w:pPr>
+      <w:r>
+        <w:rPr>
+          <w:rFonts w:asciiTheme="minorHAnsi" w:hAnsiTheme="minorHAnsi"/>
+          <w:sz w:val="26"/>
+          <w:szCs w:val="26"/>
+        </w:rPr>
+        <w:t xml:space="preserve">Importation des </w:t>
+      </w:r>
+      <w:r>
+        <w:rPr>
+          <w:rFonts w:asciiTheme="minorHAnsi" w:hAnsiTheme="minorHAnsi"/>
+          <w:sz w:val="26"/>
+          <w:szCs w:val="26"/>
+        </w:rPr>
+        <w:t>modules nécessaires.</w:t>
+      </w:r>
+    </w:p>
+    <w:p>
+      <w:pPr>
+        <w:pStyle w:val="Corps"/>
+        <w:jc w:val="both"/>
+        <w:rPr>
+          <w:rFonts w:asciiTheme="minorHAnsi" w:hAnsiTheme="minorHAnsi"/>
+          <w:sz w:val="26"/>
+          <w:szCs w:val="26"/>
+        </w:rPr>
+      </w:pPr>
+    </w:p>
+    <w:p>
+      <w:pPr>
+        <w:pStyle w:val="Corps"/>
+        <w:jc w:val="both"/>
+        <w:rPr>
+          <w:rFonts w:asciiTheme="minorHAnsi" w:hAnsiTheme="minorHAnsi"/>
+          <w:sz w:val="26"/>
+          <w:szCs w:val="26"/>
+        </w:rPr>
+      </w:pPr>
+      <w:r>
+        <w:rPr>
+          <w:rFonts w:asciiTheme="minorHAnsi" w:hAnsiTheme="minorHAnsi"/>
+          <w:sz w:val="26"/>
+          <w:szCs w:val="26"/>
+        </w:rPr>
+        <w:t>Création de la classe avec ses instances de classe, ses attributs (publics) et sa méthode comme détaillé ci-dessus.</w:t>
+      </w:r>
+    </w:p>
+    <w:p>
+      <w:pPr>
+        <w:pStyle w:val="Corps"/>
+        <w:jc w:val="both"/>
+        <w:rPr>
+          <w:rFonts w:asciiTheme="minorHAnsi" w:hAnsiTheme="minorHAnsi"/>
+          <w:sz w:val="26"/>
+          <w:szCs w:val="26"/>
+        </w:rPr>
+      </w:pPr>
+    </w:p>
+    <w:p>
+      <w:pPr>
+        <w:pStyle w:val="Corps"/>
+        <w:jc w:val="both"/>
+        <w:rPr>
+          <w:rFonts w:asciiTheme="minorHAnsi" w:hAnsiTheme="minorHAnsi"/>
+          <w:sz w:val="26"/>
+          <w:szCs w:val="26"/>
+        </w:rPr>
+      </w:pPr>
+      <w:r>
+        <w:rPr>
+          <w:rFonts w:asciiTheme="minorHAnsi" w:hAnsiTheme="minorHAnsi"/>
+          <w:sz w:val="26"/>
+          <w:szCs w:val="26"/>
+        </w:rPr>
+        <w:t xml:space="preserve">Ainsi, comme dit ci-dessus, la classe contient donc les méthodes </w:t>
+      </w:r>
+      <w:r>
+        <w:rPr>
+          <w:rFonts w:asciiTheme="minorHAnsi" w:hAnsiTheme="minorHAnsi"/>
+          <w:sz w:val="26"/>
+          <w:szCs w:val="26"/>
+        </w:rPr>
+        <w:t>dead</w:t>
+      </w:r>
+      <w:r>
+        <w:rPr>
+          <w:rFonts w:asciiTheme="minorHAnsi" w:hAnsiTheme="minorHAnsi"/>
+          <w:sz w:val="26"/>
+          <w:szCs w:val="26"/>
+        </w:rPr>
+        <w:t>(), getAround() et getAroundHerbe() mais également la méthode getColor() créant la couleur et la taille des points représentant les créatures pour l’interface graphique, que nous verrons plus tard.</w:t>
+      </w:r>
+    </w:p>
+    <w:p>
+      <w:pPr>
+        <w:pStyle w:val="Corps"/>
+        <w:jc w:val="both"/>
+        <w:rPr>
+          <w:rFonts w:asciiTheme="minorHAnsi" w:hAnsiTheme="minorHAnsi"/>
+          <w:sz w:val="26"/>
+          <w:szCs w:val="26"/>
+        </w:rPr>
+      </w:pPr>
+    </w:p>
+    <w:p>
+      <w:pPr>
+        <w:pStyle w:val="Corps"/>
+        <w:jc w:val="both"/>
+        <w:rPr>
+          <w:rFonts w:asciiTheme="minorHAnsi" w:hAnsiTheme="minorHAnsi"/>
+          <w:sz w:val="26"/>
+          <w:szCs w:val="26"/>
+        </w:rPr>
+      </w:pPr>
+    </w:p>
+    <w:p>
+      <w:pPr>
+        <w:pStyle w:val="Corps"/>
+        <w:jc w:val="both"/>
+        <w:rPr>
+          <w:rFonts w:asciiTheme="minorHAnsi" w:hAnsiTheme="minorHAnsi"/>
+          <w:sz w:val="26"/>
+          <w:szCs w:val="26"/>
+        </w:rPr>
+      </w:pPr>
+    </w:p>
+    <w:p>
+      <w:pPr>
+        <w:pStyle w:val="Corps"/>
+        <w:jc w:val="both"/>
+        <w:rPr>
+          <w:rFonts w:asciiTheme="minorHAnsi" w:hAnsiTheme="minorHAnsi"/>
+          <w:sz w:val="26"/>
+          <w:szCs w:val="26"/>
+        </w:rPr>
+      </w:pPr>
+    </w:p>
+    <w:p>
+      <w:pPr>
+        <w:pStyle w:val="Corps"/>
+        <w:numPr>
+          <w:ilvl w:val="0"/>
+          <w:numId w:val="6"/>
+        </w:numPr>
+        <w:jc w:val="both"/>
+        <w:rPr>
+          <w:rFonts w:asciiTheme="minorHAnsi" w:hAnsiTheme="minorHAnsi"/>
+          <w:sz w:val="26"/>
+          <w:szCs w:val="26"/>
+        </w:rPr>
+      </w:pPr>
+      <w:r>
+        <w:rPr>
+          <w:rFonts w:asciiTheme="minorHAnsi" w:hAnsiTheme="minorHAnsi"/>
+          <w:b/>
+          <w:bCs/>
+          <w:sz w:val="26"/>
+          <w:szCs w:val="26"/>
+        </w:rPr>
+        <w:lastRenderedPageBreak/>
+        <w:t>HERBE</w:t>
+      </w:r>
+    </w:p>
+    <w:p>
+      <w:pPr>
+        <w:pStyle w:val="Corps"/>
+        <w:jc w:val="both"/>
+        <w:rPr>
+          <w:rFonts w:asciiTheme="minorHAnsi" w:hAnsiTheme="minorHAnsi"/>
+          <w:sz w:val="26"/>
+          <w:szCs w:val="26"/>
+        </w:rPr>
+      </w:pPr>
+    </w:p>
+    <w:p>
+      <w:pPr>
+        <w:pStyle w:val="Corps"/>
+        <w:jc w:val="both"/>
+        <w:rPr>
+          <w:rFonts w:asciiTheme="minorHAnsi" w:hAnsiTheme="minorHAnsi"/>
+          <w:i/>
+          <w:iCs/>
+          <w:sz w:val="26"/>
+          <w:szCs w:val="26"/>
+        </w:rPr>
+      </w:pPr>
+      <w:bookmarkStart w:id="7" w:name="_Hlk53003935"/>
+      <w:r>
+        <w:rPr>
+          <w:rFonts w:asciiTheme="minorHAnsi" w:hAnsiTheme="minorHAnsi"/>
+          <w:i/>
+          <w:iCs/>
+          <w:sz w:val="26"/>
+          <w:szCs w:val="26"/>
+        </w:rPr>
+        <w:t>Ce</w:t>
+      </w:r>
+      <w:r>
+        <w:rPr>
+          <w:rFonts w:asciiTheme="minorHAnsi" w:hAnsiTheme="minorHAnsi"/>
+          <w:i/>
+          <w:iCs/>
+          <w:sz w:val="26"/>
+          <w:szCs w:val="26"/>
+        </w:rPr>
+        <w:t>tte</w:t>
+      </w:r>
+      <w:r>
+        <w:rPr>
+          <w:rFonts w:asciiTheme="minorHAnsi" w:hAnsiTheme="minorHAnsi"/>
+          <w:i/>
+          <w:iCs/>
+          <w:sz w:val="26"/>
+          <w:szCs w:val="26"/>
+        </w:rPr>
+        <w:t xml:space="preserve"> classe sert à gérer les caractéristiques et les actions de</w:t>
+      </w:r>
+      <w:r>
+        <w:rPr>
+          <w:rFonts w:asciiTheme="minorHAnsi" w:hAnsiTheme="minorHAnsi"/>
+          <w:i/>
+          <w:iCs/>
+          <w:sz w:val="26"/>
+          <w:szCs w:val="26"/>
+        </w:rPr>
+        <w:t xml:space="preserve"> l’herbe</w:t>
+      </w:r>
+      <w:r>
+        <w:rPr>
+          <w:rFonts w:asciiTheme="minorHAnsi" w:hAnsiTheme="minorHAnsi"/>
+          <w:i/>
+          <w:iCs/>
+          <w:sz w:val="26"/>
+          <w:szCs w:val="26"/>
+        </w:rPr>
+        <w:t xml:space="preserve"> au fur et à mesure de la simulation.</w:t>
+      </w:r>
+    </w:p>
+    <w:p>
+      <w:pPr>
+        <w:pStyle w:val="Corps"/>
+        <w:jc w:val="both"/>
+        <w:rPr>
+          <w:rFonts w:asciiTheme="minorHAnsi" w:hAnsiTheme="minorHAnsi"/>
+          <w:sz w:val="26"/>
+          <w:szCs w:val="26"/>
+        </w:rPr>
+      </w:pPr>
+    </w:p>
+    <w:p>
+      <w:pPr>
+        <w:pStyle w:val="Corps"/>
+        <w:jc w:val="both"/>
+        <w:rPr>
+          <w:rFonts w:asciiTheme="minorHAnsi" w:hAnsiTheme="minorHAnsi"/>
+          <w:sz w:val="26"/>
+          <w:szCs w:val="26"/>
+        </w:rPr>
+      </w:pPr>
+      <w:r>
+        <w:rPr>
+          <w:rFonts w:asciiTheme="minorHAnsi" w:hAnsiTheme="minorHAnsi"/>
+          <w:sz w:val="26"/>
+          <w:szCs w:val="26"/>
+        </w:rPr>
+        <w:t>Importation des modules nécessaires</w:t>
+      </w:r>
+    </w:p>
+    <w:p>
+      <w:pPr>
+        <w:pStyle w:val="Corps"/>
+        <w:jc w:val="both"/>
+        <w:rPr>
+          <w:rFonts w:asciiTheme="minorHAnsi" w:hAnsiTheme="minorHAnsi"/>
+          <w:sz w:val="26"/>
+          <w:szCs w:val="26"/>
+        </w:rPr>
+      </w:pPr>
+    </w:p>
+    <w:p>
+      <w:pPr>
+        <w:pStyle w:val="Corps"/>
+        <w:jc w:val="both"/>
+        <w:rPr>
+          <w:rFonts w:asciiTheme="minorHAnsi" w:hAnsiTheme="minorHAnsi"/>
+          <w:sz w:val="26"/>
+          <w:szCs w:val="26"/>
+        </w:rPr>
+      </w:pPr>
+      <w:r>
+        <w:rPr>
+          <w:rFonts w:asciiTheme="minorHAnsi" w:hAnsiTheme="minorHAnsi"/>
+          <w:sz w:val="26"/>
+          <w:szCs w:val="26"/>
+        </w:rPr>
+        <w:t>Création de la classe avec ses instances de classe, ses attributs (publics) et s</w:t>
+      </w:r>
+      <w:r>
+        <w:rPr>
+          <w:rFonts w:asciiTheme="minorHAnsi" w:hAnsiTheme="minorHAnsi"/>
+          <w:sz w:val="26"/>
+          <w:szCs w:val="26"/>
+        </w:rPr>
+        <w:t>es</w:t>
+      </w:r>
+      <w:r>
+        <w:rPr>
+          <w:rFonts w:asciiTheme="minorHAnsi" w:hAnsiTheme="minorHAnsi"/>
+          <w:sz w:val="26"/>
+          <w:szCs w:val="26"/>
+        </w:rPr>
+        <w:t xml:space="preserve"> méthode</w:t>
+      </w:r>
+      <w:r>
+        <w:rPr>
+          <w:rFonts w:asciiTheme="minorHAnsi" w:hAnsiTheme="minorHAnsi"/>
+          <w:sz w:val="26"/>
+          <w:szCs w:val="26"/>
+        </w:rPr>
+        <w:t>s</w:t>
+      </w:r>
+      <w:r>
+        <w:rPr>
+          <w:rFonts w:asciiTheme="minorHAnsi" w:hAnsiTheme="minorHAnsi"/>
+          <w:sz w:val="26"/>
+          <w:szCs w:val="26"/>
+        </w:rPr>
+        <w:t xml:space="preserve"> comme détaillé ci-dessus.</w:t>
+      </w:r>
+    </w:p>
+    <w:p>
+      <w:pPr>
+        <w:pStyle w:val="Corps"/>
+        <w:jc w:val="both"/>
+        <w:rPr>
+          <w:rFonts w:asciiTheme="minorHAnsi" w:hAnsiTheme="minorHAnsi"/>
+          <w:sz w:val="26"/>
+          <w:szCs w:val="26"/>
+        </w:rPr>
+      </w:pPr>
+    </w:p>
+    <w:p>
+      <w:pPr>
+        <w:pStyle w:val="Corps"/>
+        <w:jc w:val="both"/>
+        <w:rPr>
+          <w:rFonts w:asciiTheme="minorHAnsi" w:hAnsiTheme="minorHAnsi"/>
+          <w:sz w:val="26"/>
+          <w:szCs w:val="26"/>
+        </w:rPr>
+      </w:pPr>
+      <w:r>
+        <w:rPr>
+          <w:rFonts w:asciiTheme="minorHAnsi" w:hAnsiTheme="minorHAnsi"/>
+          <w:sz w:val="26"/>
+          <w:szCs w:val="26"/>
+        </w:rPr>
+        <w:t xml:space="preserve">Ainsi, </w:t>
+      </w:r>
+      <w:r>
+        <w:rPr>
+          <w:rFonts w:asciiTheme="minorHAnsi" w:hAnsiTheme="minorHAnsi"/>
+          <w:sz w:val="26"/>
+          <w:szCs w:val="26"/>
+        </w:rPr>
+        <w:t xml:space="preserve">la classe herbe possède une méthode getColor() générant les variations de la couleur de l’herbe au fur et à mesure des itérations. Ces dernières sont générées grâce à un code </w:t>
+      </w:r>
+      <w:r>
+        <w:rPr>
+          <w:rFonts w:asciiTheme="minorHAnsi" w:hAnsiTheme="minorHAnsi"/>
+          <w:sz w:val="26"/>
+          <w:szCs w:val="26"/>
+        </w:rPr>
+        <w:t>RGB,</w:t>
+      </w:r>
+      <w:r>
+        <w:rPr>
+          <w:rFonts w:asciiTheme="minorHAnsi" w:hAnsiTheme="minorHAnsi"/>
+          <w:sz w:val="26"/>
+          <w:szCs w:val="26"/>
+        </w:rPr>
+        <w:t xml:space="preserve"> ainsi qu’un ratio permettant de rendre plus fluide le passage d’une couleur à une autre.</w:t>
+      </w:r>
+    </w:p>
+    <w:p>
+      <w:pPr>
+        <w:pStyle w:val="Corps"/>
+        <w:jc w:val="both"/>
+        <w:rPr>
+          <w:rFonts w:asciiTheme="minorHAnsi" w:hAnsiTheme="minorHAnsi"/>
+          <w:sz w:val="26"/>
+          <w:szCs w:val="26"/>
+        </w:rPr>
+      </w:pPr>
+    </w:p>
+    <w:p>
+      <w:pPr>
+        <w:pStyle w:val="Corps"/>
+        <w:jc w:val="both"/>
+        <w:rPr>
+          <w:rFonts w:asciiTheme="minorHAnsi" w:hAnsiTheme="minorHAnsi"/>
+          <w:sz w:val="26"/>
+          <w:szCs w:val="26"/>
+        </w:rPr>
+      </w:pPr>
+      <w:r>
+        <w:rPr>
+          <w:rFonts w:asciiTheme="minorHAnsi" w:hAnsiTheme="minorHAnsi"/>
+          <w:sz w:val="26"/>
+          <w:szCs w:val="26"/>
+        </w:rPr>
+        <w:t xml:space="preserve">De même, </w:t>
+      </w:r>
+      <w:r>
+        <w:rPr>
+          <w:rFonts w:asciiTheme="minorHAnsi" w:hAnsiTheme="minorHAnsi"/>
+          <w:sz w:val="26"/>
+          <w:szCs w:val="26"/>
+        </w:rPr>
+        <w:t>la classe herbe possède une méthode action() régénérant à chaque itération d’un certain pourcentage chaque bloc d’herbe ainsi que d’une méthode dead() gérant la « mort » d’un bloc d’herbe.</w:t>
+      </w:r>
+    </w:p>
+    <w:p>
+      <w:pPr>
+        <w:pStyle w:val="Corps"/>
+        <w:pBdr>
+          <w:bottom w:val="single" w:sz="12" w:space="1" w:color="auto"/>
+        </w:pBdr>
+        <w:jc w:val="both"/>
+        <w:rPr>
+          <w:rFonts w:asciiTheme="minorHAnsi" w:hAnsiTheme="minorHAnsi"/>
+          <w:sz w:val="26"/>
+          <w:szCs w:val="26"/>
+        </w:rPr>
+      </w:pPr>
+    </w:p>
+    <w:bookmarkEnd w:id="7"/>
+    <w:p>
+      <w:pPr>
+        <w:pStyle w:val="Corps"/>
+        <w:jc w:val="both"/>
+        <w:rPr>
+          <w:rFonts w:asciiTheme="minorHAnsi" w:hAnsiTheme="minorHAnsi"/>
+          <w:sz w:val="26"/>
+          <w:szCs w:val="26"/>
+        </w:rPr>
+      </w:pPr>
+    </w:p>
+    <w:p>
+      <w:pPr>
+        <w:pStyle w:val="Corps"/>
+        <w:jc w:val="both"/>
+        <w:rPr>
+          <w:rFonts w:asciiTheme="minorHAnsi" w:hAnsiTheme="minorHAnsi"/>
+          <w:b/>
+          <w:bCs/>
+          <w:sz w:val="26"/>
+          <w:szCs w:val="26"/>
+        </w:rPr>
+      </w:pPr>
+      <w:r>
+        <w:rPr>
+          <w:rFonts w:asciiTheme="minorHAnsi" w:hAnsiTheme="minorHAnsi"/>
+          <w:b/>
+          <w:bCs/>
+          <w:sz w:val="26"/>
+          <w:szCs w:val="26"/>
+        </w:rPr>
+        <w:t xml:space="preserve">Phase 2 : </w:t>
+      </w:r>
+      <w:r>
+        <w:rPr>
+          <w:rFonts w:asciiTheme="minorHAnsi" w:hAnsiTheme="minorHAnsi"/>
+          <w:b/>
+          <w:bCs/>
+          <w:sz w:val="26"/>
+          <w:szCs w:val="26"/>
+        </w:rPr>
+        <w:t>M</w:t>
+      </w:r>
+      <w:r>
+        <w:rPr>
+          <w:rFonts w:asciiTheme="minorHAnsi" w:hAnsiTheme="minorHAnsi"/>
+          <w:b/>
+          <w:bCs/>
+          <w:sz w:val="26"/>
+          <w:szCs w:val="26"/>
+        </w:rPr>
+        <w:t>ise en relation des données de</w:t>
+      </w:r>
+      <w:r>
+        <w:rPr>
+          <w:rFonts w:asciiTheme="minorHAnsi" w:hAnsiTheme="minorHAnsi"/>
+          <w:b/>
+          <w:bCs/>
+          <w:sz w:val="26"/>
+          <w:szCs w:val="26"/>
+        </w:rPr>
+        <w:t>s classes</w:t>
+      </w:r>
+      <w:r>
+        <w:rPr>
+          <w:rFonts w:asciiTheme="minorHAnsi" w:hAnsiTheme="minorHAnsi"/>
+          <w:b/>
+          <w:bCs/>
+          <w:sz w:val="26"/>
+          <w:szCs w:val="26"/>
+        </w:rPr>
+        <w:t xml:space="preserve"> </w:t>
+      </w:r>
+      <w:r>
+        <w:rPr>
+          <w:rFonts w:asciiTheme="minorHAnsi" w:hAnsiTheme="minorHAnsi"/>
+          <w:b/>
+          <w:bCs/>
+          <w:sz w:val="26"/>
+          <w:szCs w:val="26"/>
+        </w:rPr>
+        <w:t>(Programmation Orientée Objet)</w:t>
+      </w:r>
+    </w:p>
+    <w:p>
+      <w:pPr>
+        <w:pStyle w:val="Corps"/>
+        <w:jc w:val="both"/>
+        <w:rPr>
+          <w:rFonts w:asciiTheme="minorHAnsi" w:hAnsiTheme="minorHAnsi"/>
+          <w:sz w:val="26"/>
+          <w:szCs w:val="26"/>
+        </w:rPr>
+      </w:pPr>
+    </w:p>
+    <w:p>
+      <w:pPr>
+        <w:pStyle w:val="Corps"/>
+        <w:numPr>
+          <w:ilvl w:val="0"/>
+          <w:numId w:val="6"/>
+        </w:numPr>
+        <w:jc w:val="both"/>
+        <w:rPr>
+          <w:rFonts w:asciiTheme="minorHAnsi" w:hAnsiTheme="minorHAnsi"/>
+          <w:sz w:val="26"/>
+          <w:szCs w:val="26"/>
+        </w:rPr>
+      </w:pPr>
+      <w:r>
+        <w:rPr>
+          <w:rFonts w:asciiTheme="minorHAnsi" w:hAnsiTheme="minorHAnsi"/>
+          <w:b/>
+          <w:bCs/>
+          <w:sz w:val="26"/>
+          <w:szCs w:val="26"/>
+        </w:rPr>
+        <w:t>MONDE</w:t>
+      </w:r>
+    </w:p>
+    <w:p>
+      <w:pPr>
+        <w:pStyle w:val="Corps"/>
+        <w:ind w:left="720"/>
+        <w:jc w:val="both"/>
+        <w:rPr>
+          <w:rFonts w:asciiTheme="minorHAnsi" w:hAnsiTheme="minorHAnsi"/>
+          <w:sz w:val="26"/>
+          <w:szCs w:val="26"/>
+        </w:rPr>
+      </w:pPr>
+    </w:p>
+    <w:p>
+      <w:pPr>
+        <w:pStyle w:val="Corps"/>
+        <w:jc w:val="both"/>
+        <w:rPr>
+          <w:rFonts w:asciiTheme="minorHAnsi" w:hAnsiTheme="minorHAnsi"/>
+          <w:i/>
+          <w:iCs/>
+          <w:sz w:val="26"/>
+          <w:szCs w:val="26"/>
+        </w:rPr>
+      </w:pPr>
+      <w:r>
+        <w:rPr>
+          <w:rFonts w:asciiTheme="minorHAnsi" w:hAnsiTheme="minorHAnsi"/>
+          <w:i/>
+          <w:iCs/>
+          <w:sz w:val="26"/>
+          <w:szCs w:val="26"/>
+        </w:rPr>
+        <w:t xml:space="preserve">Cette classe sert à </w:t>
+      </w:r>
+      <w:r>
+        <w:rPr>
+          <w:rFonts w:asciiTheme="minorHAnsi" w:hAnsiTheme="minorHAnsi"/>
+          <w:i/>
+          <w:iCs/>
+          <w:sz w:val="26"/>
+          <w:szCs w:val="26"/>
+        </w:rPr>
+        <w:t>générer le monde, la simulation</w:t>
+      </w:r>
+      <w:r>
+        <w:rPr>
+          <w:rFonts w:asciiTheme="minorHAnsi" w:hAnsiTheme="minorHAnsi"/>
+          <w:i/>
+          <w:iCs/>
+          <w:sz w:val="26"/>
+          <w:szCs w:val="26"/>
+        </w:rPr>
+        <w:t>.</w:t>
+      </w:r>
+    </w:p>
+    <w:p>
+      <w:pPr>
+        <w:pStyle w:val="Corps"/>
+        <w:jc w:val="both"/>
+        <w:rPr>
+          <w:rFonts w:asciiTheme="minorHAnsi" w:hAnsiTheme="minorHAnsi"/>
+          <w:sz w:val="26"/>
+          <w:szCs w:val="26"/>
+        </w:rPr>
+      </w:pPr>
+    </w:p>
+    <w:p>
+      <w:pPr>
+        <w:pStyle w:val="Corps"/>
+        <w:jc w:val="both"/>
+        <w:rPr>
+          <w:rFonts w:asciiTheme="minorHAnsi" w:hAnsiTheme="minorHAnsi"/>
+          <w:sz w:val="26"/>
+          <w:szCs w:val="26"/>
+        </w:rPr>
+      </w:pPr>
+      <w:r>
+        <w:rPr>
+          <w:rFonts w:asciiTheme="minorHAnsi" w:hAnsiTheme="minorHAnsi"/>
+          <w:sz w:val="26"/>
+          <w:szCs w:val="26"/>
+        </w:rPr>
+        <w:t>Importation des modules nécessaires</w:t>
+      </w:r>
+    </w:p>
+    <w:p>
+      <w:pPr>
+        <w:pStyle w:val="Corps"/>
+        <w:jc w:val="both"/>
+        <w:rPr>
+          <w:rFonts w:asciiTheme="minorHAnsi" w:hAnsiTheme="minorHAnsi"/>
+          <w:sz w:val="26"/>
+          <w:szCs w:val="26"/>
+        </w:rPr>
+      </w:pPr>
+    </w:p>
+    <w:p>
+      <w:pPr>
+        <w:pStyle w:val="Corps"/>
+        <w:jc w:val="both"/>
+        <w:rPr>
+          <w:rFonts w:asciiTheme="minorHAnsi" w:hAnsiTheme="minorHAnsi"/>
+          <w:sz w:val="26"/>
+          <w:szCs w:val="26"/>
+        </w:rPr>
+      </w:pPr>
+      <w:r>
+        <w:rPr>
+          <w:rFonts w:asciiTheme="minorHAnsi" w:hAnsiTheme="minorHAnsi"/>
+          <w:sz w:val="26"/>
+          <w:szCs w:val="26"/>
+        </w:rPr>
+        <w:t>Création de la classe avec ses instances de classe, ses attributs (publics) et ses méthodes comme détaillé ci-dessus.</w:t>
+      </w:r>
+    </w:p>
+    <w:p>
+      <w:pPr>
+        <w:pStyle w:val="Corps"/>
+        <w:jc w:val="both"/>
+        <w:rPr>
+          <w:rFonts w:asciiTheme="minorHAnsi" w:hAnsiTheme="minorHAnsi"/>
+          <w:sz w:val="26"/>
+          <w:szCs w:val="26"/>
+        </w:rPr>
+      </w:pPr>
+    </w:p>
+    <w:p>
+      <w:pPr>
+        <w:pStyle w:val="Corps"/>
+        <w:jc w:val="both"/>
+        <w:rPr>
+          <w:rFonts w:asciiTheme="minorHAnsi" w:hAnsiTheme="minorHAnsi"/>
+          <w:sz w:val="26"/>
+          <w:szCs w:val="26"/>
+        </w:rPr>
+      </w:pPr>
+      <w:r>
+        <w:rPr>
+          <w:rFonts w:asciiTheme="minorHAnsi" w:hAnsiTheme="minorHAnsi"/>
+          <w:sz w:val="26"/>
+          <w:szCs w:val="26"/>
+        </w:rPr>
+        <w:t xml:space="preserve">Ainsi, la classe herbe possède une méthode </w:t>
+      </w:r>
+      <w:r>
+        <w:rPr>
+          <w:rFonts w:asciiTheme="minorHAnsi" w:hAnsiTheme="minorHAnsi"/>
+          <w:sz w:val="26"/>
+          <w:szCs w:val="26"/>
+        </w:rPr>
+        <w:t>itération</w:t>
+      </w:r>
+      <w:r>
+        <w:rPr>
+          <w:rFonts w:asciiTheme="minorHAnsi" w:hAnsiTheme="minorHAnsi"/>
+          <w:sz w:val="26"/>
+          <w:szCs w:val="26"/>
+        </w:rPr>
+        <w:t xml:space="preserve">() </w:t>
+      </w:r>
+      <w:r>
+        <w:rPr>
+          <w:rFonts w:asciiTheme="minorHAnsi" w:hAnsiTheme="minorHAnsi"/>
+          <w:sz w:val="26"/>
+          <w:szCs w:val="26"/>
+        </w:rPr>
+        <w:t>qui exécute UNE itération du monde au cours de laquelle chaque entité (herbe, animaux…) exécute son action</w:t>
+      </w:r>
+      <w:r>
+        <w:rPr>
+          <w:rFonts w:asciiTheme="minorHAnsi" w:hAnsiTheme="minorHAnsi"/>
+          <w:sz w:val="26"/>
+          <w:szCs w:val="26"/>
+        </w:rPr>
+        <w:t xml:space="preserve"> ; </w:t>
+      </w:r>
+      <w:r>
+        <w:rPr>
+          <w:rFonts w:asciiTheme="minorHAnsi" w:hAnsiTheme="minorHAnsi"/>
+          <w:sz w:val="26"/>
+          <w:szCs w:val="26"/>
+        </w:rPr>
+        <w:t xml:space="preserve">mais </w:t>
+      </w:r>
+      <w:r>
+        <w:rPr>
+          <w:rFonts w:asciiTheme="minorHAnsi" w:hAnsiTheme="minorHAnsi"/>
+          <w:sz w:val="26"/>
+          <w:szCs w:val="26"/>
+        </w:rPr>
+        <w:t xml:space="preserve">elle compte </w:t>
+      </w:r>
+      <w:r>
+        <w:rPr>
+          <w:rFonts w:asciiTheme="minorHAnsi" w:hAnsiTheme="minorHAnsi"/>
+          <w:sz w:val="26"/>
+          <w:szCs w:val="26"/>
+        </w:rPr>
+        <w:t>é</w:t>
+      </w:r>
+      <w:r>
+        <w:rPr>
+          <w:rFonts w:asciiTheme="minorHAnsi" w:hAnsiTheme="minorHAnsi"/>
+          <w:sz w:val="26"/>
+          <w:szCs w:val="26"/>
+        </w:rPr>
+        <w:t>ga</w:t>
+      </w:r>
+      <w:r>
+        <w:rPr>
+          <w:rFonts w:asciiTheme="minorHAnsi" w:hAnsiTheme="minorHAnsi"/>
+          <w:sz w:val="26"/>
+          <w:szCs w:val="26"/>
+        </w:rPr>
+        <w:t xml:space="preserve">lement deux méthodes </w:t>
+      </w:r>
+      <w:r>
+        <w:rPr>
+          <w:rFonts w:asciiTheme="minorHAnsi" w:hAnsiTheme="minorHAnsi"/>
+          <w:sz w:val="26"/>
+          <w:szCs w:val="26"/>
+        </w:rPr>
+        <w:t>get_entites_at</w:t>
+      </w:r>
+      <w:r>
+        <w:rPr>
+          <w:rFonts w:asciiTheme="minorHAnsi" w:hAnsiTheme="minorHAnsi"/>
+          <w:sz w:val="26"/>
+          <w:szCs w:val="26"/>
+        </w:rPr>
+        <w:t xml:space="preserve">() et </w:t>
+      </w:r>
+      <w:r>
+        <w:rPr>
+          <w:rFonts w:asciiTheme="minorHAnsi" w:hAnsiTheme="minorHAnsi"/>
+          <w:sz w:val="26"/>
+          <w:szCs w:val="26"/>
+        </w:rPr>
+        <w:t>get_entites_of</w:t>
+      </w:r>
+      <w:r>
+        <w:rPr>
+          <w:rFonts w:asciiTheme="minorHAnsi" w:hAnsiTheme="minorHAnsi"/>
+          <w:sz w:val="26"/>
+          <w:szCs w:val="26"/>
+        </w:rPr>
+        <w:t>() retournant les entités d’un certain type ou retournant les entités situées à une position donnée</w:t>
+      </w:r>
+      <w:r>
+        <w:rPr>
+          <w:rFonts w:asciiTheme="minorHAnsi" w:hAnsiTheme="minorHAnsi"/>
+          <w:sz w:val="26"/>
+          <w:szCs w:val="26"/>
+        </w:rPr>
+        <w:t>.</w:t>
+      </w:r>
+    </w:p>
+    <w:p>
+      <w:pPr>
+        <w:pStyle w:val="Corps"/>
+        <w:jc w:val="both"/>
+        <w:rPr>
+          <w:rFonts w:asciiTheme="minorHAnsi" w:hAnsiTheme="minorHAnsi"/>
+          <w:sz w:val="26"/>
+          <w:szCs w:val="26"/>
+        </w:rPr>
+      </w:pPr>
+    </w:p>
+    <w:p>
+      <w:pPr>
+        <w:pStyle w:val="Corps"/>
+        <w:jc w:val="both"/>
+        <w:rPr>
+          <w:rFonts w:asciiTheme="minorHAnsi" w:hAnsiTheme="minorHAnsi"/>
+          <w:sz w:val="26"/>
+          <w:szCs w:val="26"/>
+        </w:rPr>
+      </w:pPr>
+      <w:r>
+        <w:rPr>
+          <w:rFonts w:asciiTheme="minorHAnsi" w:hAnsiTheme="minorHAnsi"/>
+          <w:sz w:val="26"/>
+          <w:szCs w:val="26"/>
+        </w:rPr>
+        <w:t>Enfin, la classe Monde possède une dernière méthode generate() qui génère un pourcentage d’entités (herbe, mouton, loup…) sur des positions dans le monde.</w:t>
+      </w:r>
+    </w:p>
+    <w:p>
+      <w:pPr>
+        <w:pStyle w:val="Corps"/>
+        <w:jc w:val="both"/>
+        <w:rPr>
+          <w:rFonts w:asciiTheme="minorHAnsi" w:hAnsiTheme="minorHAnsi"/>
+          <w:sz w:val="26"/>
+          <w:szCs w:val="26"/>
+        </w:rPr>
+      </w:pPr>
+    </w:p>
+    <w:p>
+      <w:pPr>
+        <w:pStyle w:val="Corps"/>
+        <w:pBdr>
+          <w:bottom w:val="single" w:sz="12" w:space="1" w:color="auto"/>
+        </w:pBdr>
+        <w:jc w:val="both"/>
+        <w:rPr>
+          <w:rFonts w:asciiTheme="minorHAnsi" w:hAnsiTheme="minorHAnsi"/>
+          <w:sz w:val="26"/>
+          <w:szCs w:val="26"/>
+        </w:rPr>
+      </w:pPr>
+    </w:p>
+    <w:p>
+      <w:pPr>
+        <w:pStyle w:val="Corps"/>
+        <w:pBdr>
+          <w:top w:val="none" w:sz="0" w:space="0" w:color="auto"/>
+        </w:pBdr>
+        <w:jc w:val="both"/>
+        <w:rPr>
+          <w:rFonts w:asciiTheme="minorHAnsi" w:hAnsiTheme="minorHAnsi"/>
+          <w:sz w:val="26"/>
+          <w:szCs w:val="26"/>
+        </w:rPr>
+      </w:pPr>
+    </w:p>
+    <w:p>
+      <w:pPr>
+        <w:pStyle w:val="Corps"/>
+        <w:pBdr>
+          <w:top w:val="none" w:sz="0" w:space="0" w:color="auto"/>
+        </w:pBdr>
+        <w:jc w:val="both"/>
+        <w:rPr>
+          <w:rFonts w:asciiTheme="minorHAnsi" w:hAnsiTheme="minorHAnsi"/>
+          <w:sz w:val="26"/>
+          <w:szCs w:val="26"/>
+        </w:rPr>
+      </w:pPr>
+    </w:p>
+    <w:p>
+      <w:pPr>
+        <w:pStyle w:val="Corps"/>
+        <w:pBdr>
+          <w:top w:val="none" w:sz="0" w:space="0" w:color="auto"/>
+        </w:pBdr>
+        <w:jc w:val="both"/>
+        <w:rPr>
+          <w:rFonts w:asciiTheme="minorHAnsi" w:hAnsiTheme="minorHAnsi"/>
+          <w:sz w:val="26"/>
+          <w:szCs w:val="26"/>
+        </w:rPr>
+      </w:pPr>
+    </w:p>
+    <w:p>
+      <w:pPr>
+        <w:pStyle w:val="Corps"/>
+        <w:pBdr>
+          <w:top w:val="none" w:sz="0" w:space="0" w:color="auto"/>
+        </w:pBdr>
+        <w:jc w:val="both"/>
+        <w:rPr>
+          <w:rFonts w:asciiTheme="minorHAnsi" w:hAnsiTheme="minorHAnsi"/>
+          <w:sz w:val="26"/>
+          <w:szCs w:val="26"/>
+        </w:rPr>
+      </w:pPr>
+    </w:p>
+    <w:p>
+      <w:pPr>
+        <w:pStyle w:val="Corps"/>
+        <w:pBdr>
+          <w:top w:val="none" w:sz="0" w:space="0" w:color="auto"/>
+        </w:pBdr>
+        <w:jc w:val="both"/>
+        <w:rPr>
+          <w:rFonts w:asciiTheme="minorHAnsi" w:hAnsiTheme="minorHAnsi"/>
+          <w:sz w:val="26"/>
+          <w:szCs w:val="26"/>
+        </w:rPr>
+      </w:pPr>
+    </w:p>
+    <w:p>
+      <w:pPr>
+        <w:pStyle w:val="Corps"/>
+        <w:pBdr>
+          <w:top w:val="none" w:sz="0" w:space="0" w:color="auto"/>
+        </w:pBdr>
+        <w:jc w:val="both"/>
+        <w:rPr>
+          <w:rFonts w:asciiTheme="minorHAnsi" w:hAnsiTheme="minorHAnsi"/>
+          <w:sz w:val="26"/>
+          <w:szCs w:val="26"/>
+        </w:rPr>
+      </w:pPr>
+    </w:p>
+    <w:p>
+      <w:pPr>
+        <w:pStyle w:val="Corps"/>
+        <w:jc w:val="both"/>
+        <w:rPr>
+          <w:rFonts w:asciiTheme="minorHAnsi" w:hAnsiTheme="minorHAnsi"/>
+          <w:b/>
+          <w:bCs/>
+          <w:sz w:val="26"/>
+          <w:szCs w:val="26"/>
+        </w:rPr>
+      </w:pPr>
+      <w:r>
+        <w:rPr>
+          <w:rFonts w:asciiTheme="minorHAnsi" w:hAnsiTheme="minorHAnsi"/>
+          <w:b/>
+          <w:bCs/>
+          <w:sz w:val="26"/>
+          <w:szCs w:val="26"/>
+        </w:rPr>
+        <w:lastRenderedPageBreak/>
+        <w:t>Phase 3</w:t>
+      </w:r>
+      <w:r>
+        <w:rPr>
+          <w:rFonts w:asciiTheme="minorHAnsi" w:hAnsiTheme="minorHAnsi"/>
+          <w:b/>
+          <w:bCs/>
+          <w:sz w:val="26"/>
+          <w:szCs w:val="26"/>
+        </w:rPr>
+        <w:t> :</w:t>
+      </w:r>
+      <w:r>
+        <w:rPr>
+          <w:rFonts w:asciiTheme="minorHAnsi" w:hAnsiTheme="minorHAnsi"/>
+          <w:b/>
+          <w:bCs/>
+          <w:sz w:val="26"/>
+          <w:szCs w:val="26"/>
+        </w:rPr>
+        <w:t xml:space="preserve"> Création d’une interface graphique</w:t>
+      </w:r>
+      <w:r>
+        <w:rPr>
+          <w:rFonts w:asciiTheme="minorHAnsi" w:hAnsiTheme="minorHAnsi"/>
+          <w:b/>
+          <w:bCs/>
+          <w:sz w:val="26"/>
+          <w:szCs w:val="26"/>
+        </w:rPr>
+        <w:t xml:space="preserve">  </w:t>
+      </w:r>
+    </w:p>
+    <w:p>
+      <w:pPr>
+        <w:pStyle w:val="Corps"/>
+        <w:jc w:val="both"/>
+        <w:rPr>
+          <w:rFonts w:asciiTheme="minorHAnsi" w:hAnsiTheme="minorHAnsi"/>
+          <w:b/>
+          <w:bCs/>
+          <w:sz w:val="26"/>
+          <w:szCs w:val="26"/>
+        </w:rPr>
+      </w:pPr>
+    </w:p>
+    <w:p>
+      <w:pPr>
+        <w:pStyle w:val="Corps"/>
+        <w:numPr>
+          <w:ilvl w:val="0"/>
+          <w:numId w:val="6"/>
+        </w:numPr>
+        <w:jc w:val="both"/>
+        <w:rPr>
+          <w:rFonts w:asciiTheme="minorHAnsi" w:hAnsiTheme="minorHAnsi"/>
+          <w:b/>
+          <w:bCs/>
+          <w:sz w:val="26"/>
+          <w:szCs w:val="26"/>
+        </w:rPr>
+      </w:pPr>
+      <w:r>
+        <w:rPr>
+          <w:rFonts w:asciiTheme="minorHAnsi" w:hAnsiTheme="minorHAnsi"/>
+          <w:b/>
+          <w:bCs/>
+          <w:sz w:val="26"/>
+          <w:szCs w:val="26"/>
+        </w:rPr>
+        <w:t>PYGAMEGUI</w:t>
+      </w:r>
+    </w:p>
+    <w:p>
+      <w:pPr>
+        <w:pStyle w:val="Corps"/>
+        <w:jc w:val="both"/>
+        <w:rPr>
+          <w:rFonts w:asciiTheme="minorHAnsi" w:hAnsiTheme="minorHAnsi"/>
+          <w:b/>
+          <w:bCs/>
+          <w:sz w:val="26"/>
+          <w:szCs w:val="26"/>
+        </w:rPr>
+      </w:pPr>
+    </w:p>
+    <w:p>
+      <w:pPr>
+        <w:pStyle w:val="Corps"/>
+        <w:jc w:val="both"/>
+        <w:rPr>
+          <w:rFonts w:asciiTheme="minorHAnsi" w:hAnsiTheme="minorHAnsi"/>
+          <w:i/>
+          <w:iCs/>
+          <w:sz w:val="26"/>
+          <w:szCs w:val="26"/>
+        </w:rPr>
+      </w:pPr>
+      <w:r>
+        <w:rPr>
+          <w:rFonts w:asciiTheme="minorHAnsi" w:hAnsiTheme="minorHAnsi"/>
+          <w:i/>
+          <w:iCs/>
+          <w:sz w:val="26"/>
+          <w:szCs w:val="26"/>
+        </w:rPr>
+        <w:t xml:space="preserve">Cette classe sert à générer </w:t>
+      </w:r>
+      <w:r>
+        <w:rPr>
+          <w:rFonts w:asciiTheme="minorHAnsi" w:hAnsiTheme="minorHAnsi"/>
+          <w:i/>
+          <w:iCs/>
+          <w:sz w:val="26"/>
+          <w:szCs w:val="26"/>
+        </w:rPr>
+        <w:t>l’interface graphique</w:t>
+      </w:r>
+      <w:r>
+        <w:rPr>
+          <w:rFonts w:asciiTheme="minorHAnsi" w:hAnsiTheme="minorHAnsi"/>
+          <w:i/>
+          <w:iCs/>
+          <w:sz w:val="26"/>
+          <w:szCs w:val="26"/>
+        </w:rPr>
+        <w:t>.</w:t>
+      </w:r>
+    </w:p>
+    <w:p>
+      <w:pPr>
+        <w:pStyle w:val="Corps"/>
+        <w:jc w:val="both"/>
+        <w:rPr>
+          <w:rFonts w:asciiTheme="minorHAnsi" w:hAnsiTheme="minorHAnsi"/>
+          <w:sz w:val="26"/>
+          <w:szCs w:val="26"/>
+        </w:rPr>
+      </w:pPr>
+    </w:p>
+    <w:p>
+      <w:pPr>
+        <w:pStyle w:val="Corps"/>
+        <w:jc w:val="both"/>
+        <w:rPr>
+          <w:rFonts w:asciiTheme="minorHAnsi" w:hAnsiTheme="minorHAnsi"/>
+          <w:sz w:val="26"/>
+          <w:szCs w:val="26"/>
+        </w:rPr>
+      </w:pPr>
+      <w:r>
+        <w:rPr>
+          <w:rFonts w:asciiTheme="minorHAnsi" w:hAnsiTheme="minorHAnsi"/>
+          <w:sz w:val="26"/>
+          <w:szCs w:val="26"/>
+        </w:rPr>
+        <w:t>Importation des modules nécessaires</w:t>
+      </w:r>
+    </w:p>
+    <w:p>
+      <w:pPr>
+        <w:pStyle w:val="Corps"/>
+        <w:jc w:val="both"/>
+        <w:rPr>
+          <w:rFonts w:asciiTheme="minorHAnsi" w:hAnsiTheme="minorHAnsi"/>
+          <w:sz w:val="26"/>
+          <w:szCs w:val="26"/>
+        </w:rPr>
+      </w:pPr>
+    </w:p>
+    <w:p>
+      <w:pPr>
+        <w:pStyle w:val="Corps"/>
+        <w:jc w:val="both"/>
+        <w:rPr>
+          <w:rFonts w:asciiTheme="minorHAnsi" w:hAnsiTheme="minorHAnsi"/>
+          <w:sz w:val="26"/>
+          <w:szCs w:val="26"/>
+        </w:rPr>
+      </w:pPr>
+      <w:r>
+        <w:rPr>
+          <w:rFonts w:asciiTheme="minorHAnsi" w:hAnsiTheme="minorHAnsi"/>
+          <w:sz w:val="26"/>
+          <w:szCs w:val="26"/>
+        </w:rPr>
+        <w:t>Création de la classe avec ses instances de classe, ses attributs (publics) et ses méthodes comme détaillé ci-dessus.</w:t>
+      </w:r>
+    </w:p>
+    <w:p>
+      <w:pPr>
+        <w:pStyle w:val="Corps"/>
+        <w:jc w:val="both"/>
+        <w:rPr>
+          <w:rFonts w:asciiTheme="minorHAnsi" w:hAnsiTheme="minorHAnsi"/>
+          <w:sz w:val="26"/>
+          <w:szCs w:val="26"/>
+        </w:rPr>
+      </w:pPr>
+    </w:p>
+    <w:p>
+      <w:pPr>
+        <w:pStyle w:val="Corps"/>
+        <w:jc w:val="both"/>
+        <w:rPr>
+          <w:rFonts w:asciiTheme="minorHAnsi" w:hAnsiTheme="minorHAnsi"/>
+          <w:sz w:val="26"/>
+          <w:szCs w:val="26"/>
+        </w:rPr>
+      </w:pPr>
+      <w:r>
+        <w:rPr>
+          <w:rFonts w:asciiTheme="minorHAnsi" w:hAnsiTheme="minorHAnsi"/>
+          <w:sz w:val="26"/>
+          <w:szCs w:val="26"/>
+        </w:rPr>
+        <w:t xml:space="preserve">Ainsi, la classe </w:t>
+      </w:r>
+      <w:r>
+        <w:rPr>
+          <w:rFonts w:asciiTheme="minorHAnsi" w:hAnsiTheme="minorHAnsi"/>
+          <w:sz w:val="26"/>
+          <w:szCs w:val="26"/>
+        </w:rPr>
+        <w:t>PygameGui</w:t>
+      </w:r>
+      <w:r>
+        <w:rPr>
+          <w:rFonts w:asciiTheme="minorHAnsi" w:hAnsiTheme="minorHAnsi"/>
+          <w:sz w:val="26"/>
+          <w:szCs w:val="26"/>
+        </w:rPr>
+        <w:t xml:space="preserve"> possède une méthode </w:t>
+      </w:r>
+      <w:r>
+        <w:rPr>
+          <w:rFonts w:asciiTheme="minorHAnsi" w:hAnsiTheme="minorHAnsi"/>
+          <w:sz w:val="26"/>
+          <w:szCs w:val="26"/>
+        </w:rPr>
+        <w:t xml:space="preserve">draw(), dessinant le contenu de la fenêtre </w:t>
+      </w:r>
+      <w:r>
+        <w:rPr>
+          <w:rFonts w:asciiTheme="minorHAnsi" w:hAnsiTheme="minorHAnsi"/>
+          <w:sz w:val="26"/>
+          <w:szCs w:val="26"/>
+        </w:rPr>
+        <w:t>Pygame</w:t>
+      </w:r>
+      <w:r>
+        <w:rPr>
+          <w:rFonts w:asciiTheme="minorHAnsi" w:hAnsiTheme="minorHAnsi"/>
+          <w:sz w:val="26"/>
+          <w:szCs w:val="26"/>
+        </w:rPr>
+        <w:t> : herbe, loups et moutons.</w:t>
+      </w:r>
+    </w:p>
+    <w:p>
+      <w:pPr>
+        <w:pStyle w:val="Corps"/>
+        <w:jc w:val="both"/>
+        <w:rPr>
+          <w:rFonts w:asciiTheme="minorHAnsi" w:hAnsiTheme="minorHAnsi"/>
+          <w:sz w:val="26"/>
+          <w:szCs w:val="26"/>
+        </w:rPr>
+      </w:pPr>
+    </w:p>
+    <w:p>
+      <w:pPr>
+        <w:pStyle w:val="Corps"/>
+        <w:jc w:val="both"/>
+        <w:rPr>
+          <w:rFonts w:asciiTheme="minorHAnsi" w:hAnsiTheme="minorHAnsi"/>
+          <w:sz w:val="26"/>
+          <w:szCs w:val="26"/>
+        </w:rPr>
+      </w:pPr>
+      <w:r>
+        <w:rPr>
+          <w:rFonts w:asciiTheme="minorHAnsi" w:hAnsiTheme="minorHAnsi"/>
+          <w:sz w:val="26"/>
+          <w:szCs w:val="26"/>
+        </w:rPr>
+        <w:t xml:space="preserve">La classe PygameGui possède également une </w:t>
+      </w:r>
+      <w:r>
+        <w:rPr>
+          <w:rFonts w:asciiTheme="minorHAnsi" w:hAnsiTheme="minorHAnsi"/>
+          <w:sz w:val="26"/>
+          <w:szCs w:val="26"/>
+        </w:rPr>
+        <w:t>méthode start</w:t>
+      </w:r>
+      <w:r>
+        <w:rPr>
+          <w:rFonts w:asciiTheme="minorHAnsi" w:hAnsiTheme="minorHAnsi"/>
+          <w:sz w:val="26"/>
+          <w:szCs w:val="26"/>
+        </w:rPr>
+        <w:t>() servant à lancer la boucle principale définie dans la méthode _mainLoop().  Cette boucle est notamment constituée de détection d’events ainsi que de réactions à avoir pour chacun d’eux. Ces réactions sont également définies dans des méthodes nommées left_click() et right_click().</w:t>
+      </w:r>
+    </w:p>
+    <w:p>
+      <w:pPr>
+        <w:pStyle w:val="Corps"/>
+        <w:jc w:val="both"/>
+        <w:rPr>
+          <w:rFonts w:asciiTheme="minorHAnsi" w:hAnsiTheme="minorHAnsi"/>
+          <w:sz w:val="26"/>
+          <w:szCs w:val="26"/>
+        </w:rPr>
+      </w:pPr>
+    </w:p>
+    <w:p>
+      <w:pPr>
+        <w:pStyle w:val="Corps"/>
+        <w:jc w:val="both"/>
+        <w:rPr>
+          <w:rFonts w:asciiTheme="minorHAnsi" w:hAnsiTheme="minorHAnsi"/>
+          <w:sz w:val="26"/>
+          <w:szCs w:val="26"/>
+        </w:rPr>
+      </w:pPr>
+      <w:r>
+        <w:rPr>
+          <w:rFonts w:asciiTheme="minorHAnsi" w:hAnsiTheme="minorHAnsi"/>
+          <w:sz w:val="26"/>
+          <w:szCs w:val="26"/>
+        </w:rPr>
+        <w:t xml:space="preserve">Enfin, la classe </w:t>
+      </w:r>
+      <w:r>
+        <w:rPr>
+          <w:rFonts w:asciiTheme="minorHAnsi" w:hAnsiTheme="minorHAnsi"/>
+          <w:sz w:val="26"/>
+          <w:szCs w:val="26"/>
+        </w:rPr>
+        <w:t>PygameGui</w:t>
+      </w:r>
+      <w:r>
+        <w:rPr>
+          <w:rFonts w:asciiTheme="minorHAnsi" w:hAnsiTheme="minorHAnsi"/>
+          <w:sz w:val="26"/>
+          <w:szCs w:val="26"/>
+        </w:rPr>
+        <w:t xml:space="preserve"> possède une dernière méthode </w:t>
+      </w:r>
+      <w:r>
+        <w:rPr>
+          <w:rFonts w:asciiTheme="minorHAnsi" w:hAnsiTheme="minorHAnsi"/>
+          <w:sz w:val="26"/>
+          <w:szCs w:val="26"/>
+        </w:rPr>
+        <w:t xml:space="preserve">quit() permettant de quitter à tout moment la fenêtre </w:t>
+      </w:r>
+      <w:r>
+        <w:rPr>
+          <w:rFonts w:asciiTheme="minorHAnsi" w:hAnsiTheme="minorHAnsi"/>
+          <w:sz w:val="26"/>
+          <w:szCs w:val="26"/>
+        </w:rPr>
+        <w:t>Pygame</w:t>
+      </w:r>
+      <w:r>
+        <w:rPr>
+          <w:rFonts w:asciiTheme="minorHAnsi" w:hAnsiTheme="minorHAnsi"/>
+          <w:sz w:val="26"/>
+          <w:szCs w:val="26"/>
+        </w:rPr>
+        <w:t xml:space="preserve"> ce qui n’est pas possible initialement.</w:t>
+      </w:r>
+    </w:p>
+    <w:p>
+      <w:pPr>
+        <w:pStyle w:val="Corps"/>
+        <w:jc w:val="both"/>
+        <w:rPr>
+          <w:rFonts w:asciiTheme="minorHAnsi" w:hAnsiTheme="minorHAnsi"/>
+          <w:b/>
+          <w:bCs/>
+          <w:sz w:val="26"/>
+          <w:szCs w:val="26"/>
+        </w:rPr>
+      </w:pPr>
+    </w:p>
+    <w:p>
+      <w:pPr>
+        <w:pStyle w:val="Corps"/>
+        <w:pBdr>
+          <w:bottom w:val="single" w:sz="12" w:space="1" w:color="auto"/>
+        </w:pBdr>
+        <w:jc w:val="both"/>
+        <w:rPr>
+          <w:rFonts w:asciiTheme="minorHAnsi" w:hAnsiTheme="minorHAnsi"/>
+          <w:sz w:val="26"/>
+          <w:szCs w:val="26"/>
+        </w:rPr>
+      </w:pPr>
+    </w:p>
+    <w:p>
+      <w:pPr>
+        <w:pStyle w:val="Corps"/>
+        <w:jc w:val="both"/>
+        <w:rPr>
+          <w:rFonts w:asciiTheme="minorHAnsi" w:hAnsiTheme="minorHAnsi"/>
+          <w:b/>
+          <w:bCs/>
+          <w:sz w:val="26"/>
+          <w:szCs w:val="26"/>
+        </w:rPr>
+      </w:pPr>
+    </w:p>
+    <w:p>
+      <w:pPr>
+        <w:pStyle w:val="Corps"/>
+        <w:jc w:val="both"/>
+        <w:rPr>
+          <w:rFonts w:asciiTheme="minorHAnsi" w:hAnsiTheme="minorHAnsi"/>
+          <w:b/>
+          <w:bCs/>
+          <w:sz w:val="26"/>
+          <w:szCs w:val="26"/>
+        </w:rPr>
+      </w:pPr>
+      <w:r>
+        <w:rPr>
+          <w:rFonts w:asciiTheme="minorHAnsi" w:hAnsiTheme="minorHAnsi"/>
+          <w:b/>
+          <w:bCs/>
+          <w:sz w:val="26"/>
+          <w:szCs w:val="26"/>
+        </w:rPr>
+        <w:t xml:space="preserve">Phase </w:t>
+      </w:r>
+      <w:r>
+        <w:rPr>
+          <w:rFonts w:asciiTheme="minorHAnsi" w:hAnsiTheme="minorHAnsi"/>
+          <w:b/>
+          <w:bCs/>
+          <w:sz w:val="26"/>
+          <w:szCs w:val="26"/>
+        </w:rPr>
+        <w:t xml:space="preserve">4 </w:t>
+      </w:r>
+      <w:r>
+        <w:rPr>
+          <w:rFonts w:asciiTheme="minorHAnsi" w:hAnsiTheme="minorHAnsi"/>
+          <w:b/>
+          <w:bCs/>
+          <w:sz w:val="26"/>
+          <w:szCs w:val="26"/>
+        </w:rPr>
+        <w:t xml:space="preserve">: </w:t>
+      </w:r>
+      <w:r>
+        <w:rPr>
+          <w:rFonts w:asciiTheme="minorHAnsi" w:hAnsiTheme="minorHAnsi"/>
+          <w:b/>
+          <w:bCs/>
+          <w:sz w:val="26"/>
+          <w:szCs w:val="26"/>
+        </w:rPr>
+        <w:t>Lancement général (Programmation instructive)</w:t>
+      </w:r>
+    </w:p>
+    <w:p>
+      <w:pPr>
+        <w:pStyle w:val="Corps"/>
+        <w:jc w:val="both"/>
+        <w:rPr>
+          <w:rFonts w:asciiTheme="minorHAnsi" w:hAnsiTheme="minorHAnsi"/>
+          <w:b/>
+          <w:bCs/>
+          <w:sz w:val="26"/>
+          <w:szCs w:val="26"/>
+        </w:rPr>
+      </w:pPr>
+    </w:p>
+    <w:p>
+      <w:pPr>
+        <w:pStyle w:val="Corps"/>
+        <w:jc w:val="both"/>
+        <w:rPr>
+          <w:rFonts w:asciiTheme="minorHAnsi" w:hAnsiTheme="minorHAnsi"/>
+          <w:i/>
+          <w:iCs/>
+          <w:sz w:val="26"/>
+          <w:szCs w:val="26"/>
+        </w:rPr>
+      </w:pPr>
+      <w:r>
+        <w:rPr>
+          <w:rFonts w:asciiTheme="minorHAnsi" w:hAnsiTheme="minorHAnsi"/>
+          <w:i/>
+          <w:iCs/>
+          <w:sz w:val="26"/>
+          <w:szCs w:val="26"/>
+        </w:rPr>
+        <w:t>Ce fichier sert à lancer le programme en entier et donc de mettre en relation tous les fichiers et toutes les classes.</w:t>
+      </w:r>
+    </w:p>
+    <w:p>
+      <w:pPr>
+        <w:pStyle w:val="Corps"/>
+        <w:jc w:val="both"/>
+        <w:rPr>
+          <w:rFonts w:asciiTheme="minorHAnsi" w:hAnsiTheme="minorHAnsi"/>
+          <w:i/>
+          <w:iCs/>
+          <w:sz w:val="26"/>
+          <w:szCs w:val="26"/>
+        </w:rPr>
+      </w:pPr>
+    </w:p>
+    <w:p>
+      <w:pPr>
+        <w:pStyle w:val="Corps"/>
+        <w:jc w:val="both"/>
+        <w:rPr>
+          <w:rFonts w:asciiTheme="minorHAnsi" w:hAnsiTheme="minorHAnsi"/>
+          <w:sz w:val="26"/>
+          <w:szCs w:val="26"/>
+        </w:rPr>
+      </w:pPr>
+      <w:r>
+        <w:rPr>
+          <w:rFonts w:asciiTheme="minorHAnsi" w:hAnsiTheme="minorHAnsi"/>
+          <w:sz w:val="26"/>
+          <w:szCs w:val="26"/>
+        </w:rPr>
+        <w:t>Importation des modules nécessaires</w:t>
+      </w:r>
+    </w:p>
+    <w:p>
+      <w:pPr>
+        <w:pStyle w:val="Corps"/>
+        <w:jc w:val="both"/>
+        <w:rPr>
+          <w:rFonts w:asciiTheme="minorHAnsi" w:hAnsiTheme="minorHAnsi"/>
+          <w:sz w:val="26"/>
+          <w:szCs w:val="26"/>
+        </w:rPr>
+      </w:pPr>
+    </w:p>
+    <w:p>
+      <w:pPr>
+        <w:pStyle w:val="Corps"/>
+        <w:jc w:val="both"/>
+        <w:rPr>
+          <w:rFonts w:asciiTheme="minorHAnsi" w:hAnsiTheme="minorHAnsi"/>
+          <w:sz w:val="26"/>
+          <w:szCs w:val="26"/>
+        </w:rPr>
+      </w:pPr>
+      <w:r>
+        <w:rPr>
+          <w:rFonts w:asciiTheme="minorHAnsi" w:hAnsiTheme="minorHAnsi"/>
+          <w:sz w:val="26"/>
+          <w:szCs w:val="26"/>
+        </w:rPr>
+        <w:t>Lancement du programme grâce à la condition :</w:t>
+      </w:r>
+    </w:p>
+    <w:p>
+      <w:pPr>
+        <w:pStyle w:val="Corps"/>
+        <w:jc w:val="both"/>
+        <w:rPr>
+          <w:rFonts w:asciiTheme="minorHAnsi" w:hAnsiTheme="minorHAnsi"/>
+          <w:sz w:val="26"/>
+          <w:szCs w:val="26"/>
+        </w:rPr>
+      </w:pPr>
+    </w:p>
+    <w:p>
+      <w:pPr>
+        <w:pStyle w:val="Corps"/>
+        <w:jc w:val="both"/>
+        <w:rPr>
+          <w:rFonts w:asciiTheme="minorHAnsi" w:hAnsiTheme="minorHAnsi"/>
+          <w:sz w:val="26"/>
+          <w:szCs w:val="26"/>
+        </w:rPr>
+      </w:pPr>
+    </w:p>
+    <w:p>
+      <w:pPr>
+        <w:pStyle w:val="Corps"/>
+        <w:jc w:val="both"/>
+        <w:rPr>
+          <w:rFonts w:asciiTheme="minorHAnsi" w:hAnsiTheme="minorHAnsi"/>
+          <w:b/>
+          <w:bCs/>
+          <w:sz w:val="26"/>
+          <w:szCs w:val="26"/>
+        </w:rPr>
+      </w:pPr>
+      <w:r>
+        <w:rPr>
+          <w:noProof/>
+          <w:bdr w:val="none" w:sz="0" w:space="0" w:color="auto"/>
+        </w:rPr>
+        <w:drawing>
+          <wp:anchor distT="0" distB="0" distL="114300" distR="114300" simplePos="0" relativeHeight="251670528" behindDoc="0" locked="0" layoutInCell="1" allowOverlap="1" wp14:anchorId="5F784845" wp14:editId="526341E3">
+            <wp:simplePos x="0" y="0"/>
+            <wp:positionH relativeFrom="margin">
+              <wp:align>center</wp:align>
+            </wp:positionH>
+            <wp:positionV relativeFrom="paragraph">
+              <wp:posOffset>66705</wp:posOffset>
+            </wp:positionV>
+            <wp:extent cx="4004310" cy="1111885"/>
+            <wp:effectExtent l="57150" t="57150" r="91440" b="88265"/>
+            <wp:wrapSquare wrapText="bothSides"/>
+            <wp:docPr id="4" name="Image 4"/>
+            <wp:cNvGraphicFramePr>
+              <a:graphicFrameLocks xmlns:a="http://schemas.openxmlformats.org/drawingml/2006/main" noChangeAspect="1"/>
+            </wp:cNvGraphicFramePr>
+            <a:graphic xmlns:a="http://schemas.openxmlformats.org/drawingml/2006/main">
+              <a:graphicData uri="http://schemas.openxmlformats.org/drawingml/2006/picture">
+                <pic:pic xmlns:pic="http://schemas.openxmlformats.org/drawingml/2006/picture">
+                  <pic:nvPicPr>
+                    <pic:cNvPr id="1" name=""/>
+                    <pic:cNvPicPr/>
+                  </pic:nvPicPr>
+                  <pic:blipFill>
+                    <a:blip r:embed="rId12"/>
                     <a:stretch>
                       <a:fillRect/>
                     </a:stretch>
@@ -2663,11 +6189,23 @@
                   <pic:spPr>
                     <a:xfrm>
                       <a:off x="0" y="0"/>
-                      <a:ext cx="4311015" cy="6097270"/>
+                      <a:ext cx="4004310" cy="1111885"/>
                     </a:xfrm>
                     <a:prstGeom prst="rect">
                       <a:avLst/>
                     </a:prstGeom>
+                    <a:ln>
+                      <a:solidFill>
+                        <a:schemeClr val="tx1"/>
+                      </a:solidFill>
+                    </a:ln>
+                    <a:effectLst>
+                      <a:outerShdw blurRad="50800" dist="38100" dir="2700000" algn="tl" rotWithShape="0">
+                        <a:prstClr val="black">
+                          <a:alpha val="40000"/>
+                        </a:prstClr>
+                      </a:outerShdw>
+                    </a:effectLst>
                   </pic:spPr>
                 </pic:pic>
               </a:graphicData>
@@ -2681,31 +6219,146 @@
           </wp:anchor>
         </w:drawing>
       </w:r>
-      <w:r>
-        <w:rPr>
-          <w:rFonts w:asciiTheme="minorHAnsi" w:hAnsiTheme="minorHAnsi"/>
-          <w:b/>
-          <w:bCs/>
-          <w:sz w:val="26"/>
-          <w:szCs w:val="26"/>
-        </w:rPr>
-        <w:t>Diagramme représentant l’interrelation des fichiers</w:t>
-      </w:r>
-    </w:p>
-    <w:p>
-      <w:pPr>
-        <w:pStyle w:val="Corps"/>
-        <w:jc w:val="both"/>
-        <w:rPr>
-          <w:rFonts w:asciiTheme="minorHAnsi" w:hAnsiTheme="minorHAnsi"/>
-          <w:sz w:val="26"/>
-          <w:szCs w:val="26"/>
-        </w:rPr>
-      </w:pPr>
-    </w:p>
-    <w:p>
-      <w:pPr>
-        <w:pStyle w:val="Corps"/>
+    </w:p>
+    <w:p>
+      <w:pPr>
+        <w:pStyle w:val="Corps"/>
+        <w:jc w:val="both"/>
+        <w:rPr>
+          <w:rFonts w:asciiTheme="minorHAnsi" w:hAnsiTheme="minorHAnsi"/>
+          <w:i/>
+          <w:iCs/>
+          <w:sz w:val="26"/>
+          <w:szCs w:val="26"/>
+        </w:rPr>
+      </w:pPr>
+    </w:p>
+    <w:p>
+      <w:pPr>
+        <w:pStyle w:val="Corps"/>
+        <w:pBdr>
+          <w:top w:val="none" w:sz="0" w:space="0" w:color="auto"/>
+        </w:pBdr>
+        <w:jc w:val="both"/>
+        <w:rPr>
+          <w:rFonts w:asciiTheme="minorHAnsi" w:hAnsiTheme="minorHAnsi"/>
+          <w:sz w:val="26"/>
+          <w:szCs w:val="26"/>
+        </w:rPr>
+      </w:pPr>
+    </w:p>
+    <w:p>
+      <w:pPr>
+        <w:pStyle w:val="Corps"/>
+        <w:pBdr>
+          <w:top w:val="none" w:sz="0" w:space="0" w:color="auto"/>
+        </w:pBdr>
+        <w:jc w:val="both"/>
+        <w:rPr>
+          <w:rFonts w:asciiTheme="minorHAnsi" w:hAnsiTheme="minorHAnsi"/>
+          <w:sz w:val="26"/>
+          <w:szCs w:val="26"/>
+        </w:rPr>
+      </w:pPr>
+    </w:p>
+    <w:p>
+      <w:pPr>
+        <w:pStyle w:val="Corps"/>
+        <w:pBdr>
+          <w:top w:val="none" w:sz="0" w:space="0" w:color="auto"/>
+        </w:pBdr>
+        <w:jc w:val="both"/>
+        <w:rPr>
+          <w:rFonts w:asciiTheme="minorHAnsi" w:hAnsiTheme="minorHAnsi"/>
+          <w:sz w:val="26"/>
+          <w:szCs w:val="26"/>
+        </w:rPr>
+      </w:pPr>
+    </w:p>
+    <w:p>
+      <w:pPr>
+        <w:pStyle w:val="Corps"/>
+        <w:pBdr>
+          <w:top w:val="none" w:sz="0" w:space="0" w:color="auto"/>
+        </w:pBdr>
+        <w:jc w:val="both"/>
+        <w:rPr>
+          <w:rFonts w:asciiTheme="minorHAnsi" w:hAnsiTheme="minorHAnsi"/>
+          <w:sz w:val="26"/>
+          <w:szCs w:val="26"/>
+        </w:rPr>
+      </w:pPr>
+    </w:p>
+    <w:p>
+      <w:pPr>
+        <w:pStyle w:val="Corps"/>
+        <w:pBdr>
+          <w:top w:val="none" w:sz="0" w:space="0" w:color="auto"/>
+        </w:pBdr>
+        <w:jc w:val="both"/>
+        <w:rPr>
+          <w:rFonts w:asciiTheme="minorHAnsi" w:hAnsiTheme="minorHAnsi"/>
+          <w:sz w:val="26"/>
+          <w:szCs w:val="26"/>
+        </w:rPr>
+      </w:pPr>
+    </w:p>
+    <w:p>
+      <w:pPr>
+        <w:pStyle w:val="Corps"/>
+        <w:pBdr>
+          <w:top w:val="none" w:sz="0" w:space="0" w:color="auto"/>
+        </w:pBdr>
+        <w:jc w:val="both"/>
+        <w:rPr>
+          <w:rFonts w:asciiTheme="minorHAnsi" w:hAnsiTheme="minorHAnsi"/>
+          <w:sz w:val="26"/>
+          <w:szCs w:val="26"/>
+        </w:rPr>
+      </w:pPr>
+    </w:p>
+    <w:p>
+      <w:pPr>
+        <w:pStyle w:val="Corps"/>
+        <w:pBdr>
+          <w:top w:val="none" w:sz="0" w:space="0" w:color="auto"/>
+        </w:pBdr>
+        <w:jc w:val="both"/>
+        <w:rPr>
+          <w:rFonts w:asciiTheme="minorHAnsi" w:hAnsiTheme="minorHAnsi"/>
+          <w:sz w:val="26"/>
+          <w:szCs w:val="26"/>
+        </w:rPr>
+      </w:pPr>
+      <w:r>
+        <w:rPr>
+          <w:rFonts w:asciiTheme="minorHAnsi" w:hAnsiTheme="minorHAnsi"/>
+          <w:sz w:val="26"/>
+          <w:szCs w:val="26"/>
+        </w:rPr>
+        <w:t>__________________________________________________________________________</w:t>
+      </w:r>
+    </w:p>
+    <w:p>
+      <w:pPr>
+        <w:pStyle w:val="Corps"/>
+        <w:pBdr>
+          <w:top w:val="none" w:sz="0" w:space="0" w:color="auto"/>
+        </w:pBdr>
+        <w:jc w:val="both"/>
+        <w:rPr>
+          <w:rFonts w:asciiTheme="minorHAnsi" w:hAnsiTheme="minorHAnsi"/>
+          <w:sz w:val="26"/>
+          <w:szCs w:val="26"/>
+        </w:rPr>
+      </w:pPr>
+    </w:p>
+    <w:p>
+      <w:pPr>
+        <w:pStyle w:val="Corps"/>
+        <w:pBdr>
+          <w:top w:val="none" w:sz="0" w:space="0" w:color="auto"/>
+        </w:pBdr>
         <w:jc w:val="both"/>
         <w:rPr>
           <w:rFonts w:asciiTheme="minorHAnsi" w:hAnsiTheme="minorHAnsi"/>
@@ -2721,6 +6374,7 @@
           <w:ilvl w:val="0"/>
           <w:numId w:val="3"/>
         </w:numPr>
+        <w:jc w:val="both"/>
         <w:rPr>
           <w:rFonts w:asciiTheme="minorHAnsi" w:hAnsiTheme="minorHAnsi"/>
           <w:b/>
@@ -2737,12 +6391,14 @@
           <w:sz w:val="26"/>
           <w:szCs w:val="26"/>
         </w:rPr>
-        <w:t>Pseudo-Code</w:t>
-      </w:r>
-    </w:p>
-    <w:p>
-      <w:pPr>
-        <w:pStyle w:val="Corps"/>
+        <w:lastRenderedPageBreak/>
+        <w:t xml:space="preserve"> Problèmes :</w:t>
+      </w:r>
+    </w:p>
+    <w:p>
+      <w:pPr>
+        <w:pStyle w:val="Corps"/>
+        <w:jc w:val="both"/>
         <w:rPr>
           <w:rFonts w:asciiTheme="minorHAnsi" w:hAnsiTheme="minorHAnsi"/>
           <w:b/>
@@ -2759,22 +6415,13 @@
           <w:sz w:val="26"/>
           <w:szCs w:val="26"/>
         </w:rPr>
-        <w:t>Quelles sont les différentes étapes que le code devra respecter ?</w:t>
-      </w:r>
-    </w:p>
-    <w:p>
-      <w:pPr>
-        <w:pStyle w:val="Corps"/>
-        <w:rPr>
-          <w:rFonts w:asciiTheme="minorHAnsi" w:hAnsiTheme="minorHAnsi"/>
-          <w:sz w:val="26"/>
-          <w:szCs w:val="26"/>
-        </w:rPr>
-      </w:pPr>
-    </w:p>
-    <w:p>
-      <w:pPr>
-        <w:pStyle w:val="Corps"/>
+        <w:t xml:space="preserve">Quels pourraient être les problèmes rencontrés ? </w:t>
+      </w:r>
+    </w:p>
+    <w:p>
+      <w:pPr>
+        <w:pStyle w:val="Corps"/>
+        <w:jc w:val="both"/>
         <w:rPr>
           <w:rFonts w:asciiTheme="minorHAnsi" w:hAnsiTheme="minorHAnsi"/>
           <w:b/>
@@ -2783,361 +6430,104 @@
           <w:szCs w:val="26"/>
         </w:rPr>
       </w:pPr>
-      <w:r>
-        <w:rPr>
-          <w:rFonts w:asciiTheme="minorHAnsi" w:hAnsiTheme="minorHAnsi"/>
-          <w:b/>
-          <w:bCs/>
-          <w:sz w:val="26"/>
-          <w:szCs w:val="26"/>
-        </w:rPr>
-        <w:t>Phase 1 : création d’un nouveau fichier csv</w:t>
-      </w:r>
-    </w:p>
-    <w:p>
-      <w:pPr>
-        <w:pStyle w:val="Corps"/>
-        <w:rPr>
-          <w:rFonts w:asciiTheme="minorHAnsi" w:hAnsiTheme="minorHAnsi"/>
-          <w:sz w:val="26"/>
-          <w:szCs w:val="26"/>
-        </w:rPr>
-      </w:pPr>
-    </w:p>
-    <w:p>
-      <w:pPr>
-        <w:pStyle w:val="Corps"/>
-        <w:rPr>
-          <w:rFonts w:asciiTheme="minorHAnsi" w:hAnsiTheme="minorHAnsi"/>
-          <w:sz w:val="26"/>
-          <w:szCs w:val="26"/>
-        </w:rPr>
-      </w:pPr>
-      <w:r>
-        <w:rPr>
-          <w:rFonts w:asciiTheme="minorHAnsi" w:hAnsiTheme="minorHAnsi"/>
-          <w:sz w:val="26"/>
-          <w:szCs w:val="26"/>
-        </w:rPr>
-        <w:t>Importation des fonctions csv</w:t>
-      </w:r>
-    </w:p>
-    <w:p>
-      <w:pPr>
-        <w:pStyle w:val="Corps"/>
-        <w:rPr>
-          <w:rFonts w:asciiTheme="minorHAnsi" w:hAnsiTheme="minorHAnsi"/>
-          <w:sz w:val="26"/>
-          <w:szCs w:val="26"/>
-        </w:rPr>
-      </w:pPr>
-    </w:p>
-    <w:p>
-      <w:pPr>
-        <w:pStyle w:val="Corps"/>
-        <w:rPr>
-          <w:rFonts w:asciiTheme="minorHAnsi" w:hAnsiTheme="minorHAnsi"/>
-          <w:sz w:val="26"/>
-          <w:szCs w:val="26"/>
-        </w:rPr>
-      </w:pPr>
-      <w:r>
-        <w:rPr>
-          <w:rFonts w:asciiTheme="minorHAnsi" w:hAnsiTheme="minorHAnsi"/>
-          <w:sz w:val="26"/>
-          <w:szCs w:val="26"/>
-        </w:rPr>
-        <w:t>Ouverture des fichiers csv et création du fichier de sortie (avec un nom personnalisé)</w:t>
-      </w:r>
-    </w:p>
-    <w:p>
-      <w:pPr>
-        <w:pStyle w:val="Corps"/>
-        <w:rPr>
-          <w:rFonts w:asciiTheme="minorHAnsi" w:hAnsiTheme="minorHAnsi"/>
-          <w:sz w:val="26"/>
-          <w:szCs w:val="26"/>
-        </w:rPr>
-      </w:pPr>
-    </w:p>
-    <w:p>
-      <w:pPr>
-        <w:pStyle w:val="Corps"/>
-        <w:rPr>
-          <w:rFonts w:asciiTheme="minorHAnsi" w:hAnsiTheme="minorHAnsi"/>
-          <w:sz w:val="26"/>
-          <w:szCs w:val="26"/>
-        </w:rPr>
-      </w:pPr>
-      <w:r>
-        <w:rPr>
-          <w:rFonts w:asciiTheme="minorHAnsi" w:hAnsiTheme="minorHAnsi"/>
-          <w:sz w:val="26"/>
-          <w:szCs w:val="26"/>
-        </w:rPr>
-        <w:t>Création de listes de dictionnaires à partir des fichiers csv préalablement ouverts, en n’oubliant pas de préciser le délimiteur.</w:t>
-      </w:r>
-    </w:p>
-    <w:p>
-      <w:pPr>
-        <w:pStyle w:val="Corps"/>
-        <w:rPr>
-          <w:rFonts w:asciiTheme="minorHAnsi" w:hAnsiTheme="minorHAnsi"/>
-          <w:sz w:val="26"/>
-          <w:szCs w:val="26"/>
-        </w:rPr>
-      </w:pPr>
-    </w:p>
-    <w:p>
-      <w:pPr>
-        <w:pStyle w:val="Corps"/>
-        <w:rPr>
-          <w:rFonts w:asciiTheme="minorHAnsi" w:hAnsiTheme="minorHAnsi"/>
-          <w:sz w:val="26"/>
-          <w:szCs w:val="26"/>
-        </w:rPr>
-      </w:pPr>
-      <w:r>
-        <w:rPr>
-          <w:rFonts w:asciiTheme="minorHAnsi" w:hAnsiTheme="minorHAnsi"/>
-          <w:sz w:val="26"/>
-          <w:szCs w:val="26"/>
-        </w:rPr>
-        <w:t>Création de l’en-tête de notre fichier de sortie, en se basant sur le fichier Coronavirus, tout en ajoutant des colonnes venues des autres.</w:t>
-      </w:r>
-    </w:p>
-    <w:p>
-      <w:pPr>
-        <w:pStyle w:val="Corps"/>
-        <w:rPr>
-          <w:rFonts w:asciiTheme="minorHAnsi" w:hAnsiTheme="minorHAnsi"/>
-          <w:sz w:val="26"/>
-          <w:szCs w:val="26"/>
-        </w:rPr>
-      </w:pPr>
-    </w:p>
-    <w:p>
-      <w:pPr>
-        <w:pStyle w:val="Corps"/>
-        <w:rPr>
-          <w:rFonts w:asciiTheme="minorHAnsi" w:hAnsiTheme="minorHAnsi"/>
-          <w:sz w:val="26"/>
-          <w:szCs w:val="26"/>
-        </w:rPr>
-      </w:pPr>
-      <w:r>
-        <w:rPr>
-          <w:rFonts w:asciiTheme="minorHAnsi" w:hAnsiTheme="minorHAnsi"/>
-          <w:sz w:val="26"/>
-          <w:szCs w:val="26"/>
-        </w:rPr>
-        <w:t>Remplissage des lignes du fichier de sortie à partir des fichiers csv par comparaison du nom des pays.</w:t>
-      </w:r>
-    </w:p>
-    <w:p>
-      <w:pPr>
-        <w:pStyle w:val="Corps"/>
-        <w:rPr>
-          <w:rFonts w:asciiTheme="minorHAnsi" w:hAnsiTheme="minorHAnsi"/>
-          <w:sz w:val="26"/>
-          <w:szCs w:val="26"/>
-        </w:rPr>
-      </w:pPr>
-    </w:p>
-    <w:p>
-      <w:pPr>
-        <w:pStyle w:val="Corps"/>
-        <w:rPr>
-          <w:rFonts w:asciiTheme="minorHAnsi" w:hAnsiTheme="minorHAnsi"/>
-          <w:sz w:val="26"/>
-          <w:szCs w:val="26"/>
-        </w:rPr>
-      </w:pPr>
-      <w:r>
-        <w:rPr>
-          <w:rFonts w:asciiTheme="minorHAnsi" w:hAnsiTheme="minorHAnsi"/>
-          <w:sz w:val="26"/>
-          <w:szCs w:val="26"/>
-        </w:rPr>
-        <w:t>Fermeture des fichiers csv pour sauvegarder les données inscrites</w:t>
-      </w:r>
-    </w:p>
-    <w:p>
-      <w:pPr>
-        <w:pStyle w:val="Corps"/>
-        <w:pBdr>
-          <w:bottom w:val="single" w:sz="12" w:space="1" w:color="auto"/>
-        </w:pBdr>
-        <w:rPr>
-          <w:rFonts w:asciiTheme="minorHAnsi" w:hAnsiTheme="minorHAnsi"/>
-          <w:sz w:val="26"/>
-          <w:szCs w:val="26"/>
-        </w:rPr>
-      </w:pPr>
-    </w:p>
-    <w:p>
-      <w:pPr>
-        <w:pStyle w:val="Corps"/>
-        <w:rPr>
-          <w:rFonts w:asciiTheme="minorHAnsi" w:hAnsiTheme="minorHAnsi"/>
-          <w:sz w:val="26"/>
-          <w:szCs w:val="26"/>
-        </w:rPr>
-      </w:pPr>
-    </w:p>
-    <w:p>
-      <w:pPr>
-        <w:pStyle w:val="Corps"/>
-        <w:rPr>
-          <w:rFonts w:asciiTheme="minorHAnsi" w:hAnsiTheme="minorHAnsi"/>
-          <w:b/>
-          <w:bCs/>
-          <w:sz w:val="26"/>
-          <w:szCs w:val="26"/>
-        </w:rPr>
-      </w:pPr>
-      <w:r>
-        <w:rPr>
-          <w:rFonts w:asciiTheme="minorHAnsi" w:hAnsiTheme="minorHAnsi"/>
-          <w:b/>
-          <w:bCs/>
-          <w:sz w:val="26"/>
-          <w:szCs w:val="26"/>
-        </w:rPr>
-        <w:t xml:space="preserve">Phase 2 : Tri et mise en relation des données de ce fichier </w:t>
-      </w:r>
-    </w:p>
-    <w:p>
-      <w:pPr>
-        <w:pStyle w:val="Corps"/>
-        <w:rPr>
-          <w:rFonts w:asciiTheme="minorHAnsi" w:hAnsiTheme="minorHAnsi"/>
-          <w:sz w:val="26"/>
-          <w:szCs w:val="26"/>
-        </w:rPr>
-      </w:pPr>
-    </w:p>
-    <w:p>
-      <w:pPr>
-        <w:pStyle w:val="Corps"/>
-        <w:rPr>
-          <w:rFonts w:asciiTheme="minorHAnsi" w:hAnsiTheme="minorHAnsi"/>
-          <w:sz w:val="26"/>
-          <w:szCs w:val="26"/>
-        </w:rPr>
-      </w:pPr>
-      <w:r>
-        <w:rPr>
-          <w:rFonts w:asciiTheme="minorHAnsi" w:hAnsiTheme="minorHAnsi"/>
-          <w:sz w:val="26"/>
-          <w:szCs w:val="26"/>
-        </w:rPr>
-        <w:t xml:space="preserve">Ouverture des fichiers csv </w:t>
-      </w:r>
-    </w:p>
-    <w:p>
-      <w:pPr>
-        <w:pStyle w:val="Corps"/>
-        <w:rPr>
-          <w:rFonts w:asciiTheme="minorHAnsi" w:hAnsiTheme="minorHAnsi"/>
-          <w:sz w:val="26"/>
-          <w:szCs w:val="26"/>
-        </w:rPr>
-      </w:pPr>
-      <w:r>
-        <w:rPr>
-          <w:rFonts w:asciiTheme="minorHAnsi" w:hAnsiTheme="minorHAnsi"/>
-          <w:sz w:val="26"/>
-          <w:szCs w:val="26"/>
-        </w:rPr>
-        <w:t>Création d’une liste de dictionnaires à partir du fichier créé</w:t>
-      </w:r>
-    </w:p>
-    <w:p>
-      <w:pPr>
-        <w:pStyle w:val="Corps"/>
-        <w:rPr>
-          <w:rFonts w:asciiTheme="minorHAnsi" w:hAnsiTheme="minorHAnsi"/>
-          <w:sz w:val="26"/>
-          <w:szCs w:val="26"/>
-        </w:rPr>
-      </w:pPr>
-      <w:r>
-        <w:rPr>
-          <w:rFonts w:asciiTheme="minorHAnsi" w:hAnsiTheme="minorHAnsi"/>
-          <w:sz w:val="26"/>
-          <w:szCs w:val="26"/>
-        </w:rPr>
-        <w:t>Tri de cette liste par les valeurs du nombre d’infections par pays</w:t>
-      </w:r>
-    </w:p>
-    <w:p>
-      <w:pPr>
-        <w:pStyle w:val="Corps"/>
-        <w:pBdr>
-          <w:bottom w:val="single" w:sz="12" w:space="1" w:color="auto"/>
-        </w:pBdr>
-        <w:rPr>
-          <w:rFonts w:asciiTheme="minorHAnsi" w:hAnsiTheme="minorHAnsi"/>
-          <w:sz w:val="26"/>
-          <w:szCs w:val="26"/>
-        </w:rPr>
-      </w:pPr>
-    </w:p>
-    <w:p>
-      <w:pPr>
-        <w:pStyle w:val="Corps"/>
-        <w:pBdr>
-          <w:top w:val="none" w:sz="0" w:space="0" w:color="auto"/>
-        </w:pBdr>
-        <w:rPr>
-          <w:rFonts w:asciiTheme="minorHAnsi" w:hAnsiTheme="minorHAnsi"/>
-          <w:sz w:val="26"/>
-          <w:szCs w:val="26"/>
-        </w:rPr>
-      </w:pPr>
-    </w:p>
-    <w:p>
-      <w:pPr>
-        <w:pStyle w:val="Corps"/>
-        <w:rPr>
-          <w:rFonts w:asciiTheme="minorHAnsi" w:hAnsiTheme="minorHAnsi"/>
-          <w:b/>
-          <w:bCs/>
-          <w:sz w:val="26"/>
-          <w:szCs w:val="26"/>
-        </w:rPr>
-      </w:pPr>
-      <w:r>
-        <w:rPr>
-          <w:rFonts w:asciiTheme="minorHAnsi" w:hAnsiTheme="minorHAnsi"/>
-          <w:b/>
-          <w:bCs/>
-          <w:sz w:val="26"/>
-          <w:szCs w:val="26"/>
-        </w:rPr>
-        <w:t>Phase 3 (en cours) : Création d’une interface graphique pour simplifier la lisibilité des résultats (sans doute par pays)</w:t>
-      </w:r>
-    </w:p>
-    <w:p>
-      <w:pPr>
-        <w:pStyle w:val="Corps"/>
-        <w:pBdr>
-          <w:bottom w:val="single" w:sz="12" w:space="1" w:color="auto"/>
-        </w:pBdr>
-        <w:rPr>
-          <w:rFonts w:asciiTheme="minorHAnsi" w:hAnsiTheme="minorHAnsi"/>
-          <w:sz w:val="26"/>
-          <w:szCs w:val="26"/>
-        </w:rPr>
-      </w:pPr>
-    </w:p>
-    <w:p>
-      <w:pPr>
-        <w:pStyle w:val="Corps"/>
-        <w:pBdr>
-          <w:top w:val="none" w:sz="0" w:space="0" w:color="auto"/>
-        </w:pBdr>
+    </w:p>
+    <w:p>
+      <w:pPr>
+        <w:pStyle w:val="Corps"/>
+        <w:numPr>
+          <w:ilvl w:val="0"/>
+          <w:numId w:val="4"/>
+        </w:numPr>
+        <w:jc w:val="both"/>
+        <w:rPr>
+          <w:rFonts w:asciiTheme="minorHAnsi" w:hAnsiTheme="minorHAnsi"/>
+          <w:sz w:val="26"/>
+          <w:szCs w:val="26"/>
+        </w:rPr>
+      </w:pPr>
+      <w:r>
+        <w:rPr>
+          <w:rFonts w:asciiTheme="minorHAnsi" w:hAnsiTheme="minorHAnsi"/>
+          <w:sz w:val="26"/>
+          <w:szCs w:val="26"/>
+        </w:rPr>
+        <w:t>Mauvaises mises en relation et importations des différents fichiers les uns dans les autres.</w:t>
+      </w:r>
+    </w:p>
+    <w:p>
+      <w:pPr>
+        <w:pStyle w:val="Corps"/>
+        <w:numPr>
+          <w:ilvl w:val="0"/>
+          <w:numId w:val="4"/>
+        </w:numPr>
+        <w:jc w:val="both"/>
+        <w:rPr>
+          <w:rFonts w:asciiTheme="minorHAnsi" w:hAnsiTheme="minorHAnsi"/>
+          <w:sz w:val="26"/>
+          <w:szCs w:val="26"/>
+        </w:rPr>
+      </w:pPr>
+      <w:r>
+        <w:rPr>
+          <w:rFonts w:asciiTheme="minorHAnsi" w:hAnsiTheme="minorHAnsi"/>
+          <w:sz w:val="26"/>
+          <w:szCs w:val="26"/>
+        </w:rPr>
+        <w:t>Création des différentes entités au fur et à mesure du jeu.</w:t>
+      </w:r>
+    </w:p>
+    <w:p>
+      <w:pPr>
+        <w:pStyle w:val="Corps"/>
+        <w:numPr>
+          <w:ilvl w:val="0"/>
+          <w:numId w:val="4"/>
+        </w:numPr>
+        <w:jc w:val="both"/>
+        <w:rPr>
+          <w:rFonts w:asciiTheme="minorHAnsi" w:hAnsiTheme="minorHAnsi"/>
+          <w:sz w:val="26"/>
+          <w:szCs w:val="26"/>
+        </w:rPr>
+      </w:pPr>
+      <w:r>
+        <w:rPr>
+          <w:rFonts w:asciiTheme="minorHAnsi" w:hAnsiTheme="minorHAnsi"/>
+          <w:sz w:val="26"/>
+          <w:szCs w:val="26"/>
+        </w:rPr>
+        <w:t>Problèmes liés à l’interface graphique Pygame dus à la récente découverte de ce module.</w:t>
+      </w:r>
+    </w:p>
+    <w:p>
+      <w:pPr>
+        <w:pStyle w:val="Corps"/>
+        <w:numPr>
+          <w:ilvl w:val="0"/>
+          <w:numId w:val="4"/>
+        </w:numPr>
+        <w:jc w:val="both"/>
+        <w:rPr>
+          <w:rFonts w:asciiTheme="minorHAnsi" w:hAnsiTheme="minorHAnsi"/>
+          <w:sz w:val="26"/>
+          <w:szCs w:val="26"/>
+        </w:rPr>
+      </w:pPr>
+      <w:r>
+        <w:rPr>
+          <w:rFonts w:asciiTheme="minorHAnsi" w:hAnsiTheme="minorHAnsi"/>
+          <w:sz w:val="26"/>
+          <w:szCs w:val="26"/>
+        </w:rPr>
+        <w:t xml:space="preserve">Faire attention à la nomination des différentes classes et variables dans les différents fichiers ainsi qu’à leur utilisation. </w:t>
+      </w:r>
+    </w:p>
+    <w:p>
+      <w:pPr>
+        <w:pStyle w:val="Corps"/>
+        <w:ind w:left="643"/>
+        <w:jc w:val="both"/>
         <w:rPr>
           <w:rFonts w:asciiTheme="minorHAnsi" w:hAnsiTheme="minorHAnsi"/>
           <w:sz w:val="26"/>
@@ -3152,6 +6542,7 @@
           <w:ilvl w:val="0"/>
           <w:numId w:val="3"/>
         </w:numPr>
+        <w:jc w:val="both"/>
         <w:rPr>
           <w:rFonts w:asciiTheme="minorHAnsi" w:hAnsiTheme="minorHAnsi"/>
           <w:b/>
@@ -3168,12 +6559,13 @@
           <w:sz w:val="26"/>
           <w:szCs w:val="26"/>
         </w:rPr>
-        <w:t xml:space="preserve"> Problèmes :</w:t>
-      </w:r>
-    </w:p>
-    <w:p>
-      <w:pPr>
-        <w:pStyle w:val="Corps"/>
+        <w:t>Limites</w:t>
+      </w:r>
+    </w:p>
+    <w:p>
+      <w:pPr>
+        <w:pStyle w:val="Corps"/>
+        <w:jc w:val="both"/>
         <w:rPr>
           <w:rFonts w:asciiTheme="minorHAnsi" w:hAnsiTheme="minorHAnsi"/>
           <w:b/>
@@ -3190,12 +6582,13 @@
           <w:sz w:val="26"/>
           <w:szCs w:val="26"/>
         </w:rPr>
-        <w:t xml:space="preserve">Quels pourraient être les problèmes rencontrés ? </w:t>
-      </w:r>
-    </w:p>
-    <w:p>
-      <w:pPr>
-        <w:pStyle w:val="Corps"/>
+        <w:t>Quelles limites ce projet peut-il rencontrer ?</w:t>
+      </w:r>
+    </w:p>
+    <w:p>
+      <w:pPr>
+        <w:pStyle w:val="Corps"/>
+        <w:jc w:val="both"/>
         <w:rPr>
           <w:rFonts w:asciiTheme="minorHAnsi" w:hAnsiTheme="minorHAnsi"/>
           <w:b/>
@@ -3208,99 +6601,34 @@
     <w:p>
       <w:pPr>
         <w:pStyle w:val="Corps"/>
-        <w:numPr>
-          <w:ilvl w:val="0"/>
-          <w:numId w:val="4"/>
-        </w:numPr>
-        <w:jc w:val="both"/>
-        <w:rPr>
-          <w:rFonts w:asciiTheme="minorHAnsi" w:hAnsiTheme="minorHAnsi"/>
-          <w:sz w:val="26"/>
-          <w:szCs w:val="26"/>
-        </w:rPr>
-      </w:pPr>
-      <w:r>
-        <w:rPr>
-          <w:rFonts w:asciiTheme="minorHAnsi" w:hAnsiTheme="minorHAnsi"/>
-          <w:sz w:val="26"/>
-          <w:szCs w:val="26"/>
-        </w:rPr>
-        <w:t>Mauvaises mises en relation et importations des différents fichiers les uns dans les autres.</w:t>
-      </w:r>
-    </w:p>
-    <w:p>
-      <w:pPr>
-        <w:pStyle w:val="Corps"/>
-        <w:numPr>
-          <w:ilvl w:val="0"/>
-          <w:numId w:val="4"/>
-        </w:numPr>
-        <w:jc w:val="both"/>
-        <w:rPr>
-          <w:rFonts w:asciiTheme="minorHAnsi" w:hAnsiTheme="minorHAnsi"/>
-          <w:sz w:val="26"/>
-          <w:szCs w:val="26"/>
-        </w:rPr>
-      </w:pPr>
-      <w:r>
-        <w:rPr>
-          <w:rFonts w:asciiTheme="minorHAnsi" w:hAnsiTheme="minorHAnsi"/>
-          <w:sz w:val="26"/>
-          <w:szCs w:val="26"/>
-        </w:rPr>
-        <w:t>Création des différentes entités au fur et à mesure du jeu.</w:t>
-      </w:r>
-    </w:p>
-    <w:p>
-      <w:pPr>
-        <w:pStyle w:val="Corps"/>
-        <w:numPr>
-          <w:ilvl w:val="0"/>
-          <w:numId w:val="4"/>
-        </w:numPr>
-        <w:jc w:val="both"/>
-        <w:rPr>
-          <w:rFonts w:asciiTheme="minorHAnsi" w:hAnsiTheme="minorHAnsi"/>
-          <w:sz w:val="26"/>
-          <w:szCs w:val="26"/>
-        </w:rPr>
-      </w:pPr>
-      <w:r>
-        <w:rPr>
-          <w:rFonts w:asciiTheme="minorHAnsi" w:hAnsiTheme="minorHAnsi"/>
-          <w:sz w:val="26"/>
-          <w:szCs w:val="26"/>
-        </w:rPr>
-        <w:t>Problèmes liés à l’interface graphique Pygame dus à la récente découverte de ce module.</w:t>
-      </w:r>
-    </w:p>
-    <w:p>
-      <w:pPr>
-        <w:pStyle w:val="Corps"/>
-        <w:numPr>
-          <w:ilvl w:val="0"/>
-          <w:numId w:val="4"/>
-        </w:numPr>
-        <w:jc w:val="both"/>
-        <w:rPr>
-          <w:rFonts w:asciiTheme="minorHAnsi" w:hAnsiTheme="minorHAnsi"/>
-          <w:sz w:val="26"/>
-          <w:szCs w:val="26"/>
-        </w:rPr>
-      </w:pPr>
-      <w:r>
-        <w:rPr>
-          <w:rFonts w:asciiTheme="minorHAnsi" w:hAnsiTheme="minorHAnsi"/>
-          <w:sz w:val="26"/>
-          <w:szCs w:val="26"/>
-        </w:rPr>
-        <w:t xml:space="preserve">Faire attention à la nomination des différentes classes et variables dans les différents fichiers ainsi qu’à leur utilisation. </w:t>
-      </w:r>
-    </w:p>
-    <w:p>
-      <w:pPr>
-        <w:pStyle w:val="Corps"/>
-        <w:ind w:left="643"/>
+        <w:ind w:firstLine="360"/>
+        <w:jc w:val="both"/>
+        <w:rPr>
+          <w:rFonts w:asciiTheme="minorHAnsi" w:hAnsiTheme="minorHAnsi"/>
+          <w:sz w:val="26"/>
+          <w:szCs w:val="26"/>
+        </w:rPr>
+      </w:pPr>
+      <w:r>
+        <w:rPr>
+          <w:rFonts w:asciiTheme="minorHAnsi" w:hAnsiTheme="minorHAnsi"/>
+          <w:sz w:val="26"/>
+          <w:szCs w:val="26"/>
+        </w:rPr>
+        <w:t>Ce programme possède des limites sur le fait qu’il ne peut pas prévoir ou prendre en compte le</w:t>
+      </w:r>
+      <w:r>
+        <w:rPr>
+          <w:rFonts w:asciiTheme="minorHAnsi" w:hAnsiTheme="minorHAnsi"/>
+          <w:sz w:val="26"/>
+          <w:szCs w:val="26"/>
+        </w:rPr>
+        <w:t xml:space="preserve"> placement des loups et des moutons au départ ainsi que de la quantité d’herbe. Cela peut donc engendrer une simulation qui se termine très rapidement sans avoir véritablement eu le temps de commencer et pouvant ne pas très bien représenter l’auto-suffisance d’un écosystème. </w:t>
+      </w:r>
+    </w:p>
+    <w:p>
+      <w:pPr>
+        <w:pStyle w:val="Corps"/>
         <w:jc w:val="both"/>
         <w:rPr>
           <w:rFonts w:asciiTheme="minorHAnsi" w:hAnsiTheme="minorHAnsi"/>
@@ -3316,104 +6644,7 @@
           <w:ilvl w:val="0"/>
           <w:numId w:val="3"/>
         </w:numPr>
-        <w:rPr>
-          <w:rFonts w:asciiTheme="minorHAnsi" w:hAnsiTheme="minorHAnsi"/>
-          <w:b/>
-          <w:bCs/>
-          <w:sz w:val="26"/>
-          <w:szCs w:val="26"/>
-        </w:rPr>
-      </w:pPr>
-      <w:r>
-        <w:rPr>
-          <w:rFonts w:asciiTheme="minorHAnsi" w:hAnsiTheme="minorHAnsi"/>
-          <w:b/>
-          <w:bCs/>
-          <w:sz w:val="26"/>
-          <w:szCs w:val="26"/>
-        </w:rPr>
-        <w:t>Limites</w:t>
-      </w:r>
-    </w:p>
-    <w:p>
-      <w:pPr>
-        <w:pStyle w:val="Corps"/>
-        <w:rPr>
-          <w:rFonts w:asciiTheme="minorHAnsi" w:hAnsiTheme="minorHAnsi"/>
-          <w:b/>
-          <w:bCs/>
-          <w:sz w:val="26"/>
-          <w:szCs w:val="26"/>
-        </w:rPr>
-      </w:pPr>
-      <w:r>
-        <w:rPr>
-          <w:rFonts w:asciiTheme="minorHAnsi" w:hAnsiTheme="minorHAnsi"/>
-          <w:b/>
-          <w:bCs/>
-          <w:sz w:val="26"/>
-          <w:szCs w:val="26"/>
-        </w:rPr>
-        <w:t>Quelles limites ce projet peut-il rencontrer ?</w:t>
-      </w:r>
-    </w:p>
-    <w:p>
-      <w:pPr>
-        <w:pStyle w:val="Corps"/>
-        <w:rPr>
-          <w:rFonts w:asciiTheme="minorHAnsi" w:hAnsiTheme="minorHAnsi"/>
-          <w:b/>
-          <w:bCs/>
-          <w:sz w:val="26"/>
-          <w:szCs w:val="26"/>
-        </w:rPr>
-      </w:pPr>
-    </w:p>
-    <w:p>
-      <w:pPr>
-        <w:pStyle w:val="Corps"/>
-        <w:ind w:firstLine="360"/>
-        <w:jc w:val="both"/>
-        <w:rPr>
-          <w:rFonts w:asciiTheme="minorHAnsi" w:hAnsiTheme="minorHAnsi"/>
-          <w:sz w:val="26"/>
-          <w:szCs w:val="26"/>
-        </w:rPr>
-      </w:pPr>
-      <w:r>
-        <w:rPr>
-          <w:rFonts w:asciiTheme="minorHAnsi" w:hAnsiTheme="minorHAnsi"/>
-          <w:sz w:val="26"/>
-          <w:szCs w:val="26"/>
-        </w:rPr>
-        <w:t>Ce programme possède des limites sur le fait qu’il ne peut pas prévoir ou prendre en compte le</w:t>
-      </w:r>
-      <w:r>
-        <w:rPr>
-          <w:rFonts w:asciiTheme="minorHAnsi" w:hAnsiTheme="minorHAnsi"/>
-          <w:sz w:val="26"/>
-          <w:szCs w:val="26"/>
-        </w:rPr>
-        <w:t xml:space="preserve"> placement des loups et des moutons au départ ainsi que de la quantité d’herbe. Cela peut donc engendrer une simulation qui se termine très rapidement sans avoir véritablement eu le temps de commencer et pouvant ne pas très bien représenter l’auto-suffisance d’un écosystème. </w:t>
-      </w:r>
-    </w:p>
-    <w:p>
-      <w:pPr>
-        <w:pStyle w:val="Corps"/>
-        <w:rPr>
-          <w:rFonts w:asciiTheme="minorHAnsi" w:hAnsiTheme="minorHAnsi"/>
-          <w:sz w:val="26"/>
-          <w:szCs w:val="26"/>
-        </w:rPr>
-      </w:pPr>
-    </w:p>
-    <w:p>
-      <w:pPr>
-        <w:pStyle w:val="Corps"/>
-        <w:numPr>
-          <w:ilvl w:val="0"/>
-          <w:numId w:val="3"/>
-        </w:numPr>
+        <w:jc w:val="both"/>
         <w:rPr>
           <w:rFonts w:asciiTheme="minorHAnsi" w:hAnsiTheme="minorHAnsi"/>
           <w:b/>
@@ -3451,6 +6682,7 @@
           <w:tab w:val="left" w:pos="8496"/>
           <w:tab w:val="left" w:pos="9204"/>
         </w:tabs>
+        <w:jc w:val="both"/>
         <w:rPr>
           <w:rFonts w:asciiTheme="minorHAnsi" w:eastAsia="Helvetica" w:hAnsiTheme="minorHAnsi" w:cs="Helvetica"/>
           <w:b/>
@@ -3512,6 +6744,7 @@
           <w:tab w:val="left" w:pos="8496"/>
           <w:tab w:val="left" w:pos="9204"/>
         </w:tabs>
+        <w:jc w:val="both"/>
         <w:rPr>
           <w:rFonts w:asciiTheme="minorHAnsi" w:eastAsia="Helvetica" w:hAnsiTheme="minorHAnsi" w:cs="Helvetica"/>
           <w:sz w:val="26"/>
@@ -3547,6 +6780,7 @@
           <w:tab w:val="left" w:pos="8496"/>
           <w:tab w:val="left" w:pos="9204"/>
         </w:tabs>
+        <w:jc w:val="both"/>
         <w:rPr>
           <w:rFonts w:asciiTheme="minorHAnsi" w:eastAsia="Helvetica" w:hAnsiTheme="minorHAnsi" w:cs="Helvetica"/>
           <w:sz w:val="26"/>
@@ -3605,6 +6839,7 @@
           <w:tab w:val="left" w:pos="8496"/>
           <w:tab w:val="left" w:pos="9204"/>
         </w:tabs>
+        <w:jc w:val="both"/>
         <w:rPr>
           <w:rFonts w:asciiTheme="minorHAnsi" w:hAnsiTheme="minorHAnsi"/>
           <w:sz w:val="26"/>
@@ -3619,6 +6854,7 @@
           <w:ilvl w:val="0"/>
           <w:numId w:val="2"/>
         </w:numPr>
+        <w:jc w:val="both"/>
         <w:rPr>
           <w:rFonts w:asciiTheme="minorHAnsi" w:hAnsiTheme="minorHAnsi"/>
           <w:sz w:val="26"/>
@@ -3681,6 +6917,7 @@
           <w:ilvl w:val="0"/>
           <w:numId w:val="5"/>
         </w:numPr>
+        <w:jc w:val="both"/>
         <w:rPr>
           <w:rFonts w:asciiTheme="minorHAnsi" w:hAnsiTheme="minorHAnsi"/>
           <w:sz w:val="26"/>
@@ -3724,6 +6961,7 @@
       <w:pPr>
         <w:pStyle w:val="Corps"/>
         <w:ind w:left="785"/>
+        <w:jc w:val="both"/>
         <w:rPr>
           <w:rFonts w:asciiTheme="minorHAnsi" w:hAnsiTheme="minorHAnsi"/>
           <w:sz w:val="26"/>
@@ -3738,6 +6976,7 @@
           <w:ilvl w:val="0"/>
           <w:numId w:val="2"/>
         </w:numPr>
+        <w:jc w:val="both"/>
         <w:rPr>
           <w:rFonts w:asciiTheme="minorHAnsi" w:hAnsiTheme="minorHAnsi"/>
           <w:sz w:val="26"/>
@@ -3834,17 +7073,22 @@
     <w:p>
       <w:pPr>
         <w:pStyle w:val="Corps"/>
-        <w:rPr>
-          <w:rFonts w:asciiTheme="minorHAnsi" w:hAnsiTheme="minorHAnsi"/>
-          <w:sz w:val="26"/>
-          <w:szCs w:val="26"/>
-        </w:rPr>
-      </w:pPr>
-    </w:p>
-    <w:p/>
+        <w:jc w:val="both"/>
+        <w:rPr>
+          <w:rFonts w:asciiTheme="minorHAnsi" w:hAnsiTheme="minorHAnsi"/>
+          <w:sz w:val="26"/>
+          <w:szCs w:val="26"/>
+        </w:rPr>
+      </w:pPr>
+    </w:p>
+    <w:p>
+      <w:pPr>
+        <w:jc w:val="both"/>
+      </w:pPr>
+    </w:p>
     <w:sectPr>
-      <w:headerReference w:type="default" r:id="rId10"/>
-      <w:footerReference w:type="default" r:id="rId11"/>
+      <w:headerReference w:type="default" r:id="rId13"/>
+      <w:footerReference w:type="default" r:id="rId14"/>
       <w:pgSz w:w="11906" w:h="16838"/>
       <w:pgMar w:top="1134" w:right="1134" w:bottom="1134" w:left="1134" w:header="709" w:footer="510" w:gutter="0"/>
       <w:cols w:space="720"/>
@@ -3883,6 +7127,7 @@
         <w:docPartUnique/>
       </w:docPartObj>
     </w:sdtPr>
+    <w:sdtEndPr/>
     <w:sdtContent>
       <w:p>
         <w:pPr>
@@ -4060,16 +7305,15 @@
     </w:lvl>
   </w:abstractNum>
   <w:abstractNum w:abstractNumId="2" w15:restartNumberingAfterBreak="0">
-    <w:nsid w:val="5D136D79"/>
+    <w:nsid w:val="5CC37314"/>
     <w:multiLevelType w:val="hybridMultilevel"/>
-    <w:tmpl w:val="1430C5E0"/>
-    <w:lvl w:ilvl="0" w:tplc="41F4AB82">
-      <w:start w:val="6"/>
+    <w:tmpl w:val="A1EA3EA2"/>
+    <w:lvl w:ilvl="0" w:tplc="8C90E674">
       <w:numFmt w:val="bullet"/>
       <w:lvlText w:val=""/>
       <w:lvlJc w:val="left"/>
       <w:pPr>
-        <w:ind w:left="643" w:hanging="360"/>
+        <w:ind w:left="720" w:hanging="360"/>
       </w:pPr>
       <w:rPr>
         <w:rFonts w:ascii="Wingdings" w:eastAsia="Helvetica Neue" w:hAnsi="Wingdings" w:cs="Helvetica Neue" w:hint="default"/>
@@ -4173,6 +7417,119 @@
     </w:lvl>
   </w:abstractNum>
   <w:abstractNum w:abstractNumId="3" w15:restartNumberingAfterBreak="0">
+    <w:nsid w:val="5D136D79"/>
+    <w:multiLevelType w:val="hybridMultilevel"/>
+    <w:tmpl w:val="1430C5E0"/>
+    <w:lvl w:ilvl="0" w:tplc="41F4AB82">
+      <w:start w:val="6"/>
+      <w:numFmt w:val="bullet"/>
+      <w:lvlText w:val=""/>
+      <w:lvlJc w:val="left"/>
+      <w:pPr>
+        <w:ind w:left="643" w:hanging="360"/>
+      </w:pPr>
+      <w:rPr>
+        <w:rFonts w:ascii="Wingdings" w:eastAsia="Helvetica Neue" w:hAnsi="Wingdings" w:cs="Helvetica Neue" w:hint="default"/>
+      </w:rPr>
+    </w:lvl>
+    <w:lvl w:ilvl="1" w:tplc="040C0003" w:tentative="1">
+      <w:start w:val="1"/>
+      <w:numFmt w:val="bullet"/>
+      <w:lvlText w:val="o"/>
+      <w:lvlJc w:val="left"/>
+      <w:pPr>
+        <w:ind w:left="1440" w:hanging="360"/>
+      </w:pPr>
+      <w:rPr>
+        <w:rFonts w:ascii="Courier New" w:hAnsi="Courier New" w:cs="Courier New" w:hint="default"/>
+      </w:rPr>
+    </w:lvl>
+    <w:lvl w:ilvl="2" w:tplc="040C0005" w:tentative="1">
+      <w:start w:val="1"/>
+      <w:numFmt w:val="bullet"/>
+      <w:lvlText w:val=""/>
+      <w:lvlJc w:val="left"/>
+      <w:pPr>
+        <w:ind w:left="2160" w:hanging="360"/>
+      </w:pPr>
+      <w:rPr>
+        <w:rFonts w:ascii="Wingdings" w:hAnsi="Wingdings" w:hint="default"/>
+      </w:rPr>
+    </w:lvl>
+    <w:lvl w:ilvl="3" w:tplc="040C0001" w:tentative="1">
+      <w:start w:val="1"/>
+      <w:numFmt w:val="bullet"/>
+      <w:lvlText w:val=""/>
+      <w:lvlJc w:val="left"/>
+      <w:pPr>
+        <w:ind w:left="2880" w:hanging="360"/>
+      </w:pPr>
+      <w:rPr>
+        <w:rFonts w:ascii="Symbol" w:hAnsi="Symbol" w:hint="default"/>
+      </w:rPr>
+    </w:lvl>
+    <w:lvl w:ilvl="4" w:tplc="040C0003" w:tentative="1">
+      <w:start w:val="1"/>
+      <w:numFmt w:val="bullet"/>
+      <w:lvlText w:val="o"/>
+      <w:lvlJc w:val="left"/>
+      <w:pPr>
+        <w:ind w:left="3600" w:hanging="360"/>
+      </w:pPr>
+      <w:rPr>
+        <w:rFonts w:ascii="Courier New" w:hAnsi="Courier New" w:cs="Courier New" w:hint="default"/>
+      </w:rPr>
+    </w:lvl>
+    <w:lvl w:ilvl="5" w:tplc="040C0005" w:tentative="1">
+      <w:start w:val="1"/>
+      <w:numFmt w:val="bullet"/>
+      <w:lvlText w:val=""/>
+      <w:lvlJc w:val="left"/>
+      <w:pPr>
+        <w:ind w:left="4320" w:hanging="360"/>
+      </w:pPr>
+      <w:rPr>
+        <w:rFonts w:ascii="Wingdings" w:hAnsi="Wingdings" w:hint="default"/>
+      </w:rPr>
+    </w:lvl>
+    <w:lvl w:ilvl="6" w:tplc="040C0001" w:tentative="1">
+      <w:start w:val="1"/>
+      <w:numFmt w:val="bullet"/>
+      <w:lvlText w:val=""/>
+      <w:lvlJc w:val="left"/>
+      <w:pPr>
+        <w:ind w:left="5040" w:hanging="360"/>
+      </w:pPr>
+      <w:rPr>
+        <w:rFonts w:ascii="Symbol" w:hAnsi="Symbol" w:hint="default"/>
+      </w:rPr>
+    </w:lvl>
+    <w:lvl w:ilvl="7" w:tplc="040C0003" w:tentative="1">
+      <w:start w:val="1"/>
+      <w:numFmt w:val="bullet"/>
+      <w:lvlText w:val="o"/>
+      <w:lvlJc w:val="left"/>
+      <w:pPr>
+        <w:ind w:left="5760" w:hanging="360"/>
+      </w:pPr>
+      <w:rPr>
+        <w:rFonts w:ascii="Courier New" w:hAnsi="Courier New" w:cs="Courier New" w:hint="default"/>
+      </w:rPr>
+    </w:lvl>
+    <w:lvl w:ilvl="8" w:tplc="040C0005" w:tentative="1">
+      <w:start w:val="1"/>
+      <w:numFmt w:val="bullet"/>
+      <w:lvlText w:val=""/>
+      <w:lvlJc w:val="left"/>
+      <w:pPr>
+        <w:ind w:left="6480" w:hanging="360"/>
+      </w:pPr>
+      <w:rPr>
+        <w:rFonts w:ascii="Wingdings" w:hAnsi="Wingdings" w:hint="default"/>
+      </w:rPr>
+    </w:lvl>
+  </w:abstractNum>
+  <w:abstractNum w:abstractNumId="4" w15:restartNumberingAfterBreak="0">
     <w:nsid w:val="6DBF0967"/>
     <w:multiLevelType w:val="hybridMultilevel"/>
     <w:tmpl w:val="EA4ABBC4"/>
@@ -4403,7 +7760,7 @@
       </w:rPr>
     </w:lvl>
   </w:abstractNum>
-  <w:abstractNum w:abstractNumId="4" w15:restartNumberingAfterBreak="0">
+  <w:abstractNum w:abstractNumId="5" w15:restartNumberingAfterBreak="0">
     <w:nsid w:val="74813F3E"/>
     <w:multiLevelType w:val="hybridMultilevel"/>
     <w:tmpl w:val="F4120940"/>
@@ -4517,7 +7874,7 @@
     </w:lvl>
   </w:abstractNum>
   <w:num w:numId="1">
-    <w:abstractNumId w:val="3"/>
+    <w:abstractNumId w:val="4"/>
   </w:num>
   <w:num w:numId="2">
     <w:abstractNumId w:val="0"/>
@@ -4526,10 +7883,13 @@
     <w:abstractNumId w:val="1"/>
   </w:num>
   <w:num w:numId="4">
-    <w:abstractNumId w:val="2"/>
+    <w:abstractNumId w:val="3"/>
   </w:num>
   <w:num w:numId="5">
-    <w:abstractNumId w:val="4"/>
+    <w:abstractNumId w:val="5"/>
+  </w:num>
+  <w:num w:numId="6">
+    <w:abstractNumId w:val="2"/>
   </w:num>
 </w:numbering>
 </file>

--- a/CAHIER DES CHARGES/CAHIER CHARGE SIMULATION.docx
+++ b/CAHIER DES CHARGES/CAHIER CHARGE SIMULATION.docx
@@ -1557,7 +1557,7 @@
                                 <w:bCs/>
                                 <w:sz w:val="30"/>
                                 <w:szCs w:val="36"/>
-                                <w:lang w:val="en-GB"/>
+                                <w:lang w:val="fr-FR"/>
                               </w:rPr>
                             </w:pPr>
                             <w:r>
@@ -1567,7 +1567,7 @@
                                 <w:bCs/>
                                 <w:sz w:val="30"/>
                                 <w:szCs w:val="36"/>
-                                <w:lang w:val="en-GB"/>
+                                <w:lang w:val="fr-FR"/>
                               </w:rPr>
                               <w:t>PROBLEMES</w:t>
                             </w:r>
@@ -1578,7 +1578,7 @@
                                 <w:bCs/>
                                 <w:sz w:val="30"/>
                                 <w:szCs w:val="36"/>
-                                <w:lang w:val="en-GB"/>
+                                <w:lang w:val="fr-FR"/>
                               </w:rPr>
                               <w:tab/>
                             </w:r>
@@ -1589,7 +1589,7 @@
                                 <w:bCs/>
                                 <w:sz w:val="30"/>
                                 <w:szCs w:val="36"/>
-                                <w:lang w:val="en-GB"/>
+                                <w:lang w:val="fr-FR"/>
                               </w:rPr>
                               <w:tab/>
                               <w:t xml:space="preserve"> P°9</w:t>
@@ -1603,7 +1603,7 @@
                                 <w:bCs/>
                                 <w:sz w:val="30"/>
                                 <w:szCs w:val="36"/>
-                                <w:lang w:val="en-GB"/>
+                                <w:lang w:val="fr-FR"/>
                               </w:rPr>
                             </w:pPr>
                             <w:r>
@@ -1613,7 +1613,7 @@
                                 <w:bCs/>
                                 <w:sz w:val="30"/>
                                 <w:szCs w:val="36"/>
-                                <w:lang w:val="en-GB"/>
+                                <w:lang w:val="fr-FR"/>
                               </w:rPr>
                               <w:t>LIMITES</w:t>
                             </w:r>
@@ -1624,7 +1624,7 @@
                                 <w:bCs/>
                                 <w:sz w:val="30"/>
                                 <w:szCs w:val="36"/>
-                                <w:lang w:val="en-GB"/>
+                                <w:lang w:val="fr-FR"/>
                               </w:rPr>
                               <w:t xml:space="preserve"> </w:t>
                             </w:r>
@@ -1635,7 +1635,7 @@
                                 <w:bCs/>
                                 <w:sz w:val="30"/>
                                 <w:szCs w:val="36"/>
-                                <w:lang w:val="en-GB"/>
+                                <w:lang w:val="fr-FR"/>
                               </w:rPr>
                               <w:tab/>
                             </w:r>
@@ -1646,7 +1646,7 @@
                                 <w:bCs/>
                                 <w:sz w:val="30"/>
                                 <w:szCs w:val="36"/>
-                                <w:lang w:val="en-GB"/>
+                                <w:lang w:val="fr-FR"/>
                               </w:rPr>
                               <w:tab/>
                             </w:r>
@@ -1657,7 +1657,7 @@
                                 <w:bCs/>
                                 <w:sz w:val="30"/>
                                 <w:szCs w:val="36"/>
-                                <w:lang w:val="en-GB"/>
+                                <w:lang w:val="fr-FR"/>
                               </w:rPr>
                               <w:tab/>
                               <w:t xml:space="preserve"> P°9</w:t>
@@ -2164,7 +2164,7 @@
                           <w:bCs/>
                           <w:sz w:val="30"/>
                           <w:szCs w:val="36"/>
-                          <w:lang w:val="en-GB"/>
+                          <w:lang w:val="fr-FR"/>
                         </w:rPr>
                       </w:pPr>
                       <w:r>
@@ -2174,7 +2174,7 @@
                           <w:bCs/>
                           <w:sz w:val="30"/>
                           <w:szCs w:val="36"/>
-                          <w:lang w:val="en-GB"/>
+                          <w:lang w:val="fr-FR"/>
                         </w:rPr>
                         <w:t>PROBLEMES</w:t>
                       </w:r>
@@ -2185,7 +2185,7 @@
                           <w:bCs/>
                           <w:sz w:val="30"/>
                           <w:szCs w:val="36"/>
-                          <w:lang w:val="en-GB"/>
+                          <w:lang w:val="fr-FR"/>
                         </w:rPr>
                         <w:tab/>
                       </w:r>
@@ -2196,7 +2196,7 @@
                           <w:bCs/>
                           <w:sz w:val="30"/>
                           <w:szCs w:val="36"/>
-                          <w:lang w:val="en-GB"/>
+                          <w:lang w:val="fr-FR"/>
                         </w:rPr>
                         <w:tab/>
                         <w:t xml:space="preserve"> P°9</w:t>
@@ -2210,7 +2210,7 @@
                           <w:bCs/>
                           <w:sz w:val="30"/>
                           <w:szCs w:val="36"/>
-                          <w:lang w:val="en-GB"/>
+                          <w:lang w:val="fr-FR"/>
                         </w:rPr>
                       </w:pPr>
                       <w:r>
@@ -2220,7 +2220,7 @@
                           <w:bCs/>
                           <w:sz w:val="30"/>
                           <w:szCs w:val="36"/>
-                          <w:lang w:val="en-GB"/>
+                          <w:lang w:val="fr-FR"/>
                         </w:rPr>
                         <w:t>LIMITES</w:t>
                       </w:r>
@@ -2231,7 +2231,7 @@
                           <w:bCs/>
                           <w:sz w:val="30"/>
                           <w:szCs w:val="36"/>
-                          <w:lang w:val="en-GB"/>
+                          <w:lang w:val="fr-FR"/>
                         </w:rPr>
                         <w:t xml:space="preserve"> </w:t>
                       </w:r>
@@ -2242,7 +2242,7 @@
                           <w:bCs/>
                           <w:sz w:val="30"/>
                           <w:szCs w:val="36"/>
-                          <w:lang w:val="en-GB"/>
+                          <w:lang w:val="fr-FR"/>
                         </w:rPr>
                         <w:tab/>
                       </w:r>
@@ -2253,7 +2253,7 @@
                           <w:bCs/>
                           <w:sz w:val="30"/>
                           <w:szCs w:val="36"/>
-                          <w:lang w:val="en-GB"/>
+                          <w:lang w:val="fr-FR"/>
                         </w:rPr>
                         <w:tab/>
                       </w:r>
@@ -2264,7 +2264,7 @@
                           <w:bCs/>
                           <w:sz w:val="30"/>
                           <w:szCs w:val="36"/>
-                          <w:lang w:val="en-GB"/>
+                          <w:lang w:val="fr-FR"/>
                         </w:rPr>
                         <w:tab/>
                         <w:t xml:space="preserve"> P°9</w:t>
@@ -4097,6 +4097,17 @@
         <w:jc w:val="both"/>
         <w:rPr>
           <w:rFonts w:asciiTheme="minorHAnsi" w:hAnsiTheme="minorHAnsi"/>
+          <w:sz w:val="26"/>
+          <w:szCs w:val="26"/>
+        </w:rPr>
+      </w:pPr>
+    </w:p>
+    <w:p>
+      <w:pPr>
+        <w:pStyle w:val="Corps"/>
+        <w:jc w:val="both"/>
+        <w:rPr>
+          <w:rFonts w:asciiTheme="minorHAnsi" w:hAnsiTheme="minorHAnsi"/>
           <w:b/>
           <w:bCs/>
           <w:sz w:val="26"/>
@@ -4141,17 +4152,7 @@
           <w:sz w:val="26"/>
           <w:szCs w:val="26"/>
         </w:rPr>
-        <w:t xml:space="preserve"> </w:t>
-      </w:r>
-      <w:r>
-        <w:rPr>
-          <w:rFonts w:asciiTheme="minorHAnsi" w:hAnsiTheme="minorHAnsi"/>
-          <w:b/>
-          <w:bCs/>
-          <w:sz w:val="26"/>
-          <w:szCs w:val="26"/>
-        </w:rPr>
-        <w:t>(Programmation Orientée Objet)</w:t>
+        <w:t xml:space="preserve"> (Programmation Orientée Objet)</w:t>
       </w:r>
     </w:p>
     <w:p>
@@ -4737,7 +4738,6 @@
           <w:sz w:val="26"/>
           <w:szCs w:val="26"/>
         </w:rPr>
-        <w:lastRenderedPageBreak/>
         <w:t>HERBE</w:t>
       </w:r>
     </w:p>
@@ -4773,47 +4773,7 @@
           <w:sz w:val="26"/>
           <w:szCs w:val="26"/>
         </w:rPr>
-        <w:t>Ce</w:t>
-      </w:r>
-      <w:r>
-        <w:rPr>
-          <w:rFonts w:asciiTheme="minorHAnsi" w:hAnsiTheme="minorHAnsi"/>
-          <w:i/>
-          <w:iCs/>
-          <w:sz w:val="26"/>
-          <w:szCs w:val="26"/>
-        </w:rPr>
-        <w:t>tte</w:t>
-      </w:r>
-      <w:r>
-        <w:rPr>
-          <w:rFonts w:asciiTheme="minorHAnsi" w:hAnsiTheme="minorHAnsi"/>
-          <w:i/>
-          <w:iCs/>
-          <w:sz w:val="26"/>
-          <w:szCs w:val="26"/>
-        </w:rPr>
-        <w:t xml:space="preserve"> classe sert à gérer les caractéristiques et les actions de</w:t>
-      </w:r>
-      <w:r>
-        <w:rPr>
-          <w:rFonts w:asciiTheme="minorHAnsi" w:hAnsiTheme="minorHAnsi"/>
-          <w:i/>
-          <w:iCs/>
-          <w:sz w:val="26"/>
-          <w:szCs w:val="26"/>
-        </w:rPr>
-        <w:t xml:space="preserve"> l’herbe</w:t>
-      </w:r>
-      <w:r>
-        <w:rPr>
-          <w:rFonts w:asciiTheme="minorHAnsi" w:hAnsiTheme="minorHAnsi"/>
-          <w:i/>
-          <w:iCs/>
-          <w:sz w:val="26"/>
-          <w:szCs w:val="26"/>
-        </w:rPr>
-        <w:t xml:space="preserve"> au fur et à mesure de la simulation.</w:t>
+        <w:t>Cette classe sert à gérer les caractéristiques et les actions de l’herbe au fur et à mesure de la simulation.</w:t>
       </w:r>
     </w:p>
     <w:p>
@@ -4873,77 +4833,37 @@
           <w:sz w:val="26"/>
           <w:szCs w:val="26"/>
         </w:rPr>
-        <w:t>Création de la classe avec ses instances de classe, ses attributs (publics) et s</w:t>
-      </w:r>
-      <w:r>
-        <w:rPr>
-          <w:rFonts w:asciiTheme="minorHAnsi" w:hAnsiTheme="minorHAnsi"/>
-          <w:sz w:val="26"/>
-          <w:szCs w:val="26"/>
-        </w:rPr>
-        <w:t>es</w:t>
-      </w:r>
-      <w:r>
-        <w:rPr>
-          <w:rFonts w:asciiTheme="minorHAnsi" w:hAnsiTheme="minorHAnsi"/>
-          <w:sz w:val="26"/>
-          <w:szCs w:val="26"/>
-        </w:rPr>
-        <w:t xml:space="preserve"> méthode</w:t>
-      </w:r>
-      <w:r>
-        <w:rPr>
-          <w:rFonts w:asciiTheme="minorHAnsi" w:hAnsiTheme="minorHAnsi"/>
-          <w:sz w:val="26"/>
-          <w:szCs w:val="26"/>
-        </w:rPr>
-        <w:t>s</w:t>
-      </w:r>
-      <w:r>
-        <w:rPr>
-          <w:rFonts w:asciiTheme="minorHAnsi" w:hAnsiTheme="minorHAnsi"/>
-          <w:sz w:val="26"/>
-          <w:szCs w:val="26"/>
-        </w:rPr>
-        <w:t xml:space="preserve"> comme détaillé ci-dessus.</w:t>
-      </w:r>
-    </w:p>
-    <w:p>
-      <w:pPr>
-        <w:pStyle w:val="Corps"/>
-        <w:jc w:val="both"/>
-        <w:rPr>
-          <w:rFonts w:asciiTheme="minorHAnsi" w:hAnsiTheme="minorHAnsi"/>
-          <w:sz w:val="26"/>
-          <w:szCs w:val="26"/>
-        </w:rPr>
-      </w:pPr>
-    </w:p>
-    <w:p>
-      <w:pPr>
-        <w:pStyle w:val="Corps"/>
-        <w:jc w:val="both"/>
-        <w:rPr>
-          <w:rFonts w:asciiTheme="minorHAnsi" w:hAnsiTheme="minorHAnsi"/>
-          <w:sz w:val="26"/>
-          <w:szCs w:val="26"/>
-        </w:rPr>
-      </w:pPr>
-      <w:r>
-        <w:rPr>
-          <w:rFonts w:asciiTheme="minorHAnsi" w:hAnsiTheme="minorHAnsi"/>
-          <w:sz w:val="26"/>
-          <w:szCs w:val="26"/>
-        </w:rPr>
-        <w:t xml:space="preserve">Ainsi, </w:t>
-      </w:r>
-      <w:r>
-        <w:rPr>
-          <w:rFonts w:asciiTheme="minorHAnsi" w:hAnsiTheme="minorHAnsi"/>
-          <w:sz w:val="26"/>
-          <w:szCs w:val="26"/>
-        </w:rPr>
-        <w:t xml:space="preserve">la classe herbe possède une méthode getColor() générant les variations de la couleur de l’herbe au fur et à mesure des itérations. Ces dernières sont générées grâce à un code </w:t>
+        <w:t>Création de la classe avec ses instances de classe, ses attributs (publics) et ses méthodes comme détaillé ci-dessus.</w:t>
+      </w:r>
+    </w:p>
+    <w:p>
+      <w:pPr>
+        <w:pStyle w:val="Corps"/>
+        <w:jc w:val="both"/>
+        <w:rPr>
+          <w:rFonts w:asciiTheme="minorHAnsi" w:hAnsiTheme="minorHAnsi"/>
+          <w:sz w:val="26"/>
+          <w:szCs w:val="26"/>
+        </w:rPr>
+      </w:pPr>
+    </w:p>
+    <w:p>
+      <w:pPr>
+        <w:pStyle w:val="Corps"/>
+        <w:jc w:val="both"/>
+        <w:rPr>
+          <w:rFonts w:asciiTheme="minorHAnsi" w:hAnsiTheme="minorHAnsi"/>
+          <w:sz w:val="26"/>
+          <w:szCs w:val="26"/>
+        </w:rPr>
+      </w:pPr>
+      <w:r>
+        <w:rPr>
+          <w:rFonts w:asciiTheme="minorHAnsi" w:hAnsiTheme="minorHAnsi"/>
+          <w:sz w:val="26"/>
+          <w:szCs w:val="26"/>
+        </w:rPr>
+        <w:t xml:space="preserve">Ainsi, la classe herbe possède une méthode getColor() générant les variations de la couleur de l’herbe au fur et à mesure des itérations. Ces dernières sont générées grâce à un code </w:t>
       </w:r>
       <w:r>
         <w:rPr>
@@ -5086,17 +5006,7 @@
           <w:sz w:val="26"/>
           <w:szCs w:val="26"/>
         </w:rPr>
-        <w:t xml:space="preserve"> </w:t>
-      </w:r>
-      <w:r>
-        <w:rPr>
-          <w:rFonts w:asciiTheme="minorHAnsi" w:hAnsiTheme="minorHAnsi"/>
-          <w:b/>
-          <w:bCs/>
-          <w:sz w:val="26"/>
-          <w:szCs w:val="26"/>
-        </w:rPr>
-        <w:t>(Programmation Orientée Objet)</w:t>
+        <w:t xml:space="preserve"> (Programmation Orientée Objet)</w:t>
       </w:r>
     </w:p>
     <w:p>
@@ -5167,27 +5077,7 @@
           <w:sz w:val="26"/>
           <w:szCs w:val="26"/>
         </w:rPr>
-        <w:t xml:space="preserve">Cette classe sert à </w:t>
-      </w:r>
-      <w:r>
-        <w:rPr>
-          <w:rFonts w:asciiTheme="minorHAnsi" w:hAnsiTheme="minorHAnsi"/>
-          <w:i/>
-          <w:iCs/>
-          <w:sz w:val="26"/>
-          <w:szCs w:val="26"/>
-        </w:rPr>
-        <w:t>générer le monde, la simulation</w:t>
-      </w:r>
-      <w:r>
-        <w:rPr>
-          <w:rFonts w:asciiTheme="minorHAnsi" w:hAnsiTheme="minorHAnsi"/>
-          <w:i/>
-          <w:iCs/>
-          <w:sz w:val="26"/>
-          <w:szCs w:val="26"/>
-        </w:rPr>
-        <w:t>.</w:t>
+        <w:t>Cette classe sert à générer le monde, la simulation.</w:t>
       </w:r>
     </w:p>
     <w:p>
@@ -5551,7 +5441,6 @@
           <w:sz w:val="26"/>
           <w:szCs w:val="26"/>
         </w:rPr>
-        <w:lastRenderedPageBreak/>
         <w:t>Phase 3</w:t>
       </w:r>
       <w:r>
@@ -6391,7 +6280,6 @@
           <w:sz w:val="26"/>
           <w:szCs w:val="26"/>
         </w:rPr>
-        <w:lastRenderedPageBreak/>
         <w:t xml:space="preserve"> Problèmes :</w:t>
       </w:r>
     </w:p>

--- a/CAHIER DES CHARGES/CAHIER CHARGE SIMULATION.docx
+++ b/CAHIER DES CHARGES/CAHIER CHARGE SIMULATION.docx
@@ -3823,20 +3823,47 @@
           <w:szCs w:val="26"/>
         </w:rPr>
       </w:pPr>
+    </w:p>
+    <w:p>
+      <w:pPr>
+        <w:pStyle w:val="Corps"/>
+        <w:ind w:left="1080"/>
+        <w:jc w:val="both"/>
+        <w:rPr>
+          <w:rFonts w:asciiTheme="minorHAnsi" w:hAnsiTheme="minorHAnsi"/>
+          <w:b/>
+          <w:bCs/>
+          <w:sz w:val="26"/>
+          <w:szCs w:val="26"/>
+        </w:rPr>
+      </w:pPr>
+    </w:p>
+    <w:p>
+      <w:pPr>
+        <w:pStyle w:val="Corps"/>
+        <w:ind w:left="1080"/>
+        <w:jc w:val="both"/>
+        <w:rPr>
+          <w:rFonts w:asciiTheme="minorHAnsi" w:hAnsiTheme="minorHAnsi"/>
+          <w:b/>
+          <w:bCs/>
+          <w:sz w:val="26"/>
+          <w:szCs w:val="26"/>
+        </w:rPr>
+      </w:pPr>
       <w:r>
         <w:rPr>
           <w:noProof/>
           <w:bdr w:val="none" w:sz="0" w:space="0" w:color="auto"/>
         </w:rPr>
-        <w:lastRenderedPageBreak/>
         <w:drawing>
-          <wp:anchor distT="0" distB="0" distL="114300" distR="114300" simplePos="0" relativeHeight="251668480" behindDoc="0" locked="0" layoutInCell="1" allowOverlap="1" wp14:anchorId="5FC568A9" wp14:editId="364B0A26">
+          <wp:anchor distT="0" distB="0" distL="114300" distR="114300" simplePos="0" relativeHeight="251668480" behindDoc="0" locked="0" layoutInCell="1" allowOverlap="1" wp14:anchorId="5FC568A9" wp14:editId="662A42A8">
             <wp:simplePos x="0" y="0"/>
             <wp:positionH relativeFrom="margin">
-              <wp:posOffset>-186690</wp:posOffset>
+              <wp:align>center</wp:align>
             </wp:positionH>
             <wp:positionV relativeFrom="margin">
-              <wp:posOffset>-84455</wp:posOffset>
+              <wp:align>center</wp:align>
             </wp:positionV>
             <wp:extent cx="6457950" cy="7296150"/>
             <wp:effectExtent l="19050" t="19050" r="19050" b="19050"/>
@@ -3976,49 +4003,6 @@
     <w:p>
       <w:pPr>
         <w:pStyle w:val="Corps"/>
-        <w:ind w:left="1080"/>
-        <w:jc w:val="both"/>
-        <w:rPr>
-          <w:rFonts w:asciiTheme="minorHAnsi" w:hAnsiTheme="minorHAnsi"/>
-          <w:b/>
-          <w:bCs/>
-          <w:sz w:val="26"/>
-          <w:szCs w:val="26"/>
-        </w:rPr>
-      </w:pPr>
-    </w:p>
-    <w:p>
-      <w:pPr>
-        <w:pStyle w:val="Corps"/>
-        <w:ind w:left="1080"/>
-        <w:jc w:val="both"/>
-        <w:rPr>
-          <w:rFonts w:asciiTheme="minorHAnsi" w:hAnsiTheme="minorHAnsi"/>
-          <w:b/>
-          <w:bCs/>
-          <w:sz w:val="26"/>
-          <w:szCs w:val="26"/>
-        </w:rPr>
-      </w:pPr>
-    </w:p>
-    <w:p>
-      <w:pPr>
-        <w:pStyle w:val="Corps"/>
-        <w:ind w:left="1080"/>
-        <w:jc w:val="both"/>
-        <w:rPr>
-          <w:rFonts w:asciiTheme="minorHAnsi" w:hAnsiTheme="minorHAnsi"/>
-          <w:b/>
-          <w:bCs/>
-          <w:sz w:val="26"/>
-          <w:szCs w:val="26"/>
-        </w:rPr>
-      </w:pPr>
-    </w:p>
-    <w:p>
-      <w:pPr>
-        <w:pStyle w:val="Corps"/>
-        <w:ind w:left="1080"/>
         <w:jc w:val="both"/>
         <w:rPr>
           <w:rFonts w:asciiTheme="minorHAnsi" w:hAnsiTheme="minorHAnsi"/>
